--- a/Documentation/Календарный план.docx
+++ b/Documentation/Календарный план.docx
@@ -1,6 +1,6 @@
 
 <file path=word/document.xml><?xml version="1.0" encoding="utf-8"?>
-<w:document xmlns:wpc="http://schemas.microsoft.com/office/word/2010/wordprocessingCanvas" xmlns:mc="http://schemas.openxmlformats.org/markup-compatibility/2006" xmlns:o="urn:schemas-microsoft-com:office:office" xmlns:r="http://schemas.openxmlformats.org/officeDocument/2006/relationships" xmlns:m="http://schemas.openxmlformats.org/officeDocument/2006/math" xmlns:v="urn:schemas-microsoft-com:vml" xmlns:wp14="http://schemas.microsoft.com/office/word/2010/wordprocessingDrawing" xmlns:wp="http://schemas.openxmlformats.org/drawingml/2006/wordprocessingDrawing" xmlns:w10="urn:schemas-microsoft-com:office:word" xmlns:w="http://schemas.openxmlformats.org/wordprocessingml/2006/main" xmlns:w14="http://schemas.microsoft.com/office/word/2010/wordml" xmlns:wpg="http://schemas.microsoft.com/office/word/2010/wordprocessingGroup" xmlns:wpi="http://schemas.microsoft.com/office/word/2010/wordprocessingInk" xmlns:wne="http://schemas.microsoft.com/office/word/2006/wordml" xmlns:wps="http://schemas.microsoft.com/office/word/2010/wordprocessingShape" mc:Ignorable="w14 wp14">
+<w:document xmlns:wpc="http://schemas.microsoft.com/office/word/2010/wordprocessingCanvas" xmlns:cx="http://schemas.microsoft.com/office/drawing/2014/chartex" xmlns:cx1="http://schemas.microsoft.com/office/drawing/2015/9/8/chartex" xmlns:mc="http://schemas.openxmlformats.org/markup-compatibility/2006" xmlns:o="urn:schemas-microsoft-com:office:office" xmlns:r="http://schemas.openxmlformats.org/officeDocument/2006/relationships" xmlns:m="http://schemas.openxmlformats.org/officeDocument/2006/math" xmlns:v="urn:schemas-microsoft-com:vml" xmlns:wp14="http://schemas.microsoft.com/office/word/2010/wordprocessingDrawing" xmlns:wp="http://schemas.openxmlformats.org/drawingml/2006/wordprocessingDrawing" xmlns:w10="urn:schemas-microsoft-com:office:word" xmlns:w="http://schemas.openxmlformats.org/wordprocessingml/2006/main" xmlns:w14="http://schemas.microsoft.com/office/word/2010/wordml" xmlns:w15="http://schemas.microsoft.com/office/word/2012/wordml" xmlns:w16se="http://schemas.microsoft.com/office/word/2015/wordml/symex" xmlns:wpg="http://schemas.microsoft.com/office/word/2010/wordprocessingGroup" xmlns:wpi="http://schemas.microsoft.com/office/word/2010/wordprocessingInk" xmlns:wne="http://schemas.microsoft.com/office/word/2006/wordml" xmlns:wps="http://schemas.microsoft.com/office/word/2010/wordprocessingShape" mc:Ignorable="w14 w15 w16se wp14">
   <w:body>
     <w:p>
       <w:pPr>
@@ -14,7 +14,6 @@
           <w:szCs w:val="28"/>
         </w:rPr>
       </w:pPr>
-      <w:proofErr w:type="spellStart"/>
       <w:r>
         <w:rPr>
           <w:rFonts w:ascii="Times New Roman" w:hAnsi="Times New Roman" w:cs="Times New Roman"/>
@@ -25,7 +24,6 @@
         </w:rPr>
         <w:t>ContactsApp</w:t>
       </w:r>
-      <w:proofErr w:type="spellEnd"/>
     </w:p>
     <w:p>
       <w:pPr>
@@ -198,25 +196,39 @@
           <w:sz w:val="28"/>
           <w:szCs w:val="28"/>
         </w:rPr>
-        <w:t xml:space="preserve">составляет 150 </w:t>
+        <w:t xml:space="preserve">составляет </w:t>
       </w:r>
-      <w:proofErr w:type="spellStart"/>
       <w:r>
         <w:rPr>
           <w:rFonts w:ascii="Times New Roman" w:hAnsi="Times New Roman" w:cs="Times New Roman"/>
           <w:sz w:val="28"/>
           <w:szCs w:val="28"/>
         </w:rPr>
-        <w:t>руб</w:t>
+        <w:t>3</w:t>
       </w:r>
-      <w:proofErr w:type="spellEnd"/>
       <w:r>
         <w:rPr>
           <w:rFonts w:ascii="Times New Roman" w:hAnsi="Times New Roman" w:cs="Times New Roman"/>
           <w:sz w:val="28"/>
           <w:szCs w:val="28"/>
         </w:rPr>
-        <w:t>/час.</w:t>
+        <w:t>00</w:t>
+      </w:r>
+      <w:r>
+        <w:rPr>
+          <w:rFonts w:ascii="Times New Roman" w:hAnsi="Times New Roman" w:cs="Times New Roman"/>
+          <w:sz w:val="28"/>
+          <w:szCs w:val="28"/>
+        </w:rPr>
+        <w:t xml:space="preserve"> руб/час.</w:t>
+      </w:r>
+      <w:r>
+        <w:rPr>
+          <w:rFonts w:ascii="Times New Roman" w:hAnsi="Times New Roman" w:cs="Times New Roman"/>
+          <w:sz w:val="28"/>
+          <w:szCs w:val="28"/>
+        </w:rPr>
+        <w:t xml:space="preserve"> </w:t>
       </w:r>
     </w:p>
     <w:p>
@@ -314,7 +326,7 @@
                 <w:sz w:val="28"/>
                 <w:szCs w:val="28"/>
               </w:rPr>
-              <w:t>Срок проведения (начало-конец)</w:t>
+              <w:t xml:space="preserve">Срок проведения </w:t>
             </w:r>
           </w:p>
         </w:tc>
@@ -462,95 +474,24 @@
                 <w:sz w:val="28"/>
                 <w:szCs w:val="28"/>
               </w:rPr>
-              <w:t>202</w:t>
-            </w:r>
-            <w:r>
-              <w:rPr>
-                <w:rFonts w:ascii="Times New Roman" w:hAnsi="Times New Roman" w:cs="Times New Roman"/>
-                <w:sz w:val="28"/>
-                <w:szCs w:val="28"/>
-              </w:rPr>
-              <w:t>1</w:t>
-            </w:r>
-            <w:r>
-              <w:rPr>
-                <w:rFonts w:ascii="Times New Roman" w:hAnsi="Times New Roman" w:cs="Times New Roman"/>
-                <w:sz w:val="28"/>
-                <w:szCs w:val="28"/>
-              </w:rPr>
-              <w:t>.</w:t>
-            </w:r>
-            <w:r>
-              <w:rPr>
-                <w:rFonts w:ascii="Times New Roman" w:hAnsi="Times New Roman" w:cs="Times New Roman"/>
-                <w:sz w:val="28"/>
-                <w:szCs w:val="28"/>
-              </w:rPr>
-              <w:t>01</w:t>
-            </w:r>
-            <w:r>
-              <w:rPr>
-                <w:rFonts w:ascii="Times New Roman" w:hAnsi="Times New Roman" w:cs="Times New Roman"/>
-                <w:sz w:val="28"/>
-                <w:szCs w:val="28"/>
-              </w:rPr>
-              <w:t>.</w:t>
-            </w:r>
-            <w:r>
-              <w:rPr>
-                <w:rFonts w:ascii="Times New Roman" w:hAnsi="Times New Roman" w:cs="Times New Roman"/>
-                <w:sz w:val="28"/>
-                <w:szCs w:val="28"/>
-              </w:rPr>
-              <w:t>11-</w:t>
-            </w:r>
-            <w:r>
-              <w:rPr>
-                <w:rFonts w:ascii="Times New Roman" w:hAnsi="Times New Roman" w:cs="Times New Roman"/>
-                <w:sz w:val="28"/>
-                <w:szCs w:val="28"/>
-              </w:rPr>
-              <w:t>202</w:t>
-            </w:r>
-            <w:r>
-              <w:rPr>
-                <w:rFonts w:ascii="Times New Roman" w:hAnsi="Times New Roman" w:cs="Times New Roman"/>
-                <w:sz w:val="28"/>
-                <w:szCs w:val="28"/>
-              </w:rPr>
-              <w:t>1</w:t>
-            </w:r>
-            <w:r>
-              <w:rPr>
-                <w:rFonts w:ascii="Times New Roman" w:hAnsi="Times New Roman" w:cs="Times New Roman"/>
-                <w:sz w:val="28"/>
-                <w:szCs w:val="28"/>
-              </w:rPr>
-              <w:t>.</w:t>
-            </w:r>
-            <w:r>
-              <w:rPr>
-                <w:rFonts w:ascii="Times New Roman" w:hAnsi="Times New Roman" w:cs="Times New Roman"/>
-                <w:sz w:val="28"/>
-                <w:szCs w:val="28"/>
-              </w:rPr>
-              <w:t>01</w:t>
-            </w:r>
-            <w:r>
-              <w:rPr>
-                <w:rFonts w:ascii="Times New Roman" w:hAnsi="Times New Roman" w:cs="Times New Roman"/>
-                <w:sz w:val="28"/>
-                <w:szCs w:val="28"/>
-              </w:rPr>
-              <w:t>.</w:t>
-            </w:r>
-            <w:r>
-              <w:rPr>
-                <w:rFonts w:ascii="Times New Roman" w:hAnsi="Times New Roman" w:cs="Times New Roman"/>
-                <w:sz w:val="28"/>
-                <w:szCs w:val="28"/>
-              </w:rPr>
-              <w:t>11</w:t>
+              <w:t>01.</w:t>
+            </w:r>
+            <w:r>
+              <w:rPr>
+                <w:rFonts w:ascii="Times New Roman" w:hAnsi="Times New Roman" w:cs="Times New Roman"/>
+                <w:sz w:val="28"/>
+                <w:szCs w:val="28"/>
+                <w:lang w:val="en-US"/>
+              </w:rPr>
+              <w:t>02</w:t>
+            </w:r>
+            <w:r>
+              <w:rPr>
+                <w:rFonts w:ascii="Times New Roman" w:hAnsi="Times New Roman" w:cs="Times New Roman"/>
+                <w:sz w:val="28"/>
+                <w:szCs w:val="28"/>
+              </w:rPr>
+              <w:t>.2022</w:t>
             </w:r>
           </w:p>
           <w:p>
@@ -662,7 +603,7 @@
                 <w:sz w:val="28"/>
                 <w:szCs w:val="28"/>
               </w:rPr>
-              <w:t>150</w:t>
+              <w:t>300</w:t>
             </w:r>
           </w:p>
         </w:tc>
@@ -705,103 +646,17 @@
                 <w:rFonts w:ascii="Times New Roman" w:hAnsi="Times New Roman" w:cs="Times New Roman"/>
                 <w:sz w:val="28"/>
                 <w:szCs w:val="28"/>
-              </w:rPr>
-            </w:pPr>
-            <w:r>
-              <w:rPr>
-                <w:rFonts w:ascii="Times New Roman" w:hAnsi="Times New Roman" w:cs="Times New Roman"/>
-                <w:sz w:val="28"/>
-                <w:szCs w:val="28"/>
-              </w:rPr>
-              <w:t>202</w:t>
-            </w:r>
-            <w:r>
-              <w:rPr>
-                <w:rFonts w:ascii="Times New Roman" w:hAnsi="Times New Roman" w:cs="Times New Roman"/>
-                <w:sz w:val="28"/>
-                <w:szCs w:val="28"/>
-              </w:rPr>
-              <w:t>1</w:t>
-            </w:r>
-            <w:r>
-              <w:rPr>
-                <w:rFonts w:ascii="Times New Roman" w:hAnsi="Times New Roman" w:cs="Times New Roman"/>
-                <w:sz w:val="28"/>
-                <w:szCs w:val="28"/>
-              </w:rPr>
-              <w:t>.</w:t>
-            </w:r>
-            <w:r>
-              <w:rPr>
-                <w:rFonts w:ascii="Times New Roman" w:hAnsi="Times New Roman" w:cs="Times New Roman"/>
-                <w:sz w:val="28"/>
-                <w:szCs w:val="28"/>
-              </w:rPr>
-              <w:t>01</w:t>
-            </w:r>
-            <w:r>
-              <w:rPr>
-                <w:rFonts w:ascii="Times New Roman" w:hAnsi="Times New Roman" w:cs="Times New Roman"/>
-                <w:sz w:val="28"/>
-                <w:szCs w:val="28"/>
-              </w:rPr>
-              <w:t>.</w:t>
-            </w:r>
-            <w:r>
-              <w:rPr>
-                <w:rFonts w:ascii="Times New Roman" w:hAnsi="Times New Roman" w:cs="Times New Roman"/>
-                <w:sz w:val="28"/>
-                <w:szCs w:val="28"/>
-              </w:rPr>
-              <w:t>11-</w:t>
-            </w:r>
-            <w:r>
-              <w:rPr>
-                <w:rFonts w:ascii="Times New Roman" w:hAnsi="Times New Roman" w:cs="Times New Roman"/>
-                <w:sz w:val="28"/>
-                <w:szCs w:val="28"/>
-              </w:rPr>
-              <w:t>202</w:t>
-            </w:r>
-            <w:r>
-              <w:rPr>
-                <w:rFonts w:ascii="Times New Roman" w:hAnsi="Times New Roman" w:cs="Times New Roman"/>
-                <w:sz w:val="28"/>
-                <w:szCs w:val="28"/>
-              </w:rPr>
-              <w:t>1</w:t>
-            </w:r>
-            <w:r>
-              <w:rPr>
-                <w:rFonts w:ascii="Times New Roman" w:hAnsi="Times New Roman" w:cs="Times New Roman"/>
-                <w:sz w:val="28"/>
-                <w:szCs w:val="28"/>
-              </w:rPr>
-              <w:t>.</w:t>
-            </w:r>
-            <w:r>
-              <w:rPr>
-                <w:rFonts w:ascii="Times New Roman" w:hAnsi="Times New Roman" w:cs="Times New Roman"/>
-                <w:sz w:val="28"/>
-                <w:szCs w:val="28"/>
-              </w:rPr>
-              <w:t>01</w:t>
-            </w:r>
-            <w:r>
-              <w:rPr>
-                <w:rFonts w:ascii="Times New Roman" w:hAnsi="Times New Roman" w:cs="Times New Roman"/>
-                <w:sz w:val="28"/>
-                <w:szCs w:val="28"/>
-              </w:rPr>
-              <w:t>.</w:t>
-            </w:r>
-            <w:r>
-              <w:rPr>
-                <w:rFonts w:ascii="Times New Roman" w:hAnsi="Times New Roman" w:cs="Times New Roman"/>
-                <w:sz w:val="28"/>
-                <w:szCs w:val="28"/>
-              </w:rPr>
-              <w:t>11</w:t>
+                <w:lang w:val="en-US"/>
+              </w:rPr>
+            </w:pPr>
+            <w:r>
+              <w:rPr>
+                <w:rFonts w:ascii="Times New Roman" w:hAnsi="Times New Roman" w:cs="Times New Roman"/>
+                <w:sz w:val="28"/>
+                <w:szCs w:val="28"/>
+                <w:lang w:val="en-US"/>
+              </w:rPr>
+              <w:t>01.02.2022</w:t>
             </w:r>
           </w:p>
           <w:p>
@@ -844,25 +699,7 @@
                 <w:sz w:val="28"/>
                 <w:szCs w:val="28"/>
               </w:rPr>
-              <w:t xml:space="preserve">Разработка </w:t>
-            </w:r>
-            <w:proofErr w:type="gramStart"/>
-            <w:r>
-              <w:rPr>
-                <w:rFonts w:ascii="Times New Roman" w:hAnsi="Times New Roman" w:cs="Times New Roman"/>
-                <w:sz w:val="28"/>
-                <w:szCs w:val="28"/>
-              </w:rPr>
-              <w:t>бизнес-логики</w:t>
-            </w:r>
-            <w:proofErr w:type="gramEnd"/>
-            <w:r>
-              <w:rPr>
-                <w:rFonts w:ascii="Times New Roman" w:hAnsi="Times New Roman" w:cs="Times New Roman"/>
-                <w:sz w:val="28"/>
-                <w:szCs w:val="28"/>
-              </w:rPr>
-              <w:t xml:space="preserve"> приложения.</w:t>
+              <w:t>Разработка бизнес-логики приложения.</w:t>
             </w:r>
           </w:p>
         </w:tc>
@@ -904,15 +741,17 @@
                 <w:rFonts w:ascii="Times New Roman" w:hAnsi="Times New Roman" w:cs="Times New Roman"/>
                 <w:sz w:val="28"/>
                 <w:szCs w:val="28"/>
-              </w:rPr>
-            </w:pPr>
-            <w:r>
-              <w:rPr>
-                <w:rFonts w:ascii="Times New Roman" w:hAnsi="Times New Roman" w:cs="Times New Roman"/>
-                <w:sz w:val="28"/>
-                <w:szCs w:val="28"/>
-              </w:rPr>
-              <w:t>150</w:t>
+                <w:lang w:val="en-US"/>
+              </w:rPr>
+            </w:pPr>
+            <w:r>
+              <w:rPr>
+                <w:rFonts w:ascii="Times New Roman" w:hAnsi="Times New Roman" w:cs="Times New Roman"/>
+                <w:sz w:val="28"/>
+                <w:szCs w:val="28"/>
+                <w:lang w:val="en-US"/>
+              </w:rPr>
+              <w:t>300</w:t>
             </w:r>
           </w:p>
         </w:tc>
@@ -955,103 +794,17 @@
                 <w:rFonts w:ascii="Times New Roman" w:hAnsi="Times New Roman" w:cs="Times New Roman"/>
                 <w:sz w:val="28"/>
                 <w:szCs w:val="28"/>
-              </w:rPr>
-            </w:pPr>
-            <w:r>
-              <w:rPr>
-                <w:rFonts w:ascii="Times New Roman" w:hAnsi="Times New Roman" w:cs="Times New Roman"/>
-                <w:sz w:val="28"/>
-                <w:szCs w:val="28"/>
-              </w:rPr>
-              <w:t>202</w:t>
-            </w:r>
-            <w:r>
-              <w:rPr>
-                <w:rFonts w:ascii="Times New Roman" w:hAnsi="Times New Roman" w:cs="Times New Roman"/>
-                <w:sz w:val="28"/>
-                <w:szCs w:val="28"/>
-              </w:rPr>
-              <w:t>1</w:t>
-            </w:r>
-            <w:r>
-              <w:rPr>
-                <w:rFonts w:ascii="Times New Roman" w:hAnsi="Times New Roman" w:cs="Times New Roman"/>
-                <w:sz w:val="28"/>
-                <w:szCs w:val="28"/>
-              </w:rPr>
-              <w:t>.</w:t>
-            </w:r>
-            <w:r>
-              <w:rPr>
-                <w:rFonts w:ascii="Times New Roman" w:hAnsi="Times New Roman" w:cs="Times New Roman"/>
-                <w:sz w:val="28"/>
-                <w:szCs w:val="28"/>
-              </w:rPr>
-              <w:t>01</w:t>
-            </w:r>
-            <w:r>
-              <w:rPr>
-                <w:rFonts w:ascii="Times New Roman" w:hAnsi="Times New Roman" w:cs="Times New Roman"/>
-                <w:sz w:val="28"/>
-                <w:szCs w:val="28"/>
-              </w:rPr>
-              <w:t>.</w:t>
-            </w:r>
-            <w:r>
-              <w:rPr>
-                <w:rFonts w:ascii="Times New Roman" w:hAnsi="Times New Roman" w:cs="Times New Roman"/>
-                <w:sz w:val="28"/>
-                <w:szCs w:val="28"/>
-              </w:rPr>
-              <w:t>11-</w:t>
-            </w:r>
-            <w:r>
-              <w:rPr>
-                <w:rFonts w:ascii="Times New Roman" w:hAnsi="Times New Roman" w:cs="Times New Roman"/>
-                <w:sz w:val="28"/>
-                <w:szCs w:val="28"/>
-              </w:rPr>
-              <w:t>202</w:t>
-            </w:r>
-            <w:r>
-              <w:rPr>
-                <w:rFonts w:ascii="Times New Roman" w:hAnsi="Times New Roman" w:cs="Times New Roman"/>
-                <w:sz w:val="28"/>
-                <w:szCs w:val="28"/>
-              </w:rPr>
-              <w:t>1</w:t>
-            </w:r>
-            <w:r>
-              <w:rPr>
-                <w:rFonts w:ascii="Times New Roman" w:hAnsi="Times New Roman" w:cs="Times New Roman"/>
-                <w:sz w:val="28"/>
-                <w:szCs w:val="28"/>
-              </w:rPr>
-              <w:t>.</w:t>
-            </w:r>
-            <w:r>
-              <w:rPr>
-                <w:rFonts w:ascii="Times New Roman" w:hAnsi="Times New Roman" w:cs="Times New Roman"/>
-                <w:sz w:val="28"/>
-                <w:szCs w:val="28"/>
-              </w:rPr>
-              <w:t>01</w:t>
-            </w:r>
-            <w:r>
-              <w:rPr>
-                <w:rFonts w:ascii="Times New Roman" w:hAnsi="Times New Roman" w:cs="Times New Roman"/>
-                <w:sz w:val="28"/>
-                <w:szCs w:val="28"/>
-              </w:rPr>
-              <w:t>.</w:t>
-            </w:r>
-            <w:r>
-              <w:rPr>
-                <w:rFonts w:ascii="Times New Roman" w:hAnsi="Times New Roman" w:cs="Times New Roman"/>
-                <w:sz w:val="28"/>
-                <w:szCs w:val="28"/>
-              </w:rPr>
-              <w:t>11</w:t>
+                <w:lang w:val="en-US"/>
+              </w:rPr>
+            </w:pPr>
+            <w:r>
+              <w:rPr>
+                <w:rFonts w:ascii="Times New Roman" w:hAnsi="Times New Roman" w:cs="Times New Roman"/>
+                <w:sz w:val="28"/>
+                <w:szCs w:val="28"/>
+                <w:lang w:val="en-US"/>
+              </w:rPr>
+              <w:t>01.02.2022</w:t>
             </w:r>
           </w:p>
           <w:p>
@@ -1155,15 +908,17 @@
                 <w:rFonts w:ascii="Times New Roman" w:hAnsi="Times New Roman" w:cs="Times New Roman"/>
                 <w:sz w:val="28"/>
                 <w:szCs w:val="28"/>
-              </w:rPr>
-            </w:pPr>
-            <w:r>
-              <w:rPr>
-                <w:rFonts w:ascii="Times New Roman" w:hAnsi="Times New Roman" w:cs="Times New Roman"/>
-                <w:sz w:val="28"/>
-                <w:szCs w:val="28"/>
-              </w:rPr>
-              <w:t>450</w:t>
+                <w:lang w:val="en-US"/>
+              </w:rPr>
+            </w:pPr>
+            <w:r>
+              <w:rPr>
+                <w:rFonts w:ascii="Times New Roman" w:hAnsi="Times New Roman" w:cs="Times New Roman"/>
+                <w:sz w:val="28"/>
+                <w:szCs w:val="28"/>
+                <w:lang w:val="en-US"/>
+              </w:rPr>
+              <w:t>900</w:t>
             </w:r>
           </w:p>
         </w:tc>
@@ -1206,103 +961,17 @@
                 <w:rFonts w:ascii="Times New Roman" w:hAnsi="Times New Roman" w:cs="Times New Roman"/>
                 <w:sz w:val="28"/>
                 <w:szCs w:val="28"/>
-              </w:rPr>
-            </w:pPr>
-            <w:r>
-              <w:rPr>
-                <w:rFonts w:ascii="Times New Roman" w:hAnsi="Times New Roman" w:cs="Times New Roman"/>
-                <w:sz w:val="28"/>
-                <w:szCs w:val="28"/>
-              </w:rPr>
-              <w:t>202</w:t>
-            </w:r>
-            <w:r>
-              <w:rPr>
-                <w:rFonts w:ascii="Times New Roman" w:hAnsi="Times New Roman" w:cs="Times New Roman"/>
-                <w:sz w:val="28"/>
-                <w:szCs w:val="28"/>
-              </w:rPr>
-              <w:t>1</w:t>
-            </w:r>
-            <w:r>
-              <w:rPr>
-                <w:rFonts w:ascii="Times New Roman" w:hAnsi="Times New Roman" w:cs="Times New Roman"/>
-                <w:sz w:val="28"/>
-                <w:szCs w:val="28"/>
-              </w:rPr>
-              <w:t>.</w:t>
-            </w:r>
-            <w:r>
-              <w:rPr>
-                <w:rFonts w:ascii="Times New Roman" w:hAnsi="Times New Roman" w:cs="Times New Roman"/>
-                <w:sz w:val="28"/>
-                <w:szCs w:val="28"/>
-              </w:rPr>
-              <w:t>01</w:t>
-            </w:r>
-            <w:r>
-              <w:rPr>
-                <w:rFonts w:ascii="Times New Roman" w:hAnsi="Times New Roman" w:cs="Times New Roman"/>
-                <w:sz w:val="28"/>
-                <w:szCs w:val="28"/>
-              </w:rPr>
-              <w:t>.</w:t>
-            </w:r>
-            <w:r>
-              <w:rPr>
-                <w:rFonts w:ascii="Times New Roman" w:hAnsi="Times New Roman" w:cs="Times New Roman"/>
-                <w:sz w:val="28"/>
-                <w:szCs w:val="28"/>
-              </w:rPr>
-              <w:t>11-</w:t>
-            </w:r>
-            <w:r>
-              <w:rPr>
-                <w:rFonts w:ascii="Times New Roman" w:hAnsi="Times New Roman" w:cs="Times New Roman"/>
-                <w:sz w:val="28"/>
-                <w:szCs w:val="28"/>
-              </w:rPr>
-              <w:t>202</w:t>
-            </w:r>
-            <w:r>
-              <w:rPr>
-                <w:rFonts w:ascii="Times New Roman" w:hAnsi="Times New Roman" w:cs="Times New Roman"/>
-                <w:sz w:val="28"/>
-                <w:szCs w:val="28"/>
-              </w:rPr>
-              <w:t>1</w:t>
-            </w:r>
-            <w:r>
-              <w:rPr>
-                <w:rFonts w:ascii="Times New Roman" w:hAnsi="Times New Roman" w:cs="Times New Roman"/>
-                <w:sz w:val="28"/>
-                <w:szCs w:val="28"/>
-              </w:rPr>
-              <w:t>.</w:t>
-            </w:r>
-            <w:r>
-              <w:rPr>
-                <w:rFonts w:ascii="Times New Roman" w:hAnsi="Times New Roman" w:cs="Times New Roman"/>
-                <w:sz w:val="28"/>
-                <w:szCs w:val="28"/>
-              </w:rPr>
-              <w:t>01</w:t>
-            </w:r>
-            <w:r>
-              <w:rPr>
-                <w:rFonts w:ascii="Times New Roman" w:hAnsi="Times New Roman" w:cs="Times New Roman"/>
-                <w:sz w:val="28"/>
-                <w:szCs w:val="28"/>
-              </w:rPr>
-              <w:t>.</w:t>
-            </w:r>
-            <w:r>
-              <w:rPr>
-                <w:rFonts w:ascii="Times New Roman" w:hAnsi="Times New Roman" w:cs="Times New Roman"/>
-                <w:sz w:val="28"/>
-                <w:szCs w:val="28"/>
-              </w:rPr>
-              <w:t>11</w:t>
+                <w:lang w:val="en-US"/>
+              </w:rPr>
+            </w:pPr>
+            <w:r>
+              <w:rPr>
+                <w:rFonts w:ascii="Times New Roman" w:hAnsi="Times New Roman" w:cs="Times New Roman"/>
+                <w:sz w:val="28"/>
+                <w:szCs w:val="28"/>
+                <w:lang w:val="en-US"/>
+              </w:rPr>
+              <w:t>02.02.2022</w:t>
             </w:r>
           </w:p>
           <w:p>
@@ -1321,7 +990,15 @@
                 <w:sz w:val="28"/>
                 <w:szCs w:val="28"/>
               </w:rPr>
-              <w:t>(1 день)</w:t>
+              <w:t>(2</w:t>
+            </w:r>
+            <w:r>
+              <w:rPr>
+                <w:rFonts w:ascii="Times New Roman" w:hAnsi="Times New Roman" w:cs="Times New Roman"/>
+                <w:sz w:val="28"/>
+                <w:szCs w:val="28"/>
+              </w:rPr>
+              <w:t xml:space="preserve"> день)</w:t>
             </w:r>
           </w:p>
         </w:tc>
@@ -1406,15 +1083,17 @@
                 <w:rFonts w:ascii="Times New Roman" w:hAnsi="Times New Roman" w:cs="Times New Roman"/>
                 <w:sz w:val="28"/>
                 <w:szCs w:val="28"/>
-              </w:rPr>
-            </w:pPr>
-            <w:r>
-              <w:rPr>
-                <w:rFonts w:ascii="Times New Roman" w:hAnsi="Times New Roman" w:cs="Times New Roman"/>
-                <w:sz w:val="28"/>
-                <w:szCs w:val="28"/>
-              </w:rPr>
-              <w:t>300</w:t>
+                <w:lang w:val="en-US"/>
+              </w:rPr>
+            </w:pPr>
+            <w:r>
+              <w:rPr>
+                <w:rFonts w:ascii="Times New Roman" w:hAnsi="Times New Roman" w:cs="Times New Roman"/>
+                <w:sz w:val="28"/>
+                <w:szCs w:val="28"/>
+                <w:lang w:val="en-US"/>
+              </w:rPr>
+              <w:t>600</w:t>
             </w:r>
           </w:p>
         </w:tc>
@@ -1457,103 +1136,17 @@
                 <w:rFonts w:ascii="Times New Roman" w:hAnsi="Times New Roman" w:cs="Times New Roman"/>
                 <w:sz w:val="28"/>
                 <w:szCs w:val="28"/>
-              </w:rPr>
-            </w:pPr>
-            <w:r>
-              <w:rPr>
-                <w:rFonts w:ascii="Times New Roman" w:hAnsi="Times New Roman" w:cs="Times New Roman"/>
-                <w:sz w:val="28"/>
-                <w:szCs w:val="28"/>
-              </w:rPr>
-              <w:t>202</w:t>
-            </w:r>
-            <w:r>
-              <w:rPr>
-                <w:rFonts w:ascii="Times New Roman" w:hAnsi="Times New Roman" w:cs="Times New Roman"/>
-                <w:sz w:val="28"/>
-                <w:szCs w:val="28"/>
-              </w:rPr>
-              <w:t>1</w:t>
-            </w:r>
-            <w:r>
-              <w:rPr>
-                <w:rFonts w:ascii="Times New Roman" w:hAnsi="Times New Roman" w:cs="Times New Roman"/>
-                <w:sz w:val="28"/>
-                <w:szCs w:val="28"/>
-              </w:rPr>
-              <w:t>.</w:t>
-            </w:r>
-            <w:r>
-              <w:rPr>
-                <w:rFonts w:ascii="Times New Roman" w:hAnsi="Times New Roman" w:cs="Times New Roman"/>
-                <w:sz w:val="28"/>
-                <w:szCs w:val="28"/>
-              </w:rPr>
-              <w:t>01</w:t>
-            </w:r>
-            <w:r>
-              <w:rPr>
-                <w:rFonts w:ascii="Times New Roman" w:hAnsi="Times New Roman" w:cs="Times New Roman"/>
-                <w:sz w:val="28"/>
-                <w:szCs w:val="28"/>
-              </w:rPr>
-              <w:t>.</w:t>
-            </w:r>
-            <w:r>
-              <w:rPr>
-                <w:rFonts w:ascii="Times New Roman" w:hAnsi="Times New Roman" w:cs="Times New Roman"/>
-                <w:sz w:val="28"/>
-                <w:szCs w:val="28"/>
-              </w:rPr>
-              <w:t>12-</w:t>
-            </w:r>
-            <w:r>
-              <w:rPr>
-                <w:rFonts w:ascii="Times New Roman" w:hAnsi="Times New Roman" w:cs="Times New Roman"/>
-                <w:sz w:val="28"/>
-                <w:szCs w:val="28"/>
-              </w:rPr>
-              <w:t>202</w:t>
-            </w:r>
-            <w:r>
-              <w:rPr>
-                <w:rFonts w:ascii="Times New Roman" w:hAnsi="Times New Roman" w:cs="Times New Roman"/>
-                <w:sz w:val="28"/>
-                <w:szCs w:val="28"/>
-              </w:rPr>
-              <w:t>1</w:t>
-            </w:r>
-            <w:r>
-              <w:rPr>
-                <w:rFonts w:ascii="Times New Roman" w:hAnsi="Times New Roman" w:cs="Times New Roman"/>
-                <w:sz w:val="28"/>
-                <w:szCs w:val="28"/>
-              </w:rPr>
-              <w:t>.</w:t>
-            </w:r>
-            <w:r>
-              <w:rPr>
-                <w:rFonts w:ascii="Times New Roman" w:hAnsi="Times New Roman" w:cs="Times New Roman"/>
-                <w:sz w:val="28"/>
-                <w:szCs w:val="28"/>
-              </w:rPr>
-              <w:t>01</w:t>
-            </w:r>
-            <w:r>
-              <w:rPr>
-                <w:rFonts w:ascii="Times New Roman" w:hAnsi="Times New Roman" w:cs="Times New Roman"/>
-                <w:sz w:val="28"/>
-                <w:szCs w:val="28"/>
-              </w:rPr>
-              <w:t>.</w:t>
-            </w:r>
-            <w:r>
-              <w:rPr>
-                <w:rFonts w:ascii="Times New Roman" w:hAnsi="Times New Roman" w:cs="Times New Roman"/>
-                <w:sz w:val="28"/>
-                <w:szCs w:val="28"/>
-              </w:rPr>
-              <w:t>12</w:t>
+                <w:lang w:val="en-US"/>
+              </w:rPr>
+            </w:pPr>
+            <w:r>
+              <w:rPr>
+                <w:rFonts w:ascii="Times New Roman" w:hAnsi="Times New Roman" w:cs="Times New Roman"/>
+                <w:sz w:val="28"/>
+                <w:szCs w:val="28"/>
+                <w:lang w:val="en-US"/>
+              </w:rPr>
+              <w:t>02.02.2022</w:t>
             </w:r>
           </w:p>
           <w:p>
@@ -1572,7 +1165,7 @@
                 <w:sz w:val="28"/>
                 <w:szCs w:val="28"/>
               </w:rPr>
-              <w:t>(1 день)</w:t>
+              <w:t>(2 день)</w:t>
             </w:r>
           </w:p>
         </w:tc>
@@ -1615,16 +1208,7 @@
                 <w:sz w:val="28"/>
                 <w:szCs w:val="28"/>
               </w:rPr>
-              <w:t xml:space="preserve">Реализация дополнительной </w:t>
-            </w:r>
-            <w:r>
-              <w:rPr>
-                <w:rFonts w:ascii="Times New Roman" w:hAnsi="Times New Roman" w:cs="Times New Roman"/>
-                <w:sz w:val="28"/>
-                <w:szCs w:val="28"/>
-              </w:rPr>
-              <w:lastRenderedPageBreak/>
-              <w:t>функциональности.</w:t>
+              <w:t>Реализация дополнительной функциональности.</w:t>
             </w:r>
           </w:p>
           <w:p>
@@ -1668,7 +1252,6 @@
                 <w:sz w:val="28"/>
                 <w:szCs w:val="28"/>
               </w:rPr>
-              <w:lastRenderedPageBreak/>
               <w:t>2 часа</w:t>
             </w:r>
           </w:p>
@@ -1686,15 +1269,17 @@
                 <w:rFonts w:ascii="Times New Roman" w:hAnsi="Times New Roman" w:cs="Times New Roman"/>
                 <w:sz w:val="28"/>
                 <w:szCs w:val="28"/>
-              </w:rPr>
-            </w:pPr>
-            <w:r>
-              <w:rPr>
-                <w:rFonts w:ascii="Times New Roman" w:hAnsi="Times New Roman" w:cs="Times New Roman"/>
-                <w:sz w:val="28"/>
-                <w:szCs w:val="28"/>
-              </w:rPr>
-              <w:t>300</w:t>
+                <w:lang w:val="en-US"/>
+              </w:rPr>
+            </w:pPr>
+            <w:r>
+              <w:rPr>
+                <w:rFonts w:ascii="Times New Roman" w:hAnsi="Times New Roman" w:cs="Times New Roman"/>
+                <w:sz w:val="28"/>
+                <w:szCs w:val="28"/>
+                <w:lang w:val="en-US"/>
+              </w:rPr>
+              <w:t>600</w:t>
             </w:r>
           </w:p>
         </w:tc>
@@ -1741,103 +1326,17 @@
                 <w:rFonts w:ascii="Times New Roman" w:hAnsi="Times New Roman" w:cs="Times New Roman"/>
                 <w:sz w:val="28"/>
                 <w:szCs w:val="28"/>
-              </w:rPr>
-            </w:pPr>
-            <w:r>
-              <w:rPr>
-                <w:rFonts w:ascii="Times New Roman" w:hAnsi="Times New Roman" w:cs="Times New Roman"/>
-                <w:sz w:val="28"/>
-                <w:szCs w:val="28"/>
-              </w:rPr>
-              <w:t>202</w:t>
-            </w:r>
-            <w:r>
-              <w:rPr>
-                <w:rFonts w:ascii="Times New Roman" w:hAnsi="Times New Roman" w:cs="Times New Roman"/>
-                <w:sz w:val="28"/>
-                <w:szCs w:val="28"/>
-              </w:rPr>
-              <w:t>1</w:t>
-            </w:r>
-            <w:r>
-              <w:rPr>
-                <w:rFonts w:ascii="Times New Roman" w:hAnsi="Times New Roman" w:cs="Times New Roman"/>
-                <w:sz w:val="28"/>
-                <w:szCs w:val="28"/>
-              </w:rPr>
-              <w:t>.</w:t>
-            </w:r>
-            <w:r>
-              <w:rPr>
-                <w:rFonts w:ascii="Times New Roman" w:hAnsi="Times New Roman" w:cs="Times New Roman"/>
-                <w:sz w:val="28"/>
-                <w:szCs w:val="28"/>
-              </w:rPr>
-              <w:t>01</w:t>
-            </w:r>
-            <w:r>
-              <w:rPr>
-                <w:rFonts w:ascii="Times New Roman" w:hAnsi="Times New Roman" w:cs="Times New Roman"/>
-                <w:sz w:val="28"/>
-                <w:szCs w:val="28"/>
-              </w:rPr>
-              <w:t>.</w:t>
-            </w:r>
-            <w:r>
-              <w:rPr>
-                <w:rFonts w:ascii="Times New Roman" w:hAnsi="Times New Roman" w:cs="Times New Roman"/>
-                <w:sz w:val="28"/>
-                <w:szCs w:val="28"/>
-              </w:rPr>
-              <w:t>12-</w:t>
-            </w:r>
-            <w:r>
-              <w:rPr>
-                <w:rFonts w:ascii="Times New Roman" w:hAnsi="Times New Roman" w:cs="Times New Roman"/>
-                <w:sz w:val="28"/>
-                <w:szCs w:val="28"/>
-              </w:rPr>
-              <w:t>202</w:t>
-            </w:r>
-            <w:r>
-              <w:rPr>
-                <w:rFonts w:ascii="Times New Roman" w:hAnsi="Times New Roman" w:cs="Times New Roman"/>
-                <w:sz w:val="28"/>
-                <w:szCs w:val="28"/>
-              </w:rPr>
-              <w:t>1</w:t>
-            </w:r>
-            <w:r>
-              <w:rPr>
-                <w:rFonts w:ascii="Times New Roman" w:hAnsi="Times New Roman" w:cs="Times New Roman"/>
-                <w:sz w:val="28"/>
-                <w:szCs w:val="28"/>
-              </w:rPr>
-              <w:t>.</w:t>
-            </w:r>
-            <w:r>
-              <w:rPr>
-                <w:rFonts w:ascii="Times New Roman" w:hAnsi="Times New Roman" w:cs="Times New Roman"/>
-                <w:sz w:val="28"/>
-                <w:szCs w:val="28"/>
-              </w:rPr>
-              <w:t>01</w:t>
-            </w:r>
-            <w:r>
-              <w:rPr>
-                <w:rFonts w:ascii="Times New Roman" w:hAnsi="Times New Roman" w:cs="Times New Roman"/>
-                <w:sz w:val="28"/>
-                <w:szCs w:val="28"/>
-              </w:rPr>
-              <w:t>.</w:t>
-            </w:r>
-            <w:r>
-              <w:rPr>
-                <w:rFonts w:ascii="Times New Roman" w:hAnsi="Times New Roman" w:cs="Times New Roman"/>
-                <w:sz w:val="28"/>
-                <w:szCs w:val="28"/>
-              </w:rPr>
-              <w:t>12</w:t>
+                <w:lang w:val="en-US"/>
+              </w:rPr>
+            </w:pPr>
+            <w:r>
+              <w:rPr>
+                <w:rFonts w:ascii="Times New Roman" w:hAnsi="Times New Roman" w:cs="Times New Roman"/>
+                <w:sz w:val="28"/>
+                <w:szCs w:val="28"/>
+                <w:lang w:val="en-US"/>
+              </w:rPr>
+              <w:t>02.02.2022</w:t>
             </w:r>
           </w:p>
           <w:p>
@@ -1856,7 +1355,7 @@
                 <w:sz w:val="28"/>
                 <w:szCs w:val="28"/>
               </w:rPr>
-              <w:t>(1 день)</w:t>
+              <w:t>(2 день)</w:t>
             </w:r>
           </w:p>
         </w:tc>
@@ -1941,15 +1440,17 @@
                 <w:rFonts w:ascii="Times New Roman" w:hAnsi="Times New Roman" w:cs="Times New Roman"/>
                 <w:sz w:val="28"/>
                 <w:szCs w:val="28"/>
-              </w:rPr>
-            </w:pPr>
-            <w:r>
-              <w:rPr>
-                <w:rFonts w:ascii="Times New Roman" w:hAnsi="Times New Roman" w:cs="Times New Roman"/>
-                <w:sz w:val="28"/>
-                <w:szCs w:val="28"/>
-              </w:rPr>
-              <w:t>150</w:t>
+                <w:lang w:val="en-US"/>
+              </w:rPr>
+            </w:pPr>
+            <w:r>
+              <w:rPr>
+                <w:rFonts w:ascii="Times New Roman" w:hAnsi="Times New Roman" w:cs="Times New Roman"/>
+                <w:sz w:val="28"/>
+                <w:szCs w:val="28"/>
+                <w:lang w:val="en-US"/>
+              </w:rPr>
+              <w:t>300</w:t>
             </w:r>
           </w:p>
         </w:tc>
@@ -2078,23 +1579,17 @@
                 <w:rFonts w:ascii="Times New Roman" w:hAnsi="Times New Roman" w:cs="Times New Roman"/>
                 <w:sz w:val="28"/>
                 <w:szCs w:val="28"/>
-              </w:rPr>
-            </w:pPr>
-            <w:r>
-              <w:rPr>
-                <w:rFonts w:ascii="Times New Roman" w:hAnsi="Times New Roman" w:cs="Times New Roman"/>
-                <w:sz w:val="28"/>
-                <w:szCs w:val="28"/>
-              </w:rPr>
-              <w:t>150</w:t>
-            </w:r>
-            <w:r>
-              <w:rPr>
-                <w:rFonts w:ascii="Times New Roman" w:hAnsi="Times New Roman" w:cs="Times New Roman"/>
-                <w:sz w:val="28"/>
-                <w:szCs w:val="28"/>
-              </w:rPr>
-              <w:t>0</w:t>
+                <w:lang w:val="en-US"/>
+              </w:rPr>
+            </w:pPr>
+            <w:r>
+              <w:rPr>
+                <w:rFonts w:ascii="Times New Roman" w:hAnsi="Times New Roman" w:cs="Times New Roman"/>
+                <w:sz w:val="28"/>
+                <w:szCs w:val="28"/>
+                <w:lang w:val="en-US"/>
+              </w:rPr>
+              <w:t>3000</w:t>
             </w:r>
           </w:p>
         </w:tc>
@@ -2233,19 +1728,8 @@
                 <w:sz w:val="28"/>
                 <w:szCs w:val="28"/>
               </w:rPr>
-              <w:t xml:space="preserve">Стоимость, </w:t>
-            </w:r>
-            <w:proofErr w:type="spellStart"/>
-            <w:r>
-              <w:rPr>
-                <w:rFonts w:ascii="Times New Roman" w:hAnsi="Times New Roman" w:cs="Times New Roman"/>
-                <w:b/>
-                <w:sz w:val="28"/>
-                <w:szCs w:val="28"/>
-              </w:rPr>
-              <w:t>руб</w:t>
-            </w:r>
-            <w:proofErr w:type="spellEnd"/>
+              <w:t>Стоимость, руб</w:t>
+            </w:r>
           </w:p>
         </w:tc>
       </w:tr>
@@ -2312,15 +1796,17 @@
                 <w:rFonts w:ascii="Times New Roman" w:hAnsi="Times New Roman" w:cs="Times New Roman"/>
                 <w:sz w:val="28"/>
                 <w:szCs w:val="28"/>
-              </w:rPr>
-            </w:pPr>
-            <w:r>
-              <w:rPr>
-                <w:rFonts w:ascii="Times New Roman" w:hAnsi="Times New Roman" w:cs="Times New Roman"/>
-                <w:sz w:val="28"/>
-                <w:szCs w:val="28"/>
-              </w:rPr>
-              <w:t>1500</w:t>
+                <w:lang w:val="en-US"/>
+              </w:rPr>
+            </w:pPr>
+            <w:r>
+              <w:rPr>
+                <w:rFonts w:ascii="Times New Roman" w:hAnsi="Times New Roman" w:cs="Times New Roman"/>
+                <w:sz w:val="28"/>
+                <w:szCs w:val="28"/>
+                <w:lang w:val="en-US"/>
+              </w:rPr>
+              <w:t>3000</w:t>
             </w:r>
           </w:p>
         </w:tc>
@@ -2388,15 +1874,17 @@
                 <w:rFonts w:ascii="Times New Roman" w:hAnsi="Times New Roman" w:cs="Times New Roman"/>
                 <w:sz w:val="28"/>
                 <w:szCs w:val="28"/>
-              </w:rPr>
-            </w:pPr>
-            <w:r>
-              <w:rPr>
-                <w:rFonts w:ascii="Times New Roman" w:hAnsi="Times New Roman" w:cs="Times New Roman"/>
-                <w:sz w:val="28"/>
-                <w:szCs w:val="28"/>
-              </w:rPr>
-              <w:t>40</w:t>
+                <w:lang w:val="en-US"/>
+              </w:rPr>
+            </w:pPr>
+            <w:r>
+              <w:rPr>
+                <w:rFonts w:ascii="Times New Roman" w:hAnsi="Times New Roman" w:cs="Times New Roman"/>
+                <w:sz w:val="28"/>
+                <w:szCs w:val="28"/>
+                <w:lang w:val="en-US"/>
+              </w:rPr>
+              <w:t>36</w:t>
             </w:r>
           </w:p>
         </w:tc>
@@ -2464,15 +1952,25 @@
                 <w:rFonts w:ascii="Times New Roman" w:hAnsi="Times New Roman" w:cs="Times New Roman"/>
                 <w:sz w:val="28"/>
                 <w:szCs w:val="28"/>
-              </w:rPr>
-            </w:pPr>
-            <w:r>
-              <w:rPr>
-                <w:rFonts w:ascii="Times New Roman" w:hAnsi="Times New Roman" w:cs="Times New Roman"/>
-                <w:sz w:val="28"/>
-                <w:szCs w:val="28"/>
-              </w:rPr>
-              <w:t>200</w:t>
+                <w:lang w:val="en-US"/>
+              </w:rPr>
+            </w:pPr>
+            <w:r>
+              <w:rPr>
+                <w:rFonts w:ascii="Times New Roman" w:hAnsi="Times New Roman" w:cs="Times New Roman"/>
+                <w:sz w:val="28"/>
+                <w:szCs w:val="28"/>
+              </w:rPr>
+              <w:t>2</w:t>
+            </w:r>
+            <w:r>
+              <w:rPr>
+                <w:rFonts w:ascii="Times New Roman" w:hAnsi="Times New Roman" w:cs="Times New Roman"/>
+                <w:sz w:val="28"/>
+                <w:szCs w:val="28"/>
+                <w:lang w:val="en-US"/>
+              </w:rPr>
+              <w:t>35</w:t>
             </w:r>
           </w:p>
         </w:tc>
@@ -2540,15 +2038,17 @@
                 <w:rFonts w:ascii="Times New Roman" w:hAnsi="Times New Roman" w:cs="Times New Roman"/>
                 <w:sz w:val="28"/>
                 <w:szCs w:val="28"/>
-              </w:rPr>
-            </w:pPr>
-            <w:r>
-              <w:rPr>
-                <w:rFonts w:ascii="Times New Roman" w:hAnsi="Times New Roman" w:cs="Times New Roman"/>
-                <w:sz w:val="28"/>
-                <w:szCs w:val="28"/>
-              </w:rPr>
-              <w:t>460</w:t>
+                <w:lang w:val="en-US"/>
+              </w:rPr>
+            </w:pPr>
+            <w:r>
+              <w:rPr>
+                <w:rFonts w:ascii="Times New Roman" w:hAnsi="Times New Roman" w:cs="Times New Roman"/>
+                <w:sz w:val="28"/>
+                <w:szCs w:val="28"/>
+                <w:lang w:val="en-US"/>
+              </w:rPr>
+              <w:t>450</w:t>
             </w:r>
           </w:p>
         </w:tc>
@@ -2610,31 +2110,17 @@
                 <w:b/>
                 <w:sz w:val="28"/>
                 <w:szCs w:val="28"/>
-              </w:rPr>
-            </w:pPr>
-            <w:r>
-              <w:rPr>
-                <w:rFonts w:ascii="Times New Roman" w:hAnsi="Times New Roman" w:cs="Times New Roman"/>
-                <w:sz w:val="28"/>
-                <w:szCs w:val="28"/>
-              </w:rPr>
-              <w:t>2</w:t>
-            </w:r>
-            <w:r>
-              <w:rPr>
-                <w:rFonts w:ascii="Times New Roman" w:hAnsi="Times New Roman" w:cs="Times New Roman"/>
-                <w:sz w:val="28"/>
-                <w:szCs w:val="28"/>
-              </w:rPr>
-              <w:t>2</w:t>
-            </w:r>
-            <w:r>
-              <w:rPr>
-                <w:rFonts w:ascii="Times New Roman" w:hAnsi="Times New Roman" w:cs="Times New Roman"/>
-                <w:sz w:val="28"/>
-                <w:szCs w:val="28"/>
-              </w:rPr>
-              <w:t>00</w:t>
+                <w:lang w:val="en-US"/>
+              </w:rPr>
+            </w:pPr>
+            <w:r>
+              <w:rPr>
+                <w:rFonts w:ascii="Times New Roman" w:hAnsi="Times New Roman" w:cs="Times New Roman"/>
+                <w:sz w:val="28"/>
+                <w:szCs w:val="28"/>
+                <w:lang w:val="en-US"/>
+              </w:rPr>
+              <w:t>3721</w:t>
             </w:r>
           </w:p>
         </w:tc>
@@ -2692,16 +2178,7 @@
           <w:sz w:val="28"/>
           <w:szCs w:val="28"/>
         </w:rPr>
-        <w:t xml:space="preserve"> </w:t>
-      </w:r>
-      <w:proofErr w:type="spellStart"/>
-      <w:r>
-        <w:rPr>
-          <w:rFonts w:ascii="Times New Roman" w:hAnsi="Times New Roman" w:cs="Times New Roman"/>
-          <w:sz w:val="28"/>
-          <w:szCs w:val="28"/>
-        </w:rPr>
-        <w:t>Ган</w:t>
+        <w:t xml:space="preserve"> Ган</w:t>
       </w:r>
       <w:r>
         <w:rPr>
@@ -2717,16 +2194,7 @@
           <w:sz w:val="28"/>
           <w:szCs w:val="28"/>
         </w:rPr>
-        <w:t>та</w:t>
-      </w:r>
-      <w:proofErr w:type="spellEnd"/>
-      <w:r>
-        <w:rPr>
-          <w:rFonts w:ascii="Times New Roman" w:hAnsi="Times New Roman" w:cs="Times New Roman"/>
-          <w:sz w:val="28"/>
-          <w:szCs w:val="28"/>
-        </w:rPr>
-        <w:t xml:space="preserve">, </w:t>
+        <w:t xml:space="preserve">та, </w:t>
       </w:r>
       <w:r>
         <w:rPr>
@@ -2734,7 +2202,7 @@
           <w:sz w:val="28"/>
           <w:szCs w:val="28"/>
         </w:rPr>
-        <w:t>рисунок</w:t>
+        <w:t>таблица</w:t>
       </w:r>
       <w:r>
         <w:rPr>
@@ -2758,7 +2226,15 @@
           <w:sz w:val="28"/>
           <w:szCs w:val="28"/>
         </w:rPr>
-        <w:t>.1.</w:t>
+        <w:t>.3</w:t>
+      </w:r>
+      <w:r>
+        <w:rPr>
+          <w:rFonts w:ascii="Times New Roman" w:hAnsi="Times New Roman" w:cs="Times New Roman"/>
+          <w:sz w:val="28"/>
+          <w:szCs w:val="28"/>
+        </w:rPr>
+        <w:t>.</w:t>
       </w:r>
       <w:r>
         <w:rPr>
@@ -2768,6 +2244,1601 @@
         <w:t xml:space="preserve"> </w:t>
       </w:r>
     </w:p>
+    <w:tbl>
+      <w:tblPr>
+        <w:tblStyle w:val="aa"/>
+        <w:tblW w:w="9643" w:type="dxa"/>
+        <w:tblLook w:val="04A0" w:firstRow="1" w:lastRow="0" w:firstColumn="1" w:lastColumn="0" w:noHBand="0" w:noVBand="1"/>
+      </w:tblPr>
+      <w:tblGrid>
+        <w:gridCol w:w="2333"/>
+        <w:gridCol w:w="731"/>
+        <w:gridCol w:w="731"/>
+        <w:gridCol w:w="731"/>
+        <w:gridCol w:w="731"/>
+        <w:gridCol w:w="731"/>
+        <w:gridCol w:w="731"/>
+        <w:gridCol w:w="731"/>
+        <w:gridCol w:w="731"/>
+        <w:gridCol w:w="731"/>
+        <w:gridCol w:w="731"/>
+      </w:tblGrid>
+      <w:tr>
+        <w:trPr>
+          <w:trHeight w:val="765"/>
+        </w:trPr>
+        <w:tc>
+          <w:tcPr>
+            <w:tcW w:w="2333" w:type="dxa"/>
+            <w:noWrap/>
+            <w:hideMark/>
+          </w:tcPr>
+          <w:p>
+            <w:pPr>
+              <w:rPr>
+                <w:rFonts w:ascii="Calibri" w:eastAsia="Times New Roman" w:hAnsi="Calibri" w:cs="Calibri"/>
+                <w:color w:val="000000"/>
+                <w:lang w:eastAsia="ru-RU"/>
+              </w:rPr>
+            </w:pPr>
+            <w:r>
+              <w:rPr>
+                <w:rFonts w:ascii="Calibri" w:eastAsia="Times New Roman" w:hAnsi="Calibri" w:cs="Calibri"/>
+                <w:color w:val="000000"/>
+                <w:lang w:eastAsia="ru-RU"/>
+              </w:rPr>
+              <w:t>Список работ\часы</w:t>
+            </w:r>
+          </w:p>
+        </w:tc>
+        <w:tc>
+          <w:tcPr>
+            <w:tcW w:w="731" w:type="dxa"/>
+            <w:noWrap/>
+            <w:hideMark/>
+          </w:tcPr>
+          <w:p>
+            <w:pPr>
+              <w:jc w:val="right"/>
+              <w:rPr>
+                <w:rFonts w:ascii="Calibri" w:eastAsia="Times New Roman" w:hAnsi="Calibri" w:cs="Calibri"/>
+                <w:color w:val="000000"/>
+                <w:lang w:eastAsia="ru-RU"/>
+              </w:rPr>
+            </w:pPr>
+            <w:r>
+              <w:rPr>
+                <w:rFonts w:ascii="Calibri" w:eastAsia="Times New Roman" w:hAnsi="Calibri" w:cs="Calibri"/>
+                <w:color w:val="000000"/>
+                <w:lang w:eastAsia="ru-RU"/>
+              </w:rPr>
+              <w:t>1</w:t>
+            </w:r>
+          </w:p>
+        </w:tc>
+        <w:tc>
+          <w:tcPr>
+            <w:tcW w:w="731" w:type="dxa"/>
+            <w:noWrap/>
+            <w:hideMark/>
+          </w:tcPr>
+          <w:p>
+            <w:pPr>
+              <w:jc w:val="right"/>
+              <w:rPr>
+                <w:rFonts w:ascii="Calibri" w:eastAsia="Times New Roman" w:hAnsi="Calibri" w:cs="Calibri"/>
+                <w:color w:val="000000"/>
+                <w:lang w:eastAsia="ru-RU"/>
+              </w:rPr>
+            </w:pPr>
+            <w:r>
+              <w:rPr>
+                <w:rFonts w:ascii="Calibri" w:eastAsia="Times New Roman" w:hAnsi="Calibri" w:cs="Calibri"/>
+                <w:color w:val="000000"/>
+                <w:lang w:eastAsia="ru-RU"/>
+              </w:rPr>
+              <w:t>2</w:t>
+            </w:r>
+          </w:p>
+        </w:tc>
+        <w:tc>
+          <w:tcPr>
+            <w:tcW w:w="731" w:type="dxa"/>
+            <w:noWrap/>
+            <w:hideMark/>
+          </w:tcPr>
+          <w:p>
+            <w:pPr>
+              <w:jc w:val="right"/>
+              <w:rPr>
+                <w:rFonts w:ascii="Calibri" w:eastAsia="Times New Roman" w:hAnsi="Calibri" w:cs="Calibri"/>
+                <w:color w:val="000000"/>
+                <w:lang w:eastAsia="ru-RU"/>
+              </w:rPr>
+            </w:pPr>
+            <w:r>
+              <w:rPr>
+                <w:rFonts w:ascii="Calibri" w:eastAsia="Times New Roman" w:hAnsi="Calibri" w:cs="Calibri"/>
+                <w:color w:val="000000"/>
+                <w:lang w:eastAsia="ru-RU"/>
+              </w:rPr>
+              <w:t>3</w:t>
+            </w:r>
+          </w:p>
+        </w:tc>
+        <w:tc>
+          <w:tcPr>
+            <w:tcW w:w="731" w:type="dxa"/>
+            <w:noWrap/>
+            <w:hideMark/>
+          </w:tcPr>
+          <w:p>
+            <w:pPr>
+              <w:jc w:val="right"/>
+              <w:rPr>
+                <w:rFonts w:ascii="Calibri" w:eastAsia="Times New Roman" w:hAnsi="Calibri" w:cs="Calibri"/>
+                <w:color w:val="000000"/>
+                <w:lang w:eastAsia="ru-RU"/>
+              </w:rPr>
+            </w:pPr>
+            <w:r>
+              <w:rPr>
+                <w:rFonts w:ascii="Calibri" w:eastAsia="Times New Roman" w:hAnsi="Calibri" w:cs="Calibri"/>
+                <w:color w:val="000000"/>
+                <w:lang w:eastAsia="ru-RU"/>
+              </w:rPr>
+              <w:t>4</w:t>
+            </w:r>
+          </w:p>
+        </w:tc>
+        <w:tc>
+          <w:tcPr>
+            <w:tcW w:w="731" w:type="dxa"/>
+            <w:noWrap/>
+            <w:hideMark/>
+          </w:tcPr>
+          <w:p>
+            <w:pPr>
+              <w:jc w:val="right"/>
+              <w:rPr>
+                <w:rFonts w:ascii="Calibri" w:eastAsia="Times New Roman" w:hAnsi="Calibri" w:cs="Calibri"/>
+                <w:color w:val="000000"/>
+                <w:lang w:eastAsia="ru-RU"/>
+              </w:rPr>
+            </w:pPr>
+            <w:r>
+              <w:rPr>
+                <w:rFonts w:ascii="Calibri" w:eastAsia="Times New Roman" w:hAnsi="Calibri" w:cs="Calibri"/>
+                <w:color w:val="000000"/>
+                <w:lang w:eastAsia="ru-RU"/>
+              </w:rPr>
+              <w:t>5</w:t>
+            </w:r>
+          </w:p>
+        </w:tc>
+        <w:tc>
+          <w:tcPr>
+            <w:tcW w:w="731" w:type="dxa"/>
+            <w:noWrap/>
+            <w:hideMark/>
+          </w:tcPr>
+          <w:p>
+            <w:pPr>
+              <w:jc w:val="right"/>
+              <w:rPr>
+                <w:rFonts w:ascii="Calibri" w:eastAsia="Times New Roman" w:hAnsi="Calibri" w:cs="Calibri"/>
+                <w:color w:val="000000"/>
+                <w:lang w:eastAsia="ru-RU"/>
+              </w:rPr>
+            </w:pPr>
+            <w:r>
+              <w:rPr>
+                <w:rFonts w:ascii="Calibri" w:eastAsia="Times New Roman" w:hAnsi="Calibri" w:cs="Calibri"/>
+                <w:color w:val="000000"/>
+                <w:lang w:eastAsia="ru-RU"/>
+              </w:rPr>
+              <w:t>6</w:t>
+            </w:r>
+          </w:p>
+        </w:tc>
+        <w:tc>
+          <w:tcPr>
+            <w:tcW w:w="731" w:type="dxa"/>
+            <w:noWrap/>
+            <w:hideMark/>
+          </w:tcPr>
+          <w:p>
+            <w:pPr>
+              <w:jc w:val="right"/>
+              <w:rPr>
+                <w:rFonts w:ascii="Calibri" w:eastAsia="Times New Roman" w:hAnsi="Calibri" w:cs="Calibri"/>
+                <w:color w:val="000000"/>
+                <w:lang w:eastAsia="ru-RU"/>
+              </w:rPr>
+            </w:pPr>
+            <w:r>
+              <w:rPr>
+                <w:rFonts w:ascii="Calibri" w:eastAsia="Times New Roman" w:hAnsi="Calibri" w:cs="Calibri"/>
+                <w:color w:val="000000"/>
+                <w:lang w:eastAsia="ru-RU"/>
+              </w:rPr>
+              <w:t>7</w:t>
+            </w:r>
+          </w:p>
+        </w:tc>
+        <w:tc>
+          <w:tcPr>
+            <w:tcW w:w="731" w:type="dxa"/>
+            <w:noWrap/>
+            <w:hideMark/>
+          </w:tcPr>
+          <w:p>
+            <w:pPr>
+              <w:jc w:val="right"/>
+              <w:rPr>
+                <w:rFonts w:ascii="Calibri" w:eastAsia="Times New Roman" w:hAnsi="Calibri" w:cs="Calibri"/>
+                <w:color w:val="000000"/>
+                <w:lang w:eastAsia="ru-RU"/>
+              </w:rPr>
+            </w:pPr>
+            <w:r>
+              <w:rPr>
+                <w:rFonts w:ascii="Calibri" w:eastAsia="Times New Roman" w:hAnsi="Calibri" w:cs="Calibri"/>
+                <w:color w:val="000000"/>
+                <w:lang w:eastAsia="ru-RU"/>
+              </w:rPr>
+              <w:t>8</w:t>
+            </w:r>
+          </w:p>
+        </w:tc>
+        <w:tc>
+          <w:tcPr>
+            <w:tcW w:w="731" w:type="dxa"/>
+            <w:noWrap/>
+            <w:hideMark/>
+          </w:tcPr>
+          <w:p>
+            <w:pPr>
+              <w:jc w:val="right"/>
+              <w:rPr>
+                <w:rFonts w:ascii="Calibri" w:eastAsia="Times New Roman" w:hAnsi="Calibri" w:cs="Calibri"/>
+                <w:color w:val="000000"/>
+                <w:lang w:eastAsia="ru-RU"/>
+              </w:rPr>
+            </w:pPr>
+            <w:r>
+              <w:rPr>
+                <w:rFonts w:ascii="Calibri" w:eastAsia="Times New Roman" w:hAnsi="Calibri" w:cs="Calibri"/>
+                <w:color w:val="000000"/>
+                <w:lang w:eastAsia="ru-RU"/>
+              </w:rPr>
+              <w:t>9</w:t>
+            </w:r>
+          </w:p>
+        </w:tc>
+        <w:tc>
+          <w:tcPr>
+            <w:tcW w:w="731" w:type="dxa"/>
+            <w:noWrap/>
+            <w:hideMark/>
+          </w:tcPr>
+          <w:p>
+            <w:pPr>
+              <w:jc w:val="right"/>
+              <w:rPr>
+                <w:rFonts w:ascii="Calibri" w:eastAsia="Times New Roman" w:hAnsi="Calibri" w:cs="Calibri"/>
+                <w:color w:val="000000"/>
+                <w:lang w:eastAsia="ru-RU"/>
+              </w:rPr>
+            </w:pPr>
+            <w:r>
+              <w:rPr>
+                <w:rFonts w:ascii="Calibri" w:eastAsia="Times New Roman" w:hAnsi="Calibri" w:cs="Calibri"/>
+                <w:color w:val="000000"/>
+                <w:lang w:eastAsia="ru-RU"/>
+              </w:rPr>
+              <w:t>10</w:t>
+            </w:r>
+          </w:p>
+        </w:tc>
+      </w:tr>
+      <w:tr>
+        <w:trPr>
+          <w:trHeight w:val="784"/>
+        </w:trPr>
+        <w:tc>
+          <w:tcPr>
+            <w:tcW w:w="2333" w:type="dxa"/>
+            <w:noWrap/>
+            <w:hideMark/>
+          </w:tcPr>
+          <w:p>
+            <w:pPr>
+              <w:rPr>
+                <w:rFonts w:ascii="Calibri" w:eastAsia="Times New Roman" w:hAnsi="Calibri" w:cs="Calibri"/>
+                <w:color w:val="000000"/>
+                <w:lang w:eastAsia="ru-RU"/>
+              </w:rPr>
+            </w:pPr>
+            <w:r>
+              <w:rPr>
+                <w:rFonts w:ascii="Calibri" w:eastAsia="Times New Roman" w:hAnsi="Calibri" w:cs="Calibri"/>
+                <w:color w:val="000000"/>
+                <w:lang w:eastAsia="ru-RU"/>
+              </w:rPr>
+              <w:t>Подготовка к проекту</w:t>
+            </w:r>
+          </w:p>
+        </w:tc>
+        <w:tc>
+          <w:tcPr>
+            <w:tcW w:w="731" w:type="dxa"/>
+            <w:shd w:val="clear" w:color="auto" w:fill="000000" w:themeFill="text1"/>
+            <w:noWrap/>
+            <w:hideMark/>
+          </w:tcPr>
+          <w:p>
+            <w:pPr>
+              <w:rPr>
+                <w:rFonts w:ascii="Calibri" w:eastAsia="Times New Roman" w:hAnsi="Calibri" w:cs="Calibri"/>
+                <w:color w:val="000000"/>
+                <w:lang w:eastAsia="ru-RU"/>
+              </w:rPr>
+            </w:pPr>
+            <w:r>
+              <w:rPr>
+                <w:rFonts w:ascii="Calibri" w:eastAsia="Times New Roman" w:hAnsi="Calibri" w:cs="Calibri"/>
+                <w:color w:val="000000"/>
+                <w:lang w:eastAsia="ru-RU"/>
+              </w:rPr>
+              <w:t> </w:t>
+            </w:r>
+          </w:p>
+        </w:tc>
+        <w:tc>
+          <w:tcPr>
+            <w:tcW w:w="731" w:type="dxa"/>
+            <w:noWrap/>
+            <w:hideMark/>
+          </w:tcPr>
+          <w:p>
+            <w:pPr>
+              <w:rPr>
+                <w:rFonts w:ascii="Calibri" w:eastAsia="Times New Roman" w:hAnsi="Calibri" w:cs="Calibri"/>
+                <w:color w:val="000000"/>
+                <w:lang w:eastAsia="ru-RU"/>
+              </w:rPr>
+            </w:pPr>
+          </w:p>
+        </w:tc>
+        <w:tc>
+          <w:tcPr>
+            <w:tcW w:w="731" w:type="dxa"/>
+            <w:noWrap/>
+            <w:hideMark/>
+          </w:tcPr>
+          <w:p>
+            <w:pPr>
+              <w:rPr>
+                <w:rFonts w:ascii="Times New Roman" w:eastAsia="Times New Roman" w:hAnsi="Times New Roman" w:cs="Times New Roman"/>
+                <w:sz w:val="20"/>
+                <w:szCs w:val="20"/>
+                <w:lang w:eastAsia="ru-RU"/>
+              </w:rPr>
+            </w:pPr>
+          </w:p>
+        </w:tc>
+        <w:tc>
+          <w:tcPr>
+            <w:tcW w:w="731" w:type="dxa"/>
+            <w:noWrap/>
+            <w:hideMark/>
+          </w:tcPr>
+          <w:p>
+            <w:pPr>
+              <w:rPr>
+                <w:rFonts w:ascii="Times New Roman" w:eastAsia="Times New Roman" w:hAnsi="Times New Roman" w:cs="Times New Roman"/>
+                <w:sz w:val="20"/>
+                <w:szCs w:val="20"/>
+                <w:lang w:eastAsia="ru-RU"/>
+              </w:rPr>
+            </w:pPr>
+          </w:p>
+        </w:tc>
+        <w:tc>
+          <w:tcPr>
+            <w:tcW w:w="731" w:type="dxa"/>
+            <w:noWrap/>
+            <w:hideMark/>
+          </w:tcPr>
+          <w:p>
+            <w:pPr>
+              <w:rPr>
+                <w:rFonts w:ascii="Times New Roman" w:eastAsia="Times New Roman" w:hAnsi="Times New Roman" w:cs="Times New Roman"/>
+                <w:sz w:val="20"/>
+                <w:szCs w:val="20"/>
+                <w:lang w:eastAsia="ru-RU"/>
+              </w:rPr>
+            </w:pPr>
+          </w:p>
+        </w:tc>
+        <w:tc>
+          <w:tcPr>
+            <w:tcW w:w="731" w:type="dxa"/>
+            <w:noWrap/>
+            <w:hideMark/>
+          </w:tcPr>
+          <w:p>
+            <w:pPr>
+              <w:rPr>
+                <w:rFonts w:ascii="Times New Roman" w:eastAsia="Times New Roman" w:hAnsi="Times New Roman" w:cs="Times New Roman"/>
+                <w:sz w:val="20"/>
+                <w:szCs w:val="20"/>
+                <w:lang w:eastAsia="ru-RU"/>
+              </w:rPr>
+            </w:pPr>
+          </w:p>
+        </w:tc>
+        <w:tc>
+          <w:tcPr>
+            <w:tcW w:w="731" w:type="dxa"/>
+            <w:noWrap/>
+            <w:hideMark/>
+          </w:tcPr>
+          <w:p>
+            <w:pPr>
+              <w:rPr>
+                <w:rFonts w:ascii="Times New Roman" w:eastAsia="Times New Roman" w:hAnsi="Times New Roman" w:cs="Times New Roman"/>
+                <w:sz w:val="20"/>
+                <w:szCs w:val="20"/>
+                <w:lang w:eastAsia="ru-RU"/>
+              </w:rPr>
+            </w:pPr>
+          </w:p>
+        </w:tc>
+        <w:tc>
+          <w:tcPr>
+            <w:tcW w:w="731" w:type="dxa"/>
+            <w:noWrap/>
+            <w:hideMark/>
+          </w:tcPr>
+          <w:p>
+            <w:pPr>
+              <w:rPr>
+                <w:rFonts w:ascii="Times New Roman" w:eastAsia="Times New Roman" w:hAnsi="Times New Roman" w:cs="Times New Roman"/>
+                <w:sz w:val="20"/>
+                <w:szCs w:val="20"/>
+                <w:lang w:eastAsia="ru-RU"/>
+              </w:rPr>
+            </w:pPr>
+          </w:p>
+        </w:tc>
+        <w:tc>
+          <w:tcPr>
+            <w:tcW w:w="731" w:type="dxa"/>
+            <w:noWrap/>
+            <w:hideMark/>
+          </w:tcPr>
+          <w:p>
+            <w:pPr>
+              <w:rPr>
+                <w:rFonts w:ascii="Times New Roman" w:eastAsia="Times New Roman" w:hAnsi="Times New Roman" w:cs="Times New Roman"/>
+                <w:sz w:val="20"/>
+                <w:szCs w:val="20"/>
+                <w:lang w:eastAsia="ru-RU"/>
+              </w:rPr>
+            </w:pPr>
+          </w:p>
+        </w:tc>
+        <w:tc>
+          <w:tcPr>
+            <w:tcW w:w="731" w:type="dxa"/>
+            <w:noWrap/>
+            <w:hideMark/>
+          </w:tcPr>
+          <w:p>
+            <w:pPr>
+              <w:rPr>
+                <w:rFonts w:ascii="Times New Roman" w:eastAsia="Times New Roman" w:hAnsi="Times New Roman" w:cs="Times New Roman"/>
+                <w:sz w:val="20"/>
+                <w:szCs w:val="20"/>
+                <w:lang w:eastAsia="ru-RU"/>
+              </w:rPr>
+            </w:pPr>
+          </w:p>
+        </w:tc>
+      </w:tr>
+      <w:tr>
+        <w:trPr>
+          <w:trHeight w:val="765"/>
+        </w:trPr>
+        <w:tc>
+          <w:tcPr>
+            <w:tcW w:w="2333" w:type="dxa"/>
+            <w:noWrap/>
+            <w:hideMark/>
+          </w:tcPr>
+          <w:p>
+            <w:pPr>
+              <w:rPr>
+                <w:rFonts w:ascii="Calibri" w:eastAsia="Times New Roman" w:hAnsi="Calibri" w:cs="Calibri"/>
+                <w:color w:val="000000"/>
+                <w:lang w:eastAsia="ru-RU"/>
+              </w:rPr>
+            </w:pPr>
+            <w:r>
+              <w:rPr>
+                <w:rFonts w:ascii="Calibri" w:eastAsia="Times New Roman" w:hAnsi="Calibri" w:cs="Calibri"/>
+                <w:color w:val="000000"/>
+                <w:lang w:eastAsia="ru-RU"/>
+              </w:rPr>
+              <w:t>Разработка бизнес-логики</w:t>
+            </w:r>
+            <w:r>
+              <w:rPr>
+                <w:rFonts w:ascii="Calibri" w:eastAsia="Times New Roman" w:hAnsi="Calibri" w:cs="Calibri"/>
+                <w:color w:val="000000"/>
+                <w:lang w:eastAsia="ru-RU"/>
+              </w:rPr>
+              <w:t xml:space="preserve"> приложения</w:t>
+            </w:r>
+          </w:p>
+        </w:tc>
+        <w:tc>
+          <w:tcPr>
+            <w:tcW w:w="731" w:type="dxa"/>
+            <w:noWrap/>
+            <w:hideMark/>
+          </w:tcPr>
+          <w:p>
+            <w:pPr>
+              <w:rPr>
+                <w:rFonts w:ascii="Calibri" w:eastAsia="Times New Roman" w:hAnsi="Calibri" w:cs="Calibri"/>
+                <w:color w:val="000000"/>
+                <w:lang w:eastAsia="ru-RU"/>
+              </w:rPr>
+            </w:pPr>
+          </w:p>
+        </w:tc>
+        <w:tc>
+          <w:tcPr>
+            <w:tcW w:w="731" w:type="dxa"/>
+            <w:shd w:val="clear" w:color="auto" w:fill="000000" w:themeFill="text1"/>
+            <w:noWrap/>
+            <w:hideMark/>
+          </w:tcPr>
+          <w:p>
+            <w:pPr>
+              <w:rPr>
+                <w:rFonts w:ascii="Calibri" w:eastAsia="Times New Roman" w:hAnsi="Calibri" w:cs="Calibri"/>
+                <w:color w:val="000000"/>
+                <w:lang w:eastAsia="ru-RU"/>
+              </w:rPr>
+            </w:pPr>
+            <w:r>
+              <w:rPr>
+                <w:rFonts w:ascii="Calibri" w:eastAsia="Times New Roman" w:hAnsi="Calibri" w:cs="Calibri"/>
+                <w:color w:val="000000"/>
+                <w:lang w:eastAsia="ru-RU"/>
+              </w:rPr>
+              <w:t> </w:t>
+            </w:r>
+          </w:p>
+        </w:tc>
+        <w:tc>
+          <w:tcPr>
+            <w:tcW w:w="731" w:type="dxa"/>
+            <w:noWrap/>
+            <w:hideMark/>
+          </w:tcPr>
+          <w:p>
+            <w:pPr>
+              <w:rPr>
+                <w:rFonts w:ascii="Calibri" w:eastAsia="Times New Roman" w:hAnsi="Calibri" w:cs="Calibri"/>
+                <w:color w:val="000000"/>
+                <w:lang w:eastAsia="ru-RU"/>
+              </w:rPr>
+            </w:pPr>
+          </w:p>
+        </w:tc>
+        <w:tc>
+          <w:tcPr>
+            <w:tcW w:w="731" w:type="dxa"/>
+            <w:noWrap/>
+            <w:hideMark/>
+          </w:tcPr>
+          <w:p>
+            <w:pPr>
+              <w:rPr>
+                <w:rFonts w:ascii="Times New Roman" w:eastAsia="Times New Roman" w:hAnsi="Times New Roman" w:cs="Times New Roman"/>
+                <w:sz w:val="20"/>
+                <w:szCs w:val="20"/>
+                <w:lang w:eastAsia="ru-RU"/>
+              </w:rPr>
+            </w:pPr>
+          </w:p>
+        </w:tc>
+        <w:tc>
+          <w:tcPr>
+            <w:tcW w:w="731" w:type="dxa"/>
+            <w:noWrap/>
+            <w:hideMark/>
+          </w:tcPr>
+          <w:p>
+            <w:pPr>
+              <w:rPr>
+                <w:rFonts w:ascii="Times New Roman" w:eastAsia="Times New Roman" w:hAnsi="Times New Roman" w:cs="Times New Roman"/>
+                <w:sz w:val="20"/>
+                <w:szCs w:val="20"/>
+                <w:lang w:eastAsia="ru-RU"/>
+              </w:rPr>
+            </w:pPr>
+          </w:p>
+        </w:tc>
+        <w:tc>
+          <w:tcPr>
+            <w:tcW w:w="731" w:type="dxa"/>
+            <w:noWrap/>
+            <w:hideMark/>
+          </w:tcPr>
+          <w:p>
+            <w:pPr>
+              <w:rPr>
+                <w:rFonts w:ascii="Times New Roman" w:eastAsia="Times New Roman" w:hAnsi="Times New Roman" w:cs="Times New Roman"/>
+                <w:sz w:val="20"/>
+                <w:szCs w:val="20"/>
+                <w:lang w:eastAsia="ru-RU"/>
+              </w:rPr>
+            </w:pPr>
+          </w:p>
+        </w:tc>
+        <w:tc>
+          <w:tcPr>
+            <w:tcW w:w="731" w:type="dxa"/>
+            <w:noWrap/>
+            <w:hideMark/>
+          </w:tcPr>
+          <w:p>
+            <w:pPr>
+              <w:rPr>
+                <w:rFonts w:ascii="Times New Roman" w:eastAsia="Times New Roman" w:hAnsi="Times New Roman" w:cs="Times New Roman"/>
+                <w:sz w:val="20"/>
+                <w:szCs w:val="20"/>
+                <w:lang w:eastAsia="ru-RU"/>
+              </w:rPr>
+            </w:pPr>
+          </w:p>
+        </w:tc>
+        <w:tc>
+          <w:tcPr>
+            <w:tcW w:w="731" w:type="dxa"/>
+            <w:noWrap/>
+            <w:hideMark/>
+          </w:tcPr>
+          <w:p>
+            <w:pPr>
+              <w:rPr>
+                <w:rFonts w:ascii="Times New Roman" w:eastAsia="Times New Roman" w:hAnsi="Times New Roman" w:cs="Times New Roman"/>
+                <w:sz w:val="20"/>
+                <w:szCs w:val="20"/>
+                <w:lang w:eastAsia="ru-RU"/>
+              </w:rPr>
+            </w:pPr>
+          </w:p>
+        </w:tc>
+        <w:tc>
+          <w:tcPr>
+            <w:tcW w:w="731" w:type="dxa"/>
+            <w:noWrap/>
+            <w:hideMark/>
+          </w:tcPr>
+          <w:p>
+            <w:pPr>
+              <w:rPr>
+                <w:rFonts w:ascii="Times New Roman" w:eastAsia="Times New Roman" w:hAnsi="Times New Roman" w:cs="Times New Roman"/>
+                <w:sz w:val="20"/>
+                <w:szCs w:val="20"/>
+                <w:lang w:eastAsia="ru-RU"/>
+              </w:rPr>
+            </w:pPr>
+          </w:p>
+        </w:tc>
+        <w:tc>
+          <w:tcPr>
+            <w:tcW w:w="731" w:type="dxa"/>
+            <w:noWrap/>
+            <w:hideMark/>
+          </w:tcPr>
+          <w:p>
+            <w:pPr>
+              <w:rPr>
+                <w:rFonts w:ascii="Times New Roman" w:eastAsia="Times New Roman" w:hAnsi="Times New Roman" w:cs="Times New Roman"/>
+                <w:sz w:val="20"/>
+                <w:szCs w:val="20"/>
+                <w:lang w:eastAsia="ru-RU"/>
+              </w:rPr>
+            </w:pPr>
+          </w:p>
+        </w:tc>
+      </w:tr>
+      <w:tr>
+        <w:trPr>
+          <w:trHeight w:val="784"/>
+        </w:trPr>
+        <w:tc>
+          <w:tcPr>
+            <w:tcW w:w="2333" w:type="dxa"/>
+            <w:noWrap/>
+            <w:hideMark/>
+          </w:tcPr>
+          <w:p>
+            <w:pPr>
+              <w:rPr>
+                <w:rFonts w:ascii="Calibri" w:eastAsia="Times New Roman" w:hAnsi="Calibri" w:cs="Calibri"/>
+                <w:color w:val="000000"/>
+                <w:lang w:eastAsia="ru-RU"/>
+              </w:rPr>
+            </w:pPr>
+            <w:r>
+              <w:rPr>
+                <w:rFonts w:ascii="Calibri" w:eastAsia="Times New Roman" w:hAnsi="Calibri" w:cs="Calibri"/>
+                <w:color w:val="000000"/>
+                <w:lang w:eastAsia="ru-RU"/>
+              </w:rPr>
+              <w:t xml:space="preserve">Разработка </w:t>
+            </w:r>
+            <w:r>
+              <w:rPr>
+                <w:rFonts w:ascii="Calibri" w:eastAsia="Times New Roman" w:hAnsi="Calibri" w:cs="Calibri"/>
+                <w:color w:val="000000"/>
+                <w:lang w:eastAsia="ru-RU"/>
+              </w:rPr>
+              <w:t>пользовательского интерфейса</w:t>
+            </w:r>
+          </w:p>
+        </w:tc>
+        <w:tc>
+          <w:tcPr>
+            <w:tcW w:w="731" w:type="dxa"/>
+            <w:noWrap/>
+            <w:hideMark/>
+          </w:tcPr>
+          <w:p>
+            <w:pPr>
+              <w:rPr>
+                <w:rFonts w:ascii="Calibri" w:eastAsia="Times New Roman" w:hAnsi="Calibri" w:cs="Calibri"/>
+                <w:color w:val="000000"/>
+                <w:lang w:eastAsia="ru-RU"/>
+              </w:rPr>
+            </w:pPr>
+          </w:p>
+        </w:tc>
+        <w:tc>
+          <w:tcPr>
+            <w:tcW w:w="731" w:type="dxa"/>
+            <w:noWrap/>
+            <w:hideMark/>
+          </w:tcPr>
+          <w:p>
+            <w:pPr>
+              <w:rPr>
+                <w:rFonts w:ascii="Times New Roman" w:eastAsia="Times New Roman" w:hAnsi="Times New Roman" w:cs="Times New Roman"/>
+                <w:sz w:val="20"/>
+                <w:szCs w:val="20"/>
+                <w:lang w:eastAsia="ru-RU"/>
+              </w:rPr>
+            </w:pPr>
+          </w:p>
+        </w:tc>
+        <w:tc>
+          <w:tcPr>
+            <w:tcW w:w="731" w:type="dxa"/>
+            <w:shd w:val="clear" w:color="auto" w:fill="000000" w:themeFill="text1"/>
+            <w:noWrap/>
+            <w:hideMark/>
+          </w:tcPr>
+          <w:p>
+            <w:pPr>
+              <w:rPr>
+                <w:rFonts w:ascii="Calibri" w:eastAsia="Times New Roman" w:hAnsi="Calibri" w:cs="Calibri"/>
+                <w:color w:val="000000"/>
+                <w:lang w:eastAsia="ru-RU"/>
+              </w:rPr>
+            </w:pPr>
+            <w:r>
+              <w:rPr>
+                <w:rFonts w:ascii="Calibri" w:eastAsia="Times New Roman" w:hAnsi="Calibri" w:cs="Calibri"/>
+                <w:color w:val="000000"/>
+                <w:lang w:eastAsia="ru-RU"/>
+              </w:rPr>
+              <w:t> </w:t>
+            </w:r>
+          </w:p>
+        </w:tc>
+        <w:tc>
+          <w:tcPr>
+            <w:tcW w:w="731" w:type="dxa"/>
+            <w:shd w:val="clear" w:color="auto" w:fill="000000" w:themeFill="text1"/>
+            <w:noWrap/>
+            <w:hideMark/>
+          </w:tcPr>
+          <w:p>
+            <w:pPr>
+              <w:rPr>
+                <w:rFonts w:ascii="Calibri" w:eastAsia="Times New Roman" w:hAnsi="Calibri" w:cs="Calibri"/>
+                <w:color w:val="000000"/>
+                <w:lang w:eastAsia="ru-RU"/>
+              </w:rPr>
+            </w:pPr>
+            <w:r>
+              <w:rPr>
+                <w:rFonts w:ascii="Calibri" w:eastAsia="Times New Roman" w:hAnsi="Calibri" w:cs="Calibri"/>
+                <w:color w:val="000000"/>
+                <w:lang w:eastAsia="ru-RU"/>
+              </w:rPr>
+              <w:t> </w:t>
+            </w:r>
+          </w:p>
+        </w:tc>
+        <w:tc>
+          <w:tcPr>
+            <w:tcW w:w="731" w:type="dxa"/>
+            <w:shd w:val="clear" w:color="auto" w:fill="000000" w:themeFill="text1"/>
+            <w:noWrap/>
+            <w:hideMark/>
+          </w:tcPr>
+          <w:p>
+            <w:pPr>
+              <w:rPr>
+                <w:rFonts w:ascii="Calibri" w:eastAsia="Times New Roman" w:hAnsi="Calibri" w:cs="Calibri"/>
+                <w:color w:val="000000"/>
+                <w:lang w:eastAsia="ru-RU"/>
+              </w:rPr>
+            </w:pPr>
+            <w:r>
+              <w:rPr>
+                <w:rFonts w:ascii="Calibri" w:eastAsia="Times New Roman" w:hAnsi="Calibri" w:cs="Calibri"/>
+                <w:color w:val="000000"/>
+                <w:lang w:eastAsia="ru-RU"/>
+              </w:rPr>
+              <w:t> </w:t>
+            </w:r>
+          </w:p>
+        </w:tc>
+        <w:tc>
+          <w:tcPr>
+            <w:tcW w:w="731" w:type="dxa"/>
+            <w:noWrap/>
+            <w:hideMark/>
+          </w:tcPr>
+          <w:p>
+            <w:pPr>
+              <w:rPr>
+                <w:rFonts w:ascii="Calibri" w:eastAsia="Times New Roman" w:hAnsi="Calibri" w:cs="Calibri"/>
+                <w:color w:val="000000"/>
+                <w:lang w:eastAsia="ru-RU"/>
+              </w:rPr>
+            </w:pPr>
+          </w:p>
+        </w:tc>
+        <w:tc>
+          <w:tcPr>
+            <w:tcW w:w="731" w:type="dxa"/>
+            <w:noWrap/>
+            <w:hideMark/>
+          </w:tcPr>
+          <w:p>
+            <w:pPr>
+              <w:rPr>
+                <w:rFonts w:ascii="Times New Roman" w:eastAsia="Times New Roman" w:hAnsi="Times New Roman" w:cs="Times New Roman"/>
+                <w:sz w:val="20"/>
+                <w:szCs w:val="20"/>
+                <w:lang w:eastAsia="ru-RU"/>
+              </w:rPr>
+            </w:pPr>
+          </w:p>
+        </w:tc>
+        <w:tc>
+          <w:tcPr>
+            <w:tcW w:w="731" w:type="dxa"/>
+            <w:noWrap/>
+            <w:hideMark/>
+          </w:tcPr>
+          <w:p>
+            <w:pPr>
+              <w:rPr>
+                <w:rFonts w:ascii="Times New Roman" w:eastAsia="Times New Roman" w:hAnsi="Times New Roman" w:cs="Times New Roman"/>
+                <w:sz w:val="20"/>
+                <w:szCs w:val="20"/>
+                <w:lang w:eastAsia="ru-RU"/>
+              </w:rPr>
+            </w:pPr>
+          </w:p>
+        </w:tc>
+        <w:tc>
+          <w:tcPr>
+            <w:tcW w:w="731" w:type="dxa"/>
+            <w:noWrap/>
+            <w:hideMark/>
+          </w:tcPr>
+          <w:p>
+            <w:pPr>
+              <w:rPr>
+                <w:rFonts w:ascii="Times New Roman" w:eastAsia="Times New Roman" w:hAnsi="Times New Roman" w:cs="Times New Roman"/>
+                <w:sz w:val="20"/>
+                <w:szCs w:val="20"/>
+                <w:lang w:eastAsia="ru-RU"/>
+              </w:rPr>
+            </w:pPr>
+          </w:p>
+        </w:tc>
+        <w:tc>
+          <w:tcPr>
+            <w:tcW w:w="731" w:type="dxa"/>
+            <w:noWrap/>
+            <w:hideMark/>
+          </w:tcPr>
+          <w:p>
+            <w:pPr>
+              <w:rPr>
+                <w:rFonts w:ascii="Times New Roman" w:eastAsia="Times New Roman" w:hAnsi="Times New Roman" w:cs="Times New Roman"/>
+                <w:sz w:val="20"/>
+                <w:szCs w:val="20"/>
+                <w:lang w:eastAsia="ru-RU"/>
+              </w:rPr>
+            </w:pPr>
+          </w:p>
+        </w:tc>
+      </w:tr>
+      <w:tr>
+        <w:trPr>
+          <w:trHeight w:val="803"/>
+        </w:trPr>
+        <w:tc>
+          <w:tcPr>
+            <w:tcW w:w="2333" w:type="dxa"/>
+            <w:noWrap/>
+            <w:hideMark/>
+          </w:tcPr>
+          <w:p>
+            <w:pPr>
+              <w:rPr>
+                <w:rFonts w:ascii="Calibri" w:eastAsia="Times New Roman" w:hAnsi="Calibri" w:cs="Calibri"/>
+                <w:color w:val="000000"/>
+                <w:lang w:eastAsia="ru-RU"/>
+              </w:rPr>
+            </w:pPr>
+            <w:r>
+              <w:rPr>
+                <w:rFonts w:ascii="Calibri" w:eastAsia="Times New Roman" w:hAnsi="Calibri" w:cs="Calibri"/>
+                <w:color w:val="000000"/>
+                <w:lang w:eastAsia="ru-RU"/>
+              </w:rPr>
+              <w:t>Тестирование</w:t>
+            </w:r>
+          </w:p>
+        </w:tc>
+        <w:tc>
+          <w:tcPr>
+            <w:tcW w:w="731" w:type="dxa"/>
+            <w:noWrap/>
+            <w:hideMark/>
+          </w:tcPr>
+          <w:p>
+            <w:pPr>
+              <w:rPr>
+                <w:rFonts w:ascii="Calibri" w:eastAsia="Times New Roman" w:hAnsi="Calibri" w:cs="Calibri"/>
+                <w:color w:val="000000"/>
+                <w:lang w:eastAsia="ru-RU"/>
+              </w:rPr>
+            </w:pPr>
+          </w:p>
+        </w:tc>
+        <w:tc>
+          <w:tcPr>
+            <w:tcW w:w="731" w:type="dxa"/>
+            <w:noWrap/>
+            <w:hideMark/>
+          </w:tcPr>
+          <w:p>
+            <w:pPr>
+              <w:rPr>
+                <w:rFonts w:ascii="Times New Roman" w:eastAsia="Times New Roman" w:hAnsi="Times New Roman" w:cs="Times New Roman"/>
+                <w:sz w:val="20"/>
+                <w:szCs w:val="20"/>
+                <w:lang w:eastAsia="ru-RU"/>
+              </w:rPr>
+            </w:pPr>
+          </w:p>
+        </w:tc>
+        <w:tc>
+          <w:tcPr>
+            <w:tcW w:w="731" w:type="dxa"/>
+            <w:noWrap/>
+            <w:hideMark/>
+          </w:tcPr>
+          <w:p>
+            <w:pPr>
+              <w:rPr>
+                <w:rFonts w:ascii="Times New Roman" w:eastAsia="Times New Roman" w:hAnsi="Times New Roman" w:cs="Times New Roman"/>
+                <w:sz w:val="20"/>
+                <w:szCs w:val="20"/>
+                <w:lang w:eastAsia="ru-RU"/>
+              </w:rPr>
+            </w:pPr>
+          </w:p>
+        </w:tc>
+        <w:tc>
+          <w:tcPr>
+            <w:tcW w:w="731" w:type="dxa"/>
+            <w:noWrap/>
+            <w:hideMark/>
+          </w:tcPr>
+          <w:p>
+            <w:pPr>
+              <w:rPr>
+                <w:rFonts w:ascii="Times New Roman" w:eastAsia="Times New Roman" w:hAnsi="Times New Roman" w:cs="Times New Roman"/>
+                <w:sz w:val="20"/>
+                <w:szCs w:val="20"/>
+                <w:lang w:eastAsia="ru-RU"/>
+              </w:rPr>
+            </w:pPr>
+          </w:p>
+        </w:tc>
+        <w:tc>
+          <w:tcPr>
+            <w:tcW w:w="731" w:type="dxa"/>
+            <w:noWrap/>
+            <w:hideMark/>
+          </w:tcPr>
+          <w:p>
+            <w:pPr>
+              <w:rPr>
+                <w:rFonts w:ascii="Times New Roman" w:eastAsia="Times New Roman" w:hAnsi="Times New Roman" w:cs="Times New Roman"/>
+                <w:sz w:val="20"/>
+                <w:szCs w:val="20"/>
+                <w:lang w:eastAsia="ru-RU"/>
+              </w:rPr>
+            </w:pPr>
+          </w:p>
+        </w:tc>
+        <w:tc>
+          <w:tcPr>
+            <w:tcW w:w="731" w:type="dxa"/>
+            <w:shd w:val="clear" w:color="auto" w:fill="000000" w:themeFill="text1"/>
+            <w:noWrap/>
+            <w:hideMark/>
+          </w:tcPr>
+          <w:p>
+            <w:pPr>
+              <w:rPr>
+                <w:rFonts w:ascii="Calibri" w:eastAsia="Times New Roman" w:hAnsi="Calibri" w:cs="Calibri"/>
+                <w:color w:val="000000"/>
+                <w:lang w:eastAsia="ru-RU"/>
+              </w:rPr>
+            </w:pPr>
+            <w:r>
+              <w:rPr>
+                <w:rFonts w:ascii="Calibri" w:eastAsia="Times New Roman" w:hAnsi="Calibri" w:cs="Calibri"/>
+                <w:color w:val="000000"/>
+                <w:lang w:eastAsia="ru-RU"/>
+              </w:rPr>
+              <w:t> </w:t>
+            </w:r>
+          </w:p>
+        </w:tc>
+        <w:tc>
+          <w:tcPr>
+            <w:tcW w:w="731" w:type="dxa"/>
+            <w:shd w:val="clear" w:color="auto" w:fill="000000" w:themeFill="text1"/>
+            <w:noWrap/>
+            <w:hideMark/>
+          </w:tcPr>
+          <w:p>
+            <w:pPr>
+              <w:rPr>
+                <w:rFonts w:ascii="Calibri" w:eastAsia="Times New Roman" w:hAnsi="Calibri" w:cs="Calibri"/>
+                <w:color w:val="000000"/>
+                <w:lang w:eastAsia="ru-RU"/>
+              </w:rPr>
+            </w:pPr>
+            <w:r>
+              <w:rPr>
+                <w:rFonts w:ascii="Calibri" w:eastAsia="Times New Roman" w:hAnsi="Calibri" w:cs="Calibri"/>
+                <w:color w:val="000000"/>
+                <w:lang w:eastAsia="ru-RU"/>
+              </w:rPr>
+              <w:t> </w:t>
+            </w:r>
+          </w:p>
+        </w:tc>
+        <w:tc>
+          <w:tcPr>
+            <w:tcW w:w="731" w:type="dxa"/>
+            <w:noWrap/>
+            <w:hideMark/>
+          </w:tcPr>
+          <w:p>
+            <w:pPr>
+              <w:rPr>
+                <w:rFonts w:ascii="Calibri" w:eastAsia="Times New Roman" w:hAnsi="Calibri" w:cs="Calibri"/>
+                <w:color w:val="000000"/>
+                <w:lang w:eastAsia="ru-RU"/>
+              </w:rPr>
+            </w:pPr>
+          </w:p>
+        </w:tc>
+        <w:tc>
+          <w:tcPr>
+            <w:tcW w:w="731" w:type="dxa"/>
+            <w:noWrap/>
+            <w:hideMark/>
+          </w:tcPr>
+          <w:p>
+            <w:pPr>
+              <w:rPr>
+                <w:rFonts w:ascii="Times New Roman" w:eastAsia="Times New Roman" w:hAnsi="Times New Roman" w:cs="Times New Roman"/>
+                <w:sz w:val="20"/>
+                <w:szCs w:val="20"/>
+                <w:lang w:eastAsia="ru-RU"/>
+              </w:rPr>
+            </w:pPr>
+          </w:p>
+        </w:tc>
+        <w:tc>
+          <w:tcPr>
+            <w:tcW w:w="731" w:type="dxa"/>
+            <w:noWrap/>
+            <w:hideMark/>
+          </w:tcPr>
+          <w:p>
+            <w:pPr>
+              <w:rPr>
+                <w:rFonts w:ascii="Times New Roman" w:eastAsia="Times New Roman" w:hAnsi="Times New Roman" w:cs="Times New Roman"/>
+                <w:sz w:val="20"/>
+                <w:szCs w:val="20"/>
+                <w:lang w:eastAsia="ru-RU"/>
+              </w:rPr>
+            </w:pPr>
+          </w:p>
+        </w:tc>
+      </w:tr>
+      <w:tr>
+        <w:trPr>
+          <w:trHeight w:val="765"/>
+        </w:trPr>
+        <w:tc>
+          <w:tcPr>
+            <w:tcW w:w="2333" w:type="dxa"/>
+            <w:noWrap/>
+            <w:hideMark/>
+          </w:tcPr>
+          <w:p>
+            <w:pPr>
+              <w:rPr>
+                <w:rFonts w:ascii="Calibri" w:eastAsia="Times New Roman" w:hAnsi="Calibri" w:cs="Calibri"/>
+                <w:color w:val="000000"/>
+                <w:lang w:eastAsia="ru-RU"/>
+              </w:rPr>
+            </w:pPr>
+            <w:r>
+              <w:rPr>
+                <w:rFonts w:ascii="Calibri" w:eastAsia="Times New Roman" w:hAnsi="Calibri" w:cs="Calibri"/>
+                <w:color w:val="000000"/>
+                <w:lang w:eastAsia="ru-RU"/>
+              </w:rPr>
+              <w:t>Разработка дополнительного ф</w:t>
+            </w:r>
+            <w:r>
+              <w:rPr>
+                <w:rFonts w:ascii="Calibri" w:eastAsia="Times New Roman" w:hAnsi="Calibri" w:cs="Calibri"/>
+                <w:color w:val="000000"/>
+                <w:lang w:eastAsia="ru-RU"/>
+              </w:rPr>
+              <w:t>ункционала</w:t>
+            </w:r>
+          </w:p>
+        </w:tc>
+        <w:tc>
+          <w:tcPr>
+            <w:tcW w:w="731" w:type="dxa"/>
+            <w:noWrap/>
+            <w:hideMark/>
+          </w:tcPr>
+          <w:p>
+            <w:pPr>
+              <w:rPr>
+                <w:rFonts w:ascii="Calibri" w:eastAsia="Times New Roman" w:hAnsi="Calibri" w:cs="Calibri"/>
+                <w:color w:val="000000"/>
+                <w:lang w:eastAsia="ru-RU"/>
+              </w:rPr>
+            </w:pPr>
+          </w:p>
+        </w:tc>
+        <w:tc>
+          <w:tcPr>
+            <w:tcW w:w="731" w:type="dxa"/>
+            <w:noWrap/>
+            <w:hideMark/>
+          </w:tcPr>
+          <w:p>
+            <w:pPr>
+              <w:rPr>
+                <w:rFonts w:ascii="Times New Roman" w:eastAsia="Times New Roman" w:hAnsi="Times New Roman" w:cs="Times New Roman"/>
+                <w:sz w:val="20"/>
+                <w:szCs w:val="20"/>
+                <w:lang w:eastAsia="ru-RU"/>
+              </w:rPr>
+            </w:pPr>
+          </w:p>
+        </w:tc>
+        <w:tc>
+          <w:tcPr>
+            <w:tcW w:w="731" w:type="dxa"/>
+            <w:noWrap/>
+            <w:hideMark/>
+          </w:tcPr>
+          <w:p>
+            <w:pPr>
+              <w:rPr>
+                <w:rFonts w:ascii="Times New Roman" w:eastAsia="Times New Roman" w:hAnsi="Times New Roman" w:cs="Times New Roman"/>
+                <w:sz w:val="20"/>
+                <w:szCs w:val="20"/>
+                <w:lang w:eastAsia="ru-RU"/>
+              </w:rPr>
+            </w:pPr>
+          </w:p>
+        </w:tc>
+        <w:tc>
+          <w:tcPr>
+            <w:tcW w:w="731" w:type="dxa"/>
+            <w:noWrap/>
+            <w:hideMark/>
+          </w:tcPr>
+          <w:p>
+            <w:pPr>
+              <w:rPr>
+                <w:rFonts w:ascii="Times New Roman" w:eastAsia="Times New Roman" w:hAnsi="Times New Roman" w:cs="Times New Roman"/>
+                <w:sz w:val="20"/>
+                <w:szCs w:val="20"/>
+                <w:lang w:eastAsia="ru-RU"/>
+              </w:rPr>
+            </w:pPr>
+          </w:p>
+        </w:tc>
+        <w:tc>
+          <w:tcPr>
+            <w:tcW w:w="731" w:type="dxa"/>
+            <w:noWrap/>
+            <w:hideMark/>
+          </w:tcPr>
+          <w:p>
+            <w:pPr>
+              <w:rPr>
+                <w:rFonts w:ascii="Times New Roman" w:eastAsia="Times New Roman" w:hAnsi="Times New Roman" w:cs="Times New Roman"/>
+                <w:sz w:val="20"/>
+                <w:szCs w:val="20"/>
+                <w:lang w:eastAsia="ru-RU"/>
+              </w:rPr>
+            </w:pPr>
+          </w:p>
+        </w:tc>
+        <w:tc>
+          <w:tcPr>
+            <w:tcW w:w="731" w:type="dxa"/>
+            <w:noWrap/>
+            <w:hideMark/>
+          </w:tcPr>
+          <w:p>
+            <w:pPr>
+              <w:rPr>
+                <w:rFonts w:ascii="Times New Roman" w:eastAsia="Times New Roman" w:hAnsi="Times New Roman" w:cs="Times New Roman"/>
+                <w:sz w:val="20"/>
+                <w:szCs w:val="20"/>
+                <w:lang w:eastAsia="ru-RU"/>
+              </w:rPr>
+            </w:pPr>
+          </w:p>
+        </w:tc>
+        <w:tc>
+          <w:tcPr>
+            <w:tcW w:w="731" w:type="dxa"/>
+            <w:noWrap/>
+            <w:hideMark/>
+          </w:tcPr>
+          <w:p>
+            <w:pPr>
+              <w:rPr>
+                <w:rFonts w:ascii="Times New Roman" w:eastAsia="Times New Roman" w:hAnsi="Times New Roman" w:cs="Times New Roman"/>
+                <w:sz w:val="20"/>
+                <w:szCs w:val="20"/>
+                <w:lang w:eastAsia="ru-RU"/>
+              </w:rPr>
+            </w:pPr>
+          </w:p>
+        </w:tc>
+        <w:tc>
+          <w:tcPr>
+            <w:tcW w:w="731" w:type="dxa"/>
+            <w:shd w:val="clear" w:color="auto" w:fill="000000" w:themeFill="text1"/>
+            <w:noWrap/>
+            <w:hideMark/>
+          </w:tcPr>
+          <w:p>
+            <w:pPr>
+              <w:rPr>
+                <w:rFonts w:ascii="Calibri" w:eastAsia="Times New Roman" w:hAnsi="Calibri" w:cs="Calibri"/>
+                <w:color w:val="000000"/>
+                <w:lang w:eastAsia="ru-RU"/>
+              </w:rPr>
+            </w:pPr>
+            <w:r>
+              <w:rPr>
+                <w:rFonts w:ascii="Calibri" w:eastAsia="Times New Roman" w:hAnsi="Calibri" w:cs="Calibri"/>
+                <w:color w:val="000000"/>
+                <w:lang w:eastAsia="ru-RU"/>
+              </w:rPr>
+              <w:t> </w:t>
+            </w:r>
+          </w:p>
+        </w:tc>
+        <w:tc>
+          <w:tcPr>
+            <w:tcW w:w="731" w:type="dxa"/>
+            <w:shd w:val="clear" w:color="auto" w:fill="000000" w:themeFill="text1"/>
+            <w:noWrap/>
+            <w:hideMark/>
+          </w:tcPr>
+          <w:p>
+            <w:pPr>
+              <w:rPr>
+                <w:rFonts w:ascii="Calibri" w:eastAsia="Times New Roman" w:hAnsi="Calibri" w:cs="Calibri"/>
+                <w:color w:val="000000"/>
+                <w:lang w:eastAsia="ru-RU"/>
+              </w:rPr>
+            </w:pPr>
+            <w:r>
+              <w:rPr>
+                <w:rFonts w:ascii="Calibri" w:eastAsia="Times New Roman" w:hAnsi="Calibri" w:cs="Calibri"/>
+                <w:color w:val="000000"/>
+                <w:lang w:eastAsia="ru-RU"/>
+              </w:rPr>
+              <w:t> </w:t>
+            </w:r>
+          </w:p>
+        </w:tc>
+        <w:tc>
+          <w:tcPr>
+            <w:tcW w:w="731" w:type="dxa"/>
+            <w:noWrap/>
+            <w:hideMark/>
+          </w:tcPr>
+          <w:p>
+            <w:pPr>
+              <w:rPr>
+                <w:rFonts w:ascii="Calibri" w:eastAsia="Times New Roman" w:hAnsi="Calibri" w:cs="Calibri"/>
+                <w:color w:val="000000"/>
+                <w:lang w:eastAsia="ru-RU"/>
+              </w:rPr>
+            </w:pPr>
+          </w:p>
+        </w:tc>
+      </w:tr>
+      <w:tr>
+        <w:trPr>
+          <w:trHeight w:val="784"/>
+        </w:trPr>
+        <w:tc>
+          <w:tcPr>
+            <w:tcW w:w="2333" w:type="dxa"/>
+            <w:noWrap/>
+            <w:hideMark/>
+          </w:tcPr>
+          <w:p>
+            <w:pPr>
+              <w:rPr>
+                <w:rFonts w:ascii="Calibri" w:eastAsia="Times New Roman" w:hAnsi="Calibri" w:cs="Calibri"/>
+                <w:color w:val="000000"/>
+                <w:lang w:eastAsia="ru-RU"/>
+              </w:rPr>
+            </w:pPr>
+            <w:r>
+              <w:rPr>
+                <w:rFonts w:ascii="Calibri" w:eastAsia="Times New Roman" w:hAnsi="Calibri" w:cs="Calibri"/>
+                <w:color w:val="000000"/>
+                <w:lang w:eastAsia="ru-RU"/>
+              </w:rPr>
+              <w:t>Составление документаци</w:t>
+            </w:r>
+            <w:r>
+              <w:rPr>
+                <w:rFonts w:ascii="Calibri" w:eastAsia="Times New Roman" w:hAnsi="Calibri" w:cs="Calibri"/>
+                <w:color w:val="000000"/>
+                <w:lang w:eastAsia="ru-RU"/>
+              </w:rPr>
+              <w:t>и</w:t>
+            </w:r>
+          </w:p>
+        </w:tc>
+        <w:tc>
+          <w:tcPr>
+            <w:tcW w:w="731" w:type="dxa"/>
+            <w:noWrap/>
+            <w:hideMark/>
+          </w:tcPr>
+          <w:p>
+            <w:pPr>
+              <w:rPr>
+                <w:rFonts w:ascii="Calibri" w:eastAsia="Times New Roman" w:hAnsi="Calibri" w:cs="Calibri"/>
+                <w:color w:val="000000"/>
+                <w:lang w:eastAsia="ru-RU"/>
+              </w:rPr>
+            </w:pPr>
+          </w:p>
+        </w:tc>
+        <w:tc>
+          <w:tcPr>
+            <w:tcW w:w="731" w:type="dxa"/>
+            <w:noWrap/>
+            <w:hideMark/>
+          </w:tcPr>
+          <w:p>
+            <w:pPr>
+              <w:rPr>
+                <w:rFonts w:ascii="Times New Roman" w:eastAsia="Times New Roman" w:hAnsi="Times New Roman" w:cs="Times New Roman"/>
+                <w:sz w:val="20"/>
+                <w:szCs w:val="20"/>
+                <w:lang w:eastAsia="ru-RU"/>
+              </w:rPr>
+            </w:pPr>
+          </w:p>
+        </w:tc>
+        <w:tc>
+          <w:tcPr>
+            <w:tcW w:w="731" w:type="dxa"/>
+            <w:noWrap/>
+            <w:hideMark/>
+          </w:tcPr>
+          <w:p>
+            <w:pPr>
+              <w:rPr>
+                <w:rFonts w:ascii="Times New Roman" w:eastAsia="Times New Roman" w:hAnsi="Times New Roman" w:cs="Times New Roman"/>
+                <w:sz w:val="20"/>
+                <w:szCs w:val="20"/>
+                <w:lang w:eastAsia="ru-RU"/>
+              </w:rPr>
+            </w:pPr>
+          </w:p>
+        </w:tc>
+        <w:tc>
+          <w:tcPr>
+            <w:tcW w:w="731" w:type="dxa"/>
+            <w:noWrap/>
+            <w:hideMark/>
+          </w:tcPr>
+          <w:p>
+            <w:pPr>
+              <w:rPr>
+                <w:rFonts w:ascii="Times New Roman" w:eastAsia="Times New Roman" w:hAnsi="Times New Roman" w:cs="Times New Roman"/>
+                <w:sz w:val="20"/>
+                <w:szCs w:val="20"/>
+                <w:lang w:eastAsia="ru-RU"/>
+              </w:rPr>
+            </w:pPr>
+          </w:p>
+        </w:tc>
+        <w:tc>
+          <w:tcPr>
+            <w:tcW w:w="731" w:type="dxa"/>
+            <w:noWrap/>
+            <w:hideMark/>
+          </w:tcPr>
+          <w:p>
+            <w:pPr>
+              <w:rPr>
+                <w:rFonts w:ascii="Times New Roman" w:eastAsia="Times New Roman" w:hAnsi="Times New Roman" w:cs="Times New Roman"/>
+                <w:sz w:val="20"/>
+                <w:szCs w:val="20"/>
+                <w:lang w:eastAsia="ru-RU"/>
+              </w:rPr>
+            </w:pPr>
+          </w:p>
+        </w:tc>
+        <w:tc>
+          <w:tcPr>
+            <w:tcW w:w="731" w:type="dxa"/>
+            <w:noWrap/>
+            <w:hideMark/>
+          </w:tcPr>
+          <w:p>
+            <w:pPr>
+              <w:rPr>
+                <w:rFonts w:ascii="Times New Roman" w:eastAsia="Times New Roman" w:hAnsi="Times New Roman" w:cs="Times New Roman"/>
+                <w:sz w:val="20"/>
+                <w:szCs w:val="20"/>
+                <w:lang w:eastAsia="ru-RU"/>
+              </w:rPr>
+            </w:pPr>
+          </w:p>
+        </w:tc>
+        <w:tc>
+          <w:tcPr>
+            <w:tcW w:w="731" w:type="dxa"/>
+            <w:noWrap/>
+            <w:hideMark/>
+          </w:tcPr>
+          <w:p>
+            <w:pPr>
+              <w:rPr>
+                <w:rFonts w:ascii="Times New Roman" w:eastAsia="Times New Roman" w:hAnsi="Times New Roman" w:cs="Times New Roman"/>
+                <w:sz w:val="20"/>
+                <w:szCs w:val="20"/>
+                <w:lang w:eastAsia="ru-RU"/>
+              </w:rPr>
+            </w:pPr>
+          </w:p>
+        </w:tc>
+        <w:tc>
+          <w:tcPr>
+            <w:tcW w:w="731" w:type="dxa"/>
+            <w:noWrap/>
+            <w:hideMark/>
+          </w:tcPr>
+          <w:p>
+            <w:pPr>
+              <w:rPr>
+                <w:rFonts w:ascii="Times New Roman" w:eastAsia="Times New Roman" w:hAnsi="Times New Roman" w:cs="Times New Roman"/>
+                <w:sz w:val="20"/>
+                <w:szCs w:val="20"/>
+                <w:lang w:eastAsia="ru-RU"/>
+              </w:rPr>
+            </w:pPr>
+          </w:p>
+        </w:tc>
+        <w:tc>
+          <w:tcPr>
+            <w:tcW w:w="731" w:type="dxa"/>
+            <w:noWrap/>
+            <w:hideMark/>
+          </w:tcPr>
+          <w:p>
+            <w:pPr>
+              <w:rPr>
+                <w:rFonts w:ascii="Times New Roman" w:eastAsia="Times New Roman" w:hAnsi="Times New Roman" w:cs="Times New Roman"/>
+                <w:sz w:val="20"/>
+                <w:szCs w:val="20"/>
+                <w:lang w:eastAsia="ru-RU"/>
+              </w:rPr>
+            </w:pPr>
+          </w:p>
+        </w:tc>
+        <w:tc>
+          <w:tcPr>
+            <w:tcW w:w="731" w:type="dxa"/>
+            <w:shd w:val="clear" w:color="auto" w:fill="000000" w:themeFill="text1"/>
+            <w:noWrap/>
+            <w:hideMark/>
+          </w:tcPr>
+          <w:p>
+            <w:pPr>
+              <w:rPr>
+                <w:rFonts w:ascii="Calibri" w:eastAsia="Times New Roman" w:hAnsi="Calibri" w:cs="Calibri"/>
+                <w:color w:val="000000"/>
+                <w:lang w:eastAsia="ru-RU"/>
+              </w:rPr>
+            </w:pPr>
+            <w:r>
+              <w:rPr>
+                <w:rFonts w:ascii="Calibri" w:eastAsia="Times New Roman" w:hAnsi="Calibri" w:cs="Calibri"/>
+                <w:color w:val="000000"/>
+                <w:lang w:eastAsia="ru-RU"/>
+              </w:rPr>
+              <w:t> </w:t>
+            </w:r>
+          </w:p>
+        </w:tc>
+      </w:tr>
+    </w:tbl>
     <w:p>
       <w:pPr>
         <w:spacing w:after="0" w:line="360" w:lineRule="auto"/>
@@ -2778,49 +3849,6 @@
           <w:szCs w:val="28"/>
         </w:rPr>
       </w:pPr>
-      <w:r>
-        <w:rPr>
-          <w:noProof/>
-          <w:lang w:eastAsia="ru-RU"/>
-        </w:rPr>
-        <w:drawing>
-          <wp:inline distT="0" distB="0" distL="0" distR="0" wp14:anchorId="43DECC2D" wp14:editId="3B0614C2">
-            <wp:extent cx="5940425" cy="2085801"/>
-            <wp:effectExtent l="0" t="0" r="3175" b="0"/>
-            <wp:docPr id="1" name="Рисунок 1"/>
-            <wp:cNvGraphicFramePr>
-              <a:graphicFrameLocks xmlns:a="http://schemas.openxmlformats.org/drawingml/2006/main" noChangeAspect="1"/>
-            </wp:cNvGraphicFramePr>
-            <a:graphic xmlns:a="http://schemas.openxmlformats.org/drawingml/2006/main">
-              <a:graphicData uri="http://schemas.openxmlformats.org/drawingml/2006/picture">
-                <pic:pic xmlns:pic="http://schemas.openxmlformats.org/drawingml/2006/picture">
-                  <pic:nvPicPr>
-                    <pic:cNvPr id="0" name=""/>
-                    <pic:cNvPicPr/>
-                  </pic:nvPicPr>
-                  <pic:blipFill>
-                    <a:blip r:embed="rId9"/>
-                    <a:stretch>
-                      <a:fillRect/>
-                    </a:stretch>
-                  </pic:blipFill>
-                  <pic:spPr>
-                    <a:xfrm>
-                      <a:off x="0" y="0"/>
-                      <a:ext cx="5940425" cy="2085801"/>
-                    </a:xfrm>
-                    <a:prstGeom prst="rect">
-                      <a:avLst/>
-                    </a:prstGeom>
-                  </pic:spPr>
-                </pic:pic>
-              </a:graphicData>
-            </a:graphic>
-          </wp:inline>
-        </w:drawing>
-      </w:r>
-      <w:bookmarkStart w:id="0" w:name="_GoBack"/>
-      <w:bookmarkEnd w:id="0"/>
     </w:p>
     <w:p>
       <w:pPr>
@@ -2838,7 +3866,15 @@
           <w:sz w:val="28"/>
           <w:szCs w:val="28"/>
         </w:rPr>
-        <w:t xml:space="preserve">Рисунок </w:t>
+        <w:t>Таблица</w:t>
+      </w:r>
+      <w:r>
+        <w:rPr>
+          <w:rFonts w:ascii="Times New Roman" w:hAnsi="Times New Roman" w:cs="Times New Roman"/>
+          <w:sz w:val="28"/>
+          <w:szCs w:val="28"/>
+        </w:rPr>
+        <w:t xml:space="preserve"> </w:t>
       </w:r>
       <w:r>
         <w:rPr>
@@ -2854,16 +3890,17 @@
           <w:sz w:val="28"/>
           <w:szCs w:val="28"/>
         </w:rPr>
-        <w:t xml:space="preserve">.1 – Диаграмма </w:t>
+        <w:t>.3</w:t>
       </w:r>
-      <w:proofErr w:type="spellStart"/>
+      <w:bookmarkStart w:id="0" w:name="_GoBack"/>
+      <w:bookmarkEnd w:id="0"/>
       <w:r>
         <w:rPr>
           <w:rFonts w:ascii="Times New Roman" w:hAnsi="Times New Roman" w:cs="Times New Roman"/>
           <w:sz w:val="28"/>
           <w:szCs w:val="28"/>
         </w:rPr>
-        <w:t>Ган</w:t>
+        <w:t xml:space="preserve"> – Диаграмма Ган</w:t>
       </w:r>
       <w:r>
         <w:rPr>
@@ -2881,7 +3918,6 @@
         </w:rPr>
         <w:t>та</w:t>
       </w:r>
-      <w:proofErr w:type="spellEnd"/>
     </w:p>
     <w:p>
       <w:pPr>
@@ -2896,7 +3932,7 @@
       </w:pPr>
     </w:p>
     <w:sectPr>
-      <w:headerReference w:type="default" r:id="rId10"/>
+      <w:headerReference w:type="default" r:id="rId8"/>
       <w:pgSz w:w="11906" w:h="16838"/>
       <w:pgMar w:top="1134" w:right="850" w:bottom="1134" w:left="1701" w:header="708" w:footer="708" w:gutter="0"/>
       <w:cols w:space="708"/>
@@ -2908,7 +3944,7 @@
 </file>
 
 <file path=word/endnotes.xml><?xml version="1.0" encoding="utf-8"?>
-<w:endnotes xmlns:wpc="http://schemas.microsoft.com/office/word/2010/wordprocessingCanvas" xmlns:mc="http://schemas.openxmlformats.org/markup-compatibility/2006" xmlns:o="urn:schemas-microsoft-com:office:office" xmlns:r="http://schemas.openxmlformats.org/officeDocument/2006/relationships" xmlns:m="http://schemas.openxmlformats.org/officeDocument/2006/math" xmlns:v="urn:schemas-microsoft-com:vml" xmlns:wp14="http://schemas.microsoft.com/office/word/2010/wordprocessingDrawing" xmlns:wp="http://schemas.openxmlformats.org/drawingml/2006/wordprocessingDrawing" xmlns:w10="urn:schemas-microsoft-com:office:word" xmlns:w="http://schemas.openxmlformats.org/wordprocessingml/2006/main" xmlns:w14="http://schemas.microsoft.com/office/word/2010/wordml" xmlns:wpg="http://schemas.microsoft.com/office/word/2010/wordprocessingGroup" xmlns:wpi="http://schemas.microsoft.com/office/word/2010/wordprocessingInk" xmlns:wne="http://schemas.microsoft.com/office/word/2006/wordml" xmlns:wps="http://schemas.microsoft.com/office/word/2010/wordprocessingShape" mc:Ignorable="w14 wp14">
+<w:endnotes xmlns:wpc="http://schemas.microsoft.com/office/word/2010/wordprocessingCanvas" xmlns:cx="http://schemas.microsoft.com/office/drawing/2014/chartex" xmlns:cx1="http://schemas.microsoft.com/office/drawing/2015/9/8/chartex" xmlns:mc="http://schemas.openxmlformats.org/markup-compatibility/2006" xmlns:o="urn:schemas-microsoft-com:office:office" xmlns:r="http://schemas.openxmlformats.org/officeDocument/2006/relationships" xmlns:m="http://schemas.openxmlformats.org/officeDocument/2006/math" xmlns:v="urn:schemas-microsoft-com:vml" xmlns:wp14="http://schemas.microsoft.com/office/word/2010/wordprocessingDrawing" xmlns:wp="http://schemas.openxmlformats.org/drawingml/2006/wordprocessingDrawing" xmlns:w10="urn:schemas-microsoft-com:office:word" xmlns:w="http://schemas.openxmlformats.org/wordprocessingml/2006/main" xmlns:w14="http://schemas.microsoft.com/office/word/2010/wordml" xmlns:w15="http://schemas.microsoft.com/office/word/2012/wordml" xmlns:w16se="http://schemas.microsoft.com/office/word/2015/wordml/symex" xmlns:wpg="http://schemas.microsoft.com/office/word/2010/wordprocessingGroup" xmlns:wpi="http://schemas.microsoft.com/office/word/2010/wordprocessingInk" xmlns:wne="http://schemas.microsoft.com/office/word/2006/wordml" xmlns:wps="http://schemas.microsoft.com/office/word/2010/wordprocessingShape" mc:Ignorable="w14 w15 w16se wp14">
   <w:endnote w:type="separator" w:id="-1">
     <w:p>
       <w:pPr>
@@ -2933,7 +3969,7 @@
 </file>
 
 <file path=word/footnotes.xml><?xml version="1.0" encoding="utf-8"?>
-<w:footnotes xmlns:wpc="http://schemas.microsoft.com/office/word/2010/wordprocessingCanvas" xmlns:mc="http://schemas.openxmlformats.org/markup-compatibility/2006" xmlns:o="urn:schemas-microsoft-com:office:office" xmlns:r="http://schemas.openxmlformats.org/officeDocument/2006/relationships" xmlns:m="http://schemas.openxmlformats.org/officeDocument/2006/math" xmlns:v="urn:schemas-microsoft-com:vml" xmlns:wp14="http://schemas.microsoft.com/office/word/2010/wordprocessingDrawing" xmlns:wp="http://schemas.openxmlformats.org/drawingml/2006/wordprocessingDrawing" xmlns:w10="urn:schemas-microsoft-com:office:word" xmlns:w="http://schemas.openxmlformats.org/wordprocessingml/2006/main" xmlns:w14="http://schemas.microsoft.com/office/word/2010/wordml" xmlns:wpg="http://schemas.microsoft.com/office/word/2010/wordprocessingGroup" xmlns:wpi="http://schemas.microsoft.com/office/word/2010/wordprocessingInk" xmlns:wne="http://schemas.microsoft.com/office/word/2006/wordml" xmlns:wps="http://schemas.microsoft.com/office/word/2010/wordprocessingShape" mc:Ignorable="w14 wp14">
+<w:footnotes xmlns:wpc="http://schemas.microsoft.com/office/word/2010/wordprocessingCanvas" xmlns:cx="http://schemas.microsoft.com/office/drawing/2014/chartex" xmlns:cx1="http://schemas.microsoft.com/office/drawing/2015/9/8/chartex" xmlns:mc="http://schemas.openxmlformats.org/markup-compatibility/2006" xmlns:o="urn:schemas-microsoft-com:office:office" xmlns:r="http://schemas.openxmlformats.org/officeDocument/2006/relationships" xmlns:m="http://schemas.openxmlformats.org/officeDocument/2006/math" xmlns:v="urn:schemas-microsoft-com:vml" xmlns:wp14="http://schemas.microsoft.com/office/word/2010/wordprocessingDrawing" xmlns:wp="http://schemas.openxmlformats.org/drawingml/2006/wordprocessingDrawing" xmlns:w10="urn:schemas-microsoft-com:office:word" xmlns:w="http://schemas.openxmlformats.org/wordprocessingml/2006/main" xmlns:w14="http://schemas.microsoft.com/office/word/2010/wordml" xmlns:w15="http://schemas.microsoft.com/office/word/2012/wordml" xmlns:w16se="http://schemas.microsoft.com/office/word/2015/wordml/symex" xmlns:wpg="http://schemas.microsoft.com/office/word/2010/wordprocessingGroup" xmlns:wpi="http://schemas.microsoft.com/office/word/2010/wordprocessingInk" xmlns:wne="http://schemas.microsoft.com/office/word/2006/wordml" xmlns:wps="http://schemas.microsoft.com/office/word/2010/wordprocessingShape" mc:Ignorable="w14 w15 w16se wp14">
   <w:footnote w:type="separator" w:id="-1">
     <w:p>
       <w:pPr>
@@ -2958,7 +3994,7 @@
 </file>
 
 <file path=word/header1.xml><?xml version="1.0" encoding="utf-8"?>
-<w:hdr xmlns:wpc="http://schemas.microsoft.com/office/word/2010/wordprocessingCanvas" xmlns:mc="http://schemas.openxmlformats.org/markup-compatibility/2006" xmlns:o="urn:schemas-microsoft-com:office:office" xmlns:r="http://schemas.openxmlformats.org/officeDocument/2006/relationships" xmlns:m="http://schemas.openxmlformats.org/officeDocument/2006/math" xmlns:v="urn:schemas-microsoft-com:vml" xmlns:wp14="http://schemas.microsoft.com/office/word/2010/wordprocessingDrawing" xmlns:wp="http://schemas.openxmlformats.org/drawingml/2006/wordprocessingDrawing" xmlns:w10="urn:schemas-microsoft-com:office:word" xmlns:w="http://schemas.openxmlformats.org/wordprocessingml/2006/main" xmlns:w14="http://schemas.microsoft.com/office/word/2010/wordml" xmlns:wpg="http://schemas.microsoft.com/office/word/2010/wordprocessingGroup" xmlns:wpi="http://schemas.microsoft.com/office/word/2010/wordprocessingInk" xmlns:wne="http://schemas.microsoft.com/office/word/2006/wordml" xmlns:wps="http://schemas.microsoft.com/office/word/2010/wordprocessingShape" mc:Ignorable="w14 wp14">
+<w:hdr xmlns:wpc="http://schemas.microsoft.com/office/word/2010/wordprocessingCanvas" xmlns:cx="http://schemas.microsoft.com/office/drawing/2014/chartex" xmlns:cx1="http://schemas.microsoft.com/office/drawing/2015/9/8/chartex" xmlns:mc="http://schemas.openxmlformats.org/markup-compatibility/2006" xmlns:o="urn:schemas-microsoft-com:office:office" xmlns:r="http://schemas.openxmlformats.org/officeDocument/2006/relationships" xmlns:m="http://schemas.openxmlformats.org/officeDocument/2006/math" xmlns:v="urn:schemas-microsoft-com:vml" xmlns:wp14="http://schemas.microsoft.com/office/word/2010/wordprocessingDrawing" xmlns:wp="http://schemas.openxmlformats.org/drawingml/2006/wordprocessingDrawing" xmlns:w10="urn:schemas-microsoft-com:office:word" xmlns:w="http://schemas.openxmlformats.org/wordprocessingml/2006/main" xmlns:w14="http://schemas.microsoft.com/office/word/2010/wordml" xmlns:w15="http://schemas.microsoft.com/office/word/2012/wordml" xmlns:w16se="http://schemas.microsoft.com/office/word/2015/wordml/symex" xmlns:wpg="http://schemas.microsoft.com/office/word/2010/wordprocessingGroup" xmlns:wpi="http://schemas.microsoft.com/office/word/2010/wordprocessingInk" xmlns:wne="http://schemas.microsoft.com/office/word/2006/wordml" xmlns:wps="http://schemas.microsoft.com/office/word/2010/wordprocessingShape" mc:Ignorable="w14 w15 w16se wp14">
   <w:sdt>
     <w:sdtPr>
       <w:id w:val="1675301865"/>
@@ -3007,8 +4043,8 @@
 </file>
 
 <file path=word/numbering.xml><?xml version="1.0" encoding="utf-8"?>
-<w:numbering xmlns:wpc="http://schemas.microsoft.com/office/word/2010/wordprocessingCanvas" xmlns:mc="http://schemas.openxmlformats.org/markup-compatibility/2006" xmlns:o="urn:schemas-microsoft-com:office:office" xmlns:r="http://schemas.openxmlformats.org/officeDocument/2006/relationships" xmlns:m="http://schemas.openxmlformats.org/officeDocument/2006/math" xmlns:v="urn:schemas-microsoft-com:vml" xmlns:wp14="http://schemas.microsoft.com/office/word/2010/wordprocessingDrawing" xmlns:wp="http://schemas.openxmlformats.org/drawingml/2006/wordprocessingDrawing" xmlns:w10="urn:schemas-microsoft-com:office:word" xmlns:w="http://schemas.openxmlformats.org/wordprocessingml/2006/main" xmlns:w14="http://schemas.microsoft.com/office/word/2010/wordml" xmlns:wpg="http://schemas.microsoft.com/office/word/2010/wordprocessingGroup" xmlns:wpi="http://schemas.microsoft.com/office/word/2010/wordprocessingInk" xmlns:wne="http://schemas.microsoft.com/office/word/2006/wordml" xmlns:wps="http://schemas.microsoft.com/office/word/2010/wordprocessingShape" mc:Ignorable="w14 wp14">
-  <w:abstractNum w:abstractNumId="0">
+<w:numbering xmlns:wpc="http://schemas.microsoft.com/office/word/2010/wordprocessingCanvas" xmlns:cx="http://schemas.microsoft.com/office/drawing/2014/chartex" xmlns:cx1="http://schemas.microsoft.com/office/drawing/2015/9/8/chartex" xmlns:mc="http://schemas.openxmlformats.org/markup-compatibility/2006" xmlns:o="urn:schemas-microsoft-com:office:office" xmlns:r="http://schemas.openxmlformats.org/officeDocument/2006/relationships" xmlns:m="http://schemas.openxmlformats.org/officeDocument/2006/math" xmlns:v="urn:schemas-microsoft-com:vml" xmlns:wp14="http://schemas.microsoft.com/office/word/2010/wordprocessingDrawing" xmlns:wp="http://schemas.openxmlformats.org/drawingml/2006/wordprocessingDrawing" xmlns:w10="urn:schemas-microsoft-com:office:word" xmlns:w="http://schemas.openxmlformats.org/wordprocessingml/2006/main" xmlns:w14="http://schemas.microsoft.com/office/word/2010/wordml" xmlns:w15="http://schemas.microsoft.com/office/word/2012/wordml" xmlns:w16se="http://schemas.microsoft.com/office/word/2015/wordml/symex" xmlns:wpg="http://schemas.microsoft.com/office/word/2010/wordprocessingGroup" xmlns:wpi="http://schemas.microsoft.com/office/word/2010/wordprocessingInk" xmlns:wne="http://schemas.microsoft.com/office/word/2006/wordml" xmlns:wps="http://schemas.microsoft.com/office/word/2010/wordprocessingShape" mc:Ignorable="w14 w15 w16se wp14">
+  <w:abstractNum w:abstractNumId="0" w15:restartNumberingAfterBreak="0">
     <w:nsid w:val="060946DA"/>
     <w:multiLevelType w:val="hybridMultilevel"/>
     <w:tmpl w:val="C14E61EE"/>
@@ -3121,7 +4157,7 @@
       </w:rPr>
     </w:lvl>
   </w:abstractNum>
-  <w:abstractNum w:abstractNumId="1">
+  <w:abstractNum w:abstractNumId="1" w15:restartNumberingAfterBreak="0">
     <w:nsid w:val="2E913386"/>
     <w:multiLevelType w:val="hybridMultilevel"/>
     <w:tmpl w:val="1E4CCD56"/>
@@ -3234,7 +4270,7 @@
       </w:rPr>
     </w:lvl>
   </w:abstractNum>
-  <w:abstractNum w:abstractNumId="2">
+  <w:abstractNum w:abstractNumId="2" w15:restartNumberingAfterBreak="0">
     <w:nsid w:val="31304A05"/>
     <w:multiLevelType w:val="hybridMultilevel"/>
     <w:tmpl w:val="125C9692"/>
@@ -3323,7 +4359,7 @@
       </w:pPr>
     </w:lvl>
   </w:abstractNum>
-  <w:abstractNum w:abstractNumId="3">
+  <w:abstractNum w:abstractNumId="3" w15:restartNumberingAfterBreak="0">
     <w:nsid w:val="431E2715"/>
     <w:multiLevelType w:val="hybridMultilevel"/>
     <w:tmpl w:val="4FBEBEBE"/>
@@ -3413,7 +4449,7 @@
       </w:pPr>
     </w:lvl>
   </w:abstractNum>
-  <w:abstractNum w:abstractNumId="4">
+  <w:abstractNum w:abstractNumId="4" w15:restartNumberingAfterBreak="0">
     <w:nsid w:val="48286C73"/>
     <w:multiLevelType w:val="hybridMultilevel"/>
     <w:tmpl w:val="5F90B308"/>
@@ -3499,7 +4535,7 @@
       </w:pPr>
     </w:lvl>
   </w:abstractNum>
-  <w:abstractNum w:abstractNumId="5">
+  <w:abstractNum w:abstractNumId="5" w15:restartNumberingAfterBreak="0">
     <w:nsid w:val="4DD775B6"/>
     <w:multiLevelType w:val="hybridMultilevel"/>
     <w:tmpl w:val="25AA49EA"/>
@@ -3585,7 +4621,7 @@
       </w:pPr>
     </w:lvl>
   </w:abstractNum>
-  <w:abstractNum w:abstractNumId="6">
+  <w:abstractNum w:abstractNumId="6" w15:restartNumberingAfterBreak="0">
     <w:nsid w:val="546A3CAC"/>
     <w:multiLevelType w:val="hybridMultilevel"/>
     <w:tmpl w:val="EAFA0DFE"/>
@@ -3698,7 +4734,7 @@
       </w:rPr>
     </w:lvl>
   </w:abstractNum>
-  <w:abstractNum w:abstractNumId="7">
+  <w:abstractNum w:abstractNumId="7" w15:restartNumberingAfterBreak="0">
     <w:nsid w:val="5DAB42B8"/>
     <w:multiLevelType w:val="hybridMultilevel"/>
     <w:tmpl w:val="8BC6A912"/>
@@ -3784,7 +4820,7 @@
       </w:pPr>
     </w:lvl>
   </w:abstractNum>
-  <w:abstractNum w:abstractNumId="8">
+  <w:abstractNum w:abstractNumId="8" w15:restartNumberingAfterBreak="0">
     <w:nsid w:val="6F72349F"/>
     <w:multiLevelType w:val="hybridMultilevel"/>
     <w:tmpl w:val="D62AA6A0"/>
@@ -3897,7 +4933,7 @@
       </w:rPr>
     </w:lvl>
   </w:abstractNum>
-  <w:abstractNum w:abstractNumId="9">
+  <w:abstractNum w:abstractNumId="9" w15:restartNumberingAfterBreak="0">
     <w:nsid w:val="6FF67C09"/>
     <w:multiLevelType w:val="hybridMultilevel"/>
     <w:tmpl w:val="3C00328C"/>
@@ -3983,7 +5019,7 @@
       </w:pPr>
     </w:lvl>
   </w:abstractNum>
-  <w:abstractNum w:abstractNumId="10">
+  <w:abstractNum w:abstractNumId="10" w15:restartNumberingAfterBreak="0">
     <w:nsid w:val="70D44BEE"/>
     <w:multiLevelType w:val="hybridMultilevel"/>
     <w:tmpl w:val="E12E1FA8"/>
@@ -4072,7 +5108,7 @@
       </w:pPr>
     </w:lvl>
   </w:abstractNum>
-  <w:abstractNum w:abstractNumId="11">
+  <w:abstractNum w:abstractNumId="11" w15:restartNumberingAfterBreak="0">
     <w:nsid w:val="755A4815"/>
     <w:multiLevelType w:val="hybridMultilevel"/>
     <w:tmpl w:val="3FBEE046"/>
@@ -4185,7 +5221,7 @@
       </w:rPr>
     </w:lvl>
   </w:abstractNum>
-  <w:abstractNum w:abstractNumId="12">
+  <w:abstractNum w:abstractNumId="12" w15:restartNumberingAfterBreak="0">
     <w:nsid w:val="7ABB37DE"/>
     <w:multiLevelType w:val="hybridMultilevel"/>
     <w:tmpl w:val="00E6D132"/>
@@ -4298,7 +5334,7 @@
       </w:rPr>
     </w:lvl>
   </w:abstractNum>
-  <w:abstractNum w:abstractNumId="13">
+  <w:abstractNum w:abstractNumId="13" w15:restartNumberingAfterBreak="0">
     <w:nsid w:val="7E18402D"/>
     <w:multiLevelType w:val="hybridMultilevel"/>
     <w:tmpl w:val="C94CF96A"/>
@@ -4433,7 +5469,7 @@
 </file>
 
 <file path=word/styles.xml><?xml version="1.0" encoding="utf-8"?>
-<w:styles xmlns:mc="http://schemas.openxmlformats.org/markup-compatibility/2006" xmlns:r="http://schemas.openxmlformats.org/officeDocument/2006/relationships" xmlns:w="http://schemas.openxmlformats.org/wordprocessingml/2006/main" xmlns:w14="http://schemas.microsoft.com/office/word/2010/wordml" mc:Ignorable="w14">
+<w:styles xmlns:mc="http://schemas.openxmlformats.org/markup-compatibility/2006" xmlns:r="http://schemas.openxmlformats.org/officeDocument/2006/relationships" xmlns:w="http://schemas.openxmlformats.org/wordprocessingml/2006/main" xmlns:w14="http://schemas.microsoft.com/office/word/2010/wordml" xmlns:w15="http://schemas.microsoft.com/office/word/2012/wordml" xmlns:w16se="http://schemas.microsoft.com/office/word/2015/wordml/symex" mc:Ignorable="w14 w15 w16se">
   <w:docDefaults>
     <w:rPrDefault>
       <w:rPr>
@@ -4449,750 +5485,378 @@
       </w:pPr>
     </w:pPrDefault>
   </w:docDefaults>
-  <w:latentStyles w:defLockedState="0" w:defUIPriority="99" w:defSemiHidden="1" w:defUnhideWhenUsed="1" w:defQFormat="0" w:count="267">
-    <w:lsdException w:name="Normal" w:semiHidden="0" w:uiPriority="0" w:unhideWhenUsed="0" w:qFormat="1"/>
-    <w:lsdException w:name="heading 1" w:semiHidden="0" w:uiPriority="9" w:unhideWhenUsed="0" w:qFormat="1"/>
-    <w:lsdException w:name="heading 2" w:uiPriority="9" w:qFormat="1"/>
-    <w:lsdException w:name="heading 3" w:uiPriority="9" w:qFormat="1"/>
-    <w:lsdException w:name="heading 4" w:uiPriority="9" w:qFormat="1"/>
-    <w:lsdException w:name="heading 5" w:uiPriority="9" w:qFormat="1"/>
-    <w:lsdException w:name="heading 6" w:uiPriority="9" w:qFormat="1"/>
-    <w:lsdException w:name="heading 7" w:uiPriority="9" w:qFormat="1"/>
-    <w:lsdException w:name="heading 8" w:uiPriority="9" w:qFormat="1"/>
-    <w:lsdException w:name="heading 9" w:uiPriority="9" w:qFormat="1"/>
-    <w:lsdException w:name="toc 1" w:uiPriority="39" w:qFormat="1"/>
-    <w:lsdException w:name="toc 2" w:uiPriority="39" w:qFormat="1"/>
-    <w:lsdException w:name="toc 3" w:uiPriority="39" w:qFormat="1"/>
-    <w:lsdException w:name="toc 4" w:uiPriority="39"/>
-    <w:lsdException w:name="toc 5" w:uiPriority="39"/>
-    <w:lsdException w:name="toc 6" w:uiPriority="39"/>
-    <w:lsdException w:name="toc 7" w:uiPriority="39"/>
-    <w:lsdException w:name="toc 8" w:uiPriority="39"/>
-    <w:lsdException w:name="toc 9" w:uiPriority="39"/>
-    <w:lsdException w:name="caption" w:uiPriority="35" w:qFormat="1"/>
-    <w:lsdException w:name="Title" w:semiHidden="0" w:uiPriority="10" w:unhideWhenUsed="0" w:qFormat="1"/>
-    <w:lsdException w:name="Default Paragraph Font" w:uiPriority="1"/>
-    <w:lsdException w:name="Subtitle" w:semiHidden="0" w:uiPriority="11" w:unhideWhenUsed="0" w:qFormat="1"/>
-    <w:lsdException w:name="Strong" w:semiHidden="0" w:uiPriority="22" w:unhideWhenUsed="0" w:qFormat="1"/>
-    <w:lsdException w:name="Emphasis" w:semiHidden="0" w:uiPriority="20" w:unhideWhenUsed="0" w:qFormat="1"/>
-    <w:lsdException w:name="Table Grid" w:semiHidden="0" w:uiPriority="39" w:unhideWhenUsed="0"/>
-    <w:lsdException w:name="Placeholder Text" w:unhideWhenUsed="0"/>
-    <w:lsdException w:name="No Spacing" w:semiHidden="0" w:uiPriority="1" w:unhideWhenUsed="0" w:qFormat="1"/>
-    <w:lsdException w:name="Light Shading" w:semiHidden="0" w:uiPriority="60" w:unhideWhenUsed="0"/>
-    <w:lsdException w:name="Light List" w:semiHidden="0" w:uiPriority="61" w:unhideWhenUsed="0"/>
-    <w:lsdException w:name="Light Grid" w:semiHidden="0" w:uiPriority="62" w:unhideWhenUsed="0"/>
-    <w:lsdException w:name="Medium Shading 1" w:semiHidden="0" w:uiPriority="63" w:unhideWhenUsed="0"/>
-    <w:lsdException w:name="Medium Shading 2" w:semiHidden="0" w:uiPriority="64" w:unhideWhenUsed="0"/>
-    <w:lsdException w:name="Medium List 1" w:semiHidden="0" w:uiPriority="65" w:unhideWhenUsed="0"/>
-    <w:lsdException w:name="Medium List 2" w:semiHidden="0" w:uiPriority="66" w:unhideWhenUsed="0"/>
-    <w:lsdException w:name="Medium Grid 1" w:semiHidden="0" w:uiPriority="67" w:unhideWhenUsed="0"/>
-    <w:lsdException w:name="Medium Grid 2" w:semiHidden="0" w:uiPriority="68" w:unhideWhenUsed="0"/>
-    <w:lsdException w:name="Medium Grid 3" w:semiHidden="0" w:uiPriority="69" w:unhideWhenUsed="0"/>
-    <w:lsdException w:name="Dark List" w:semiHidden="0" w:uiPriority="70" w:unhideWhenUsed="0"/>
-    <w:lsdException w:name="Colorful Shading" w:semiHidden="0" w:uiPriority="71" w:unhideWhenUsed="0"/>
-    <w:lsdException w:name="Colorful List" w:semiHidden="0" w:uiPriority="72" w:unhideWhenUsed="0"/>
-    <w:lsdException w:name="Colorful Grid" w:semiHidden="0" w:uiPriority="73" w:unhideWhenUsed="0"/>
-    <w:lsdException w:name="Light Shading Accent 1" w:semiHidden="0" w:uiPriority="60" w:unhideWhenUsed="0"/>
-    <w:lsdException w:name="Light List Accent 1" w:semiHidden="0" w:uiPriority="61" w:unhideWhenUsed="0"/>
-    <w:lsdException w:name="Light Grid Accent 1" w:semiHidden="0" w:uiPriority="62" w:unhideWhenUsed="0"/>
-    <w:lsdException w:name="Medium Shading 1 Accent 1" w:semiHidden="0" w:uiPriority="63" w:unhideWhenUsed="0"/>
-    <w:lsdException w:name="Medium Shading 2 Accent 1" w:semiHidden="0" w:uiPriority="64" w:unhideWhenUsed="0"/>
-    <w:lsdException w:name="Medium List 1 Accent 1" w:semiHidden="0" w:uiPriority="65" w:unhideWhenUsed="0"/>
-    <w:lsdException w:name="Revision" w:unhideWhenUsed="0"/>
-    <w:lsdException w:name="List Paragraph" w:semiHidden="0" w:uiPriority="34" w:unhideWhenUsed="0" w:qFormat="1"/>
-    <w:lsdException w:name="Quote" w:semiHidden="0" w:uiPriority="29" w:unhideWhenUsed="0" w:qFormat="1"/>
-    <w:lsdException w:name="Intense Quote" w:semiHidden="0" w:uiPriority="30" w:unhideWhenUsed="0" w:qFormat="1"/>
-    <w:lsdException w:name="Medium List 2 Accent 1" w:semiHidden="0" w:uiPriority="66" w:unhideWhenUsed="0"/>
-    <w:lsdException w:name="Medium Grid 1 Accent 1" w:semiHidden="0" w:uiPriority="67" w:unhideWhenUsed="0"/>
-    <w:lsdException w:name="Medium Grid 2 Accent 1" w:semiHidden="0" w:uiPriority="68" w:unhideWhenUsed="0"/>
-    <w:lsdException w:name="Medium Grid 3 Accent 1" w:semiHidden="0" w:uiPriority="69" w:unhideWhenUsed="0"/>
-    <w:lsdException w:name="Dark List Accent 1" w:semiHidden="0" w:uiPriority="70" w:unhideWhenUsed="0"/>
-    <w:lsdException w:name="Colorful Shading Accent 1" w:semiHidden="0" w:uiPriority="71" w:unhideWhenUsed="0"/>
-    <w:lsdException w:name="Colorful List Accent 1" w:semiHidden="0" w:uiPriority="72" w:unhideWhenUsed="0"/>
-    <w:lsdException w:name="Colorful Grid Accent 1" w:semiHidden="0" w:uiPriority="73" w:unhideWhenUsed="0"/>
-    <w:lsdException w:name="Light Shading Accent 2" w:semiHidden="0" w:uiPriority="60" w:unhideWhenUsed="0"/>
-    <w:lsdException w:name="Light List Accent 2" w:semiHidden="0" w:uiPriority="61" w:unhideWhenUsed="0"/>
-    <w:lsdException w:name="Light Grid Accent 2" w:semiHidden="0" w:uiPriority="62" w:unhideWhenUsed="0"/>
-    <w:lsdException w:name="Medium Shading 1 Accent 2" w:semiHidden="0" w:uiPriority="63" w:unhideWhenUsed="0"/>
-    <w:lsdException w:name="Medium Shading 2 Accent 2" w:semiHidden="0" w:uiPriority="64" w:unhideWhenUsed="0"/>
-    <w:lsdException w:name="Medium List 1 Accent 2" w:semiHidden="0" w:uiPriority="65" w:unhideWhenUsed="0"/>
-    <w:lsdException w:name="Medium List 2 Accent 2" w:semiHidden="0" w:uiPriority="66" w:unhideWhenUsed="0"/>
-    <w:lsdException w:name="Medium Grid 1 Accent 2" w:semiHidden="0" w:uiPriority="67" w:unhideWhenUsed="0"/>
-    <w:lsdException w:name="Medium Grid 2 Accent 2" w:semiHidden="0" w:uiPriority="68" w:unhideWhenUsed="0"/>
-    <w:lsdException w:name="Medium Grid 3 Accent 2" w:semiHidden="0" w:uiPriority="69" w:unhideWhenUsed="0"/>
-    <w:lsdException w:name="Dark List Accent 2" w:semiHidden="0" w:uiPriority="70" w:unhideWhenUsed="0"/>
-    <w:lsdException w:name="Colorful Shading Accent 2" w:semiHidden="0" w:uiPriority="71" w:unhideWhenUsed="0"/>
-    <w:lsdException w:name="Colorful List Accent 2" w:semiHidden="0" w:uiPriority="72" w:unhideWhenUsed="0"/>
-    <w:lsdException w:name="Colorful Grid Accent 2" w:semiHidden="0" w:uiPriority="73" w:unhideWhenUsed="0"/>
-    <w:lsdException w:name="Light Shading Accent 3" w:semiHidden="0" w:uiPriority="60" w:unhideWhenUsed="0"/>
-    <w:lsdException w:name="Light List Accent 3" w:semiHidden="0" w:uiPriority="61" w:unhideWhenUsed="0"/>
-    <w:lsdException w:name="Light Grid Accent 3" w:semiHidden="0" w:uiPriority="62" w:unhideWhenUsed="0"/>
-    <w:lsdException w:name="Medium Shading 1 Accent 3" w:semiHidden="0" w:uiPriority="63" w:unhideWhenUsed="0"/>
-    <w:lsdException w:name="Medium Shading 2 Accent 3" w:semiHidden="0" w:uiPriority="64" w:unhideWhenUsed="0"/>
-    <w:lsdException w:name="Medium List 1 Accent 3" w:semiHidden="0" w:uiPriority="65" w:unhideWhenUsed="0"/>
-    <w:lsdException w:name="Medium List 2 Accent 3" w:semiHidden="0" w:uiPriority="66" w:unhideWhenUsed="0"/>
-    <w:lsdException w:name="Medium Grid 1 Accent 3" w:semiHidden="0" w:uiPriority="67" w:unhideWhenUsed="0"/>
-    <w:lsdException w:name="Medium Grid 2 Accent 3" w:semiHidden="0" w:uiPriority="68" w:unhideWhenUsed="0"/>
-    <w:lsdException w:name="Medium Grid 3 Accent 3" w:semiHidden="0" w:uiPriority="69" w:unhideWhenUsed="0"/>
-    <w:lsdException w:name="Dark List Accent 3" w:semiHidden="0" w:uiPriority="70" w:unhideWhenUsed="0"/>
-    <w:lsdException w:name="Colorful Shading Accent 3" w:semiHidden="0" w:uiPriority="71" w:unhideWhenUsed="0"/>
-    <w:lsdException w:name="Colorful List Accent 3" w:semiHidden="0" w:uiPriority="72" w:unhideWhenUsed="0"/>
-    <w:lsdException w:name="Colorful Grid Accent 3" w:semiHidden="0" w:uiPriority="73" w:unhideWhenUsed="0"/>
-    <w:lsdException w:name="Light Shading Accent 4" w:semiHidden="0" w:uiPriority="60" w:unhideWhenUsed="0"/>
-    <w:lsdException w:name="Light List Accent 4" w:semiHidden="0" w:uiPriority="61" w:unhideWhenUsed="0"/>
-    <w:lsdException w:name="Light Grid Accent 4" w:semiHidden="0" w:uiPriority="62" w:unhideWhenUsed="0"/>
-    <w:lsdException w:name="Medium Shading 1 Accent 4" w:semiHidden="0" w:uiPriority="63" w:unhideWhenUsed="0"/>
-    <w:lsdException w:name="Medium Shading 2 Accent 4" w:semiHidden="0" w:uiPriority="64" w:unhideWhenUsed="0"/>
-    <w:lsdException w:name="Medium List 1 Accent 4" w:semiHidden="0" w:uiPriority="65" w:unhideWhenUsed="0"/>
-    <w:lsdException w:name="Medium List 2 Accent 4" w:semiHidden="0" w:uiPriority="66" w:unhideWhenUsed="0"/>
-    <w:lsdException w:name="Medium Grid 1 Accent 4" w:semiHidden="0" w:uiPriority="67" w:unhideWhenUsed="0"/>
-    <w:lsdException w:name="Medium Grid 2 Accent 4" w:semiHidden="0" w:uiPriority="68" w:unhideWhenUsed="0"/>
-    <w:lsdException w:name="Medium Grid 3 Accent 4" w:semiHidden="0" w:uiPriority="69" w:unhideWhenUsed="0"/>
-    <w:lsdException w:name="Dark List Accent 4" w:semiHidden="0" w:uiPriority="70" w:unhideWhenUsed="0"/>
-    <w:lsdException w:name="Colorful Shading Accent 4" w:semiHidden="0" w:uiPriority="71" w:unhideWhenUsed="0"/>
-    <w:lsdException w:name="Colorful List Accent 4" w:semiHidden="0" w:uiPriority="72" w:unhideWhenUsed="0"/>
-    <w:lsdException w:name="Colorful Grid Accent 4" w:semiHidden="0" w:uiPriority="73" w:unhideWhenUsed="0"/>
-    <w:lsdException w:name="Light Shading Accent 5" w:semiHidden="0" w:uiPriority="60" w:unhideWhenUsed="0"/>
-    <w:lsdException w:name="Light List Accent 5" w:semiHidden="0" w:uiPriority="61" w:unhideWhenUsed="0"/>
-    <w:lsdException w:name="Light Grid Accent 5" w:semiHidden="0" w:uiPriority="62" w:unhideWhenUsed="0"/>
-    <w:lsdException w:name="Medium Shading 1 Accent 5" w:semiHidden="0" w:uiPriority="63" w:unhideWhenUsed="0"/>
-    <w:lsdException w:name="Medium Shading 2 Accent 5" w:semiHidden="0" w:uiPriority="64" w:unhideWhenUsed="0"/>
-    <w:lsdException w:name="Medium List 1 Accent 5" w:semiHidden="0" w:uiPriority="65" w:unhideWhenUsed="0"/>
-    <w:lsdException w:name="Medium List 2 Accent 5" w:semiHidden="0" w:uiPriority="66" w:unhideWhenUsed="0"/>
-    <w:lsdException w:name="Medium Grid 1 Accent 5" w:semiHidden="0" w:uiPriority="67" w:unhideWhenUsed="0"/>
-    <w:lsdException w:name="Medium Grid 2 Accent 5" w:semiHidden="0" w:uiPriority="68" w:unhideWhenUsed="0"/>
-    <w:lsdException w:name="Medium Grid 3 Accent 5" w:semiHidden="0" w:uiPriority="69" w:unhideWhenUsed="0"/>
-    <w:lsdException w:name="Dark List Accent 5" w:semiHidden="0" w:uiPriority="70" w:unhideWhenUsed="0"/>
-    <w:lsdException w:name="Colorful Shading Accent 5" w:semiHidden="0" w:uiPriority="71" w:unhideWhenUsed="0"/>
-    <w:lsdException w:name="Colorful List Accent 5" w:semiHidden="0" w:uiPriority="72" w:unhideWhenUsed="0"/>
-    <w:lsdException w:name="Colorful Grid Accent 5" w:semiHidden="0" w:uiPriority="73" w:unhideWhenUsed="0"/>
-    <w:lsdException w:name="Light Shading Accent 6" w:semiHidden="0" w:uiPriority="60" w:unhideWhenUsed="0"/>
-    <w:lsdException w:name="Light List Accent 6" w:semiHidden="0" w:uiPriority="61" w:unhideWhenUsed="0"/>
-    <w:lsdException w:name="Light Grid Accent 6" w:semiHidden="0" w:uiPriority="62" w:unhideWhenUsed="0"/>
-    <w:lsdException w:name="Medium Shading 1 Accent 6" w:semiHidden="0" w:uiPriority="63" w:unhideWhenUsed="0"/>
-    <w:lsdException w:name="Medium Shading 2 Accent 6" w:semiHidden="0" w:uiPriority="64" w:unhideWhenUsed="0"/>
-    <w:lsdException w:name="Medium List 1 Accent 6" w:semiHidden="0" w:uiPriority="65" w:unhideWhenUsed="0"/>
-    <w:lsdException w:name="Medium List 2 Accent 6" w:semiHidden="0" w:uiPriority="66" w:unhideWhenUsed="0"/>
-    <w:lsdException w:name="Medium Grid 1 Accent 6" w:semiHidden="0" w:uiPriority="67" w:unhideWhenUsed="0"/>
-    <w:lsdException w:name="Medium Grid 2 Accent 6" w:semiHidden="0" w:uiPriority="68" w:unhideWhenUsed="0"/>
-    <w:lsdException w:name="Medium Grid 3 Accent 6" w:semiHidden="0" w:uiPriority="69" w:unhideWhenUsed="0"/>
-    <w:lsdException w:name="Dark List Accent 6" w:semiHidden="0" w:uiPriority="70" w:unhideWhenUsed="0"/>
-    <w:lsdException w:name="Colorful Shading Accent 6" w:semiHidden="0" w:uiPriority="71" w:unhideWhenUsed="0"/>
-    <w:lsdException w:name="Colorful List Accent 6" w:semiHidden="0" w:uiPriority="72" w:unhideWhenUsed="0"/>
-    <w:lsdException w:name="Colorful Grid Accent 6" w:semiHidden="0" w:uiPriority="73" w:unhideWhenUsed="0"/>
-    <w:lsdException w:name="Subtle Emphasis" w:semiHidden="0" w:uiPriority="19" w:unhideWhenUsed="0" w:qFormat="1"/>
-    <w:lsdException w:name="Intense Emphasis" w:semiHidden="0" w:uiPriority="21" w:unhideWhenUsed="0" w:qFormat="1"/>
-    <w:lsdException w:name="Subtle Reference" w:semiHidden="0" w:uiPriority="31" w:unhideWhenUsed="0" w:qFormat="1"/>
-    <w:lsdException w:name="Intense Reference" w:semiHidden="0" w:uiPriority="32" w:unhideWhenUsed="0" w:qFormat="1"/>
-    <w:lsdException w:name="Book Title" w:semiHidden="0" w:uiPriority="33" w:unhideWhenUsed="0" w:qFormat="1"/>
-    <w:lsdException w:name="Bibliography" w:uiPriority="37"/>
-    <w:lsdException w:name="TOC Heading" w:uiPriority="39" w:qFormat="1"/>
-  </w:latentStyles>
-  <w:style w:type="paragraph" w:default="1" w:styleId="a">
-    <w:name w:val="Normal"/>
-    <w:qFormat/>
-    <w:rsid w:val="00CE25C8"/>
-  </w:style>
-  <w:style w:type="paragraph" w:styleId="1">
-    <w:name w:val="heading 1"/>
-    <w:basedOn w:val="a"/>
-    <w:next w:val="a"/>
-    <w:link w:val="10"/>
-    <w:uiPriority w:val="9"/>
-    <w:qFormat/>
-    <w:rsid w:val="007F4119"/>
-    <w:pPr>
-      <w:keepNext/>
-      <w:keepLines/>
-      <w:spacing w:before="480" w:after="0"/>
-      <w:outlineLvl w:val="0"/>
-    </w:pPr>
-    <w:rPr>
-      <w:rFonts w:asciiTheme="majorHAnsi" w:eastAsiaTheme="majorEastAsia" w:hAnsiTheme="majorHAnsi" w:cstheme="majorBidi"/>
-      <w:b/>
-      <w:bCs/>
-      <w:color w:val="2F5496" w:themeColor="accent1" w:themeShade="BF"/>
-      <w:sz w:val="28"/>
-      <w:szCs w:val="28"/>
-    </w:rPr>
-  </w:style>
-  <w:style w:type="character" w:default="1" w:styleId="a0">
-    <w:name w:val="Default Paragraph Font"/>
-    <w:uiPriority w:val="1"/>
-    <w:semiHidden/>
-    <w:unhideWhenUsed/>
-  </w:style>
-  <w:style w:type="table" w:default="1" w:styleId="a1">
-    <w:name w:val="Normal Table"/>
-    <w:uiPriority w:val="99"/>
-    <w:semiHidden/>
-    <w:unhideWhenUsed/>
-    <w:tblPr>
-      <w:tblInd w:w="0" w:type="dxa"/>
-      <w:tblCellMar>
-        <w:top w:w="0" w:type="dxa"/>
-        <w:left w:w="108" w:type="dxa"/>
-        <w:bottom w:w="0" w:type="dxa"/>
-        <w:right w:w="108" w:type="dxa"/>
-      </w:tblCellMar>
-    </w:tblPr>
-  </w:style>
-  <w:style w:type="numbering" w:default="1" w:styleId="a2">
-    <w:name w:val="No List"/>
-    <w:uiPriority w:val="99"/>
-    <w:semiHidden/>
-    <w:unhideWhenUsed/>
-  </w:style>
-  <w:style w:type="paragraph" w:styleId="a3">
-    <w:name w:val="header"/>
-    <w:basedOn w:val="a"/>
-    <w:link w:val="a4"/>
-    <w:uiPriority w:val="99"/>
-    <w:unhideWhenUsed/>
-    <w:rsid w:val="00F00892"/>
-    <w:pPr>
-      <w:tabs>
-        <w:tab w:val="center" w:pos="4677"/>
-        <w:tab w:val="right" w:pos="9355"/>
-      </w:tabs>
-      <w:spacing w:after="0" w:line="240" w:lineRule="auto"/>
-    </w:pPr>
-  </w:style>
-  <w:style w:type="character" w:customStyle="1" w:styleId="a4">
-    <w:name w:val="Верхний колонтитул Знак"/>
-    <w:basedOn w:val="a0"/>
-    <w:link w:val="a3"/>
-    <w:uiPriority w:val="99"/>
-    <w:rsid w:val="00F00892"/>
-  </w:style>
-  <w:style w:type="paragraph" w:styleId="a5">
-    <w:name w:val="footer"/>
-    <w:basedOn w:val="a"/>
-    <w:link w:val="a6"/>
-    <w:uiPriority w:val="99"/>
-    <w:unhideWhenUsed/>
-    <w:rsid w:val="00F00892"/>
-    <w:pPr>
-      <w:tabs>
-        <w:tab w:val="center" w:pos="4677"/>
-        <w:tab w:val="right" w:pos="9355"/>
-      </w:tabs>
-      <w:spacing w:after="0" w:line="240" w:lineRule="auto"/>
-    </w:pPr>
-  </w:style>
-  <w:style w:type="character" w:customStyle="1" w:styleId="a6">
-    <w:name w:val="Нижний колонтитул Знак"/>
-    <w:basedOn w:val="a0"/>
-    <w:link w:val="a5"/>
-    <w:uiPriority w:val="99"/>
-    <w:rsid w:val="00F00892"/>
-  </w:style>
-  <w:style w:type="paragraph" w:customStyle="1" w:styleId="a7">
-    <w:name w:val="ТУСУР ОБЫЧНЫЙ ОС"/>
-    <w:basedOn w:val="a"/>
-    <w:link w:val="a8"/>
-    <w:autoRedefine/>
-    <w:qFormat/>
-    <w:rsid w:val="00F00892"/>
-    <w:pPr>
-      <w:suppressAutoHyphens/>
-      <w:spacing w:after="200" w:line="276" w:lineRule="auto"/>
-      <w:jc w:val="center"/>
-    </w:pPr>
-    <w:rPr>
-      <w:rFonts w:ascii="Times New Roman" w:eastAsia="font215" w:hAnsi="Times New Roman" w:cs="font215"/>
-      <w:color w:val="00000A"/>
-      <w:kern w:val="1"/>
-      <w:sz w:val="28"/>
-      <w:lang w:val="en-US" w:eastAsia="ar-SA"/>
-    </w:rPr>
-  </w:style>
-  <w:style w:type="character" w:customStyle="1" w:styleId="a8">
-    <w:name w:val="ТУСУР ОБЫЧНЫЙ ОС Знак"/>
-    <w:basedOn w:val="a0"/>
-    <w:link w:val="a7"/>
-    <w:rsid w:val="00F00892"/>
-    <w:rPr>
-      <w:rFonts w:ascii="Times New Roman" w:eastAsia="font215" w:hAnsi="Times New Roman" w:cs="font215"/>
-      <w:color w:val="00000A"/>
-      <w:kern w:val="1"/>
-      <w:sz w:val="28"/>
-      <w:lang w:val="en-US" w:eastAsia="ar-SA"/>
-    </w:rPr>
-  </w:style>
-  <w:style w:type="paragraph" w:styleId="a9">
-    <w:name w:val="List Paragraph"/>
-    <w:basedOn w:val="a"/>
-    <w:uiPriority w:val="34"/>
-    <w:qFormat/>
-    <w:rsid w:val="0069168A"/>
-    <w:pPr>
-      <w:ind w:left="720"/>
-      <w:contextualSpacing/>
-    </w:pPr>
-  </w:style>
-  <w:style w:type="table" w:styleId="aa">
-    <w:name w:val="Table Grid"/>
-    <w:basedOn w:val="a1"/>
-    <w:uiPriority w:val="39"/>
-    <w:rsid w:val="0069168A"/>
-    <w:pPr>
-      <w:spacing w:after="0" w:line="240" w:lineRule="auto"/>
-    </w:pPr>
-    <w:tblPr>
-      <w:tblBorders>
-        <w:top w:val="single" w:sz="4" w:space="0" w:color="auto"/>
-        <w:left w:val="single" w:sz="4" w:space="0" w:color="auto"/>
-        <w:bottom w:val="single" w:sz="4" w:space="0" w:color="auto"/>
-        <w:right w:val="single" w:sz="4" w:space="0" w:color="auto"/>
-        <w:insideH w:val="single" w:sz="4" w:space="0" w:color="auto"/>
-        <w:insideV w:val="single" w:sz="4" w:space="0" w:color="auto"/>
-      </w:tblBorders>
-    </w:tblPr>
-  </w:style>
-  <w:style w:type="table" w:customStyle="1" w:styleId="11">
-    <w:name w:val="Сетка таблицы светлая1"/>
-    <w:basedOn w:val="a1"/>
-    <w:uiPriority w:val="40"/>
-    <w:rsid w:val="00D72153"/>
-    <w:pPr>
-      <w:spacing w:after="0" w:line="240" w:lineRule="auto"/>
-    </w:pPr>
-    <w:tblPr>
-      <w:tblBorders>
-        <w:top w:val="single" w:sz="4" w:space="0" w:color="BFBFBF" w:themeColor="background1" w:themeShade="BF"/>
-        <w:left w:val="single" w:sz="4" w:space="0" w:color="BFBFBF" w:themeColor="background1" w:themeShade="BF"/>
-        <w:bottom w:val="single" w:sz="4" w:space="0" w:color="BFBFBF" w:themeColor="background1" w:themeShade="BF"/>
-        <w:right w:val="single" w:sz="4" w:space="0" w:color="BFBFBF" w:themeColor="background1" w:themeShade="BF"/>
-        <w:insideH w:val="single" w:sz="4" w:space="0" w:color="BFBFBF" w:themeColor="background1" w:themeShade="BF"/>
-        <w:insideV w:val="single" w:sz="4" w:space="0" w:color="BFBFBF" w:themeColor="background1" w:themeShade="BF"/>
-      </w:tblBorders>
-    </w:tblPr>
-  </w:style>
-  <w:style w:type="table" w:customStyle="1" w:styleId="110">
-    <w:name w:val="Таблица простая 11"/>
-    <w:basedOn w:val="a1"/>
-    <w:uiPriority w:val="41"/>
-    <w:rsid w:val="00D72153"/>
-    <w:pPr>
-      <w:spacing w:after="0" w:line="240" w:lineRule="auto"/>
-    </w:pPr>
-    <w:tblPr>
-      <w:tblStyleRowBandSize w:val="1"/>
-      <w:tblStyleColBandSize w:val="1"/>
-      <w:tblBorders>
-        <w:top w:val="single" w:sz="4" w:space="0" w:color="BFBFBF" w:themeColor="background1" w:themeShade="BF"/>
-        <w:left w:val="single" w:sz="4" w:space="0" w:color="BFBFBF" w:themeColor="background1" w:themeShade="BF"/>
-        <w:bottom w:val="single" w:sz="4" w:space="0" w:color="BFBFBF" w:themeColor="background1" w:themeShade="BF"/>
-        <w:right w:val="single" w:sz="4" w:space="0" w:color="BFBFBF" w:themeColor="background1" w:themeShade="BF"/>
-        <w:insideH w:val="single" w:sz="4" w:space="0" w:color="BFBFBF" w:themeColor="background1" w:themeShade="BF"/>
-        <w:insideV w:val="single" w:sz="4" w:space="0" w:color="BFBFBF" w:themeColor="background1" w:themeShade="BF"/>
-      </w:tblBorders>
-    </w:tblPr>
-    <w:tblStylePr w:type="firstRow">
-      <w:rPr>
-        <w:b/>
-        <w:bCs/>
-      </w:rPr>
-    </w:tblStylePr>
-    <w:tblStylePr w:type="lastRow">
-      <w:rPr>
-        <w:b/>
-        <w:bCs/>
-      </w:rPr>
-      <w:tblPr/>
-      <w:tcPr>
-        <w:tcBorders>
-          <w:top w:val="double" w:sz="4" w:space="0" w:color="BFBFBF" w:themeColor="background1" w:themeShade="BF"/>
-        </w:tcBorders>
-      </w:tcPr>
-    </w:tblStylePr>
-    <w:tblStylePr w:type="firstCol">
-      <w:rPr>
-        <w:b/>
-        <w:bCs/>
-      </w:rPr>
-    </w:tblStylePr>
-    <w:tblStylePr w:type="lastCol">
-      <w:rPr>
-        <w:b/>
-        <w:bCs/>
-      </w:rPr>
-    </w:tblStylePr>
-    <w:tblStylePr w:type="band1Vert">
-      <w:tblPr/>
-      <w:tcPr>
-        <w:shd w:val="clear" w:color="auto" w:fill="F2F2F2" w:themeFill="background1" w:themeFillShade="F2"/>
-      </w:tcPr>
-    </w:tblStylePr>
-    <w:tblStylePr w:type="band1Horz">
-      <w:tblPr/>
-      <w:tcPr>
-        <w:shd w:val="clear" w:color="auto" w:fill="F2F2F2" w:themeFill="background1" w:themeFillShade="F2"/>
-      </w:tcPr>
-    </w:tblStylePr>
-  </w:style>
-  <w:style w:type="paragraph" w:styleId="ab">
-    <w:name w:val="Balloon Text"/>
-    <w:basedOn w:val="a"/>
-    <w:link w:val="ac"/>
-    <w:uiPriority w:val="99"/>
-    <w:semiHidden/>
-    <w:unhideWhenUsed/>
-    <w:rsid w:val="00867FDF"/>
-    <w:pPr>
-      <w:spacing w:after="0" w:line="240" w:lineRule="auto"/>
-    </w:pPr>
-    <w:rPr>
-      <w:rFonts w:ascii="Tahoma" w:hAnsi="Tahoma" w:cs="Tahoma"/>
-      <w:sz w:val="16"/>
-      <w:szCs w:val="16"/>
-    </w:rPr>
-  </w:style>
-  <w:style w:type="character" w:customStyle="1" w:styleId="ac">
-    <w:name w:val="Текст выноски Знак"/>
-    <w:basedOn w:val="a0"/>
-    <w:link w:val="ab"/>
-    <w:uiPriority w:val="99"/>
-    <w:semiHidden/>
-    <w:rsid w:val="00867FDF"/>
-    <w:rPr>
-      <w:rFonts w:ascii="Tahoma" w:hAnsi="Tahoma" w:cs="Tahoma"/>
-      <w:sz w:val="16"/>
-      <w:szCs w:val="16"/>
-    </w:rPr>
-  </w:style>
-  <w:style w:type="character" w:styleId="ad">
-    <w:name w:val="Hyperlink"/>
-    <w:basedOn w:val="a0"/>
-    <w:uiPriority w:val="99"/>
-    <w:unhideWhenUsed/>
-    <w:rsid w:val="0085214D"/>
-    <w:rPr>
-      <w:color w:val="0563C1" w:themeColor="hyperlink"/>
-      <w:u w:val="single"/>
-    </w:rPr>
-  </w:style>
-  <w:style w:type="paragraph" w:customStyle="1" w:styleId="12">
-    <w:name w:val="Обычный1"/>
-    <w:uiPriority w:val="99"/>
-    <w:rsid w:val="00427D0B"/>
-    <w:pPr>
-      <w:widowControl w:val="0"/>
-      <w:spacing w:after="0" w:line="360" w:lineRule="auto"/>
-      <w:ind w:firstLine="851"/>
-      <w:jc w:val="both"/>
-    </w:pPr>
-    <w:rPr>
-      <w:rFonts w:ascii="Times New Roman" w:eastAsia="Times New Roman" w:hAnsi="Times New Roman" w:cs="Times New Roman"/>
-      <w:color w:val="000000"/>
-      <w:sz w:val="28"/>
-      <w:szCs w:val="28"/>
-      <w:lang w:eastAsia="ru-RU"/>
-    </w:rPr>
-  </w:style>
-  <w:style w:type="table" w:customStyle="1" w:styleId="111">
-    <w:name w:val="Сетка таблицы11"/>
-    <w:basedOn w:val="a1"/>
-    <w:uiPriority w:val="59"/>
-    <w:rsid w:val="00427D0B"/>
-    <w:pPr>
-      <w:spacing w:after="0" w:line="240" w:lineRule="auto"/>
-    </w:pPr>
-    <w:rPr>
-      <w:rFonts w:ascii="Calibri" w:eastAsia="Times New Roman" w:hAnsi="Calibri" w:cs="Times New Roman"/>
-    </w:rPr>
-    <w:tblPr>
-      <w:tblBorders>
-        <w:top w:val="single" w:sz="4" w:space="0" w:color="auto"/>
-        <w:left w:val="single" w:sz="4" w:space="0" w:color="auto"/>
-        <w:bottom w:val="single" w:sz="4" w:space="0" w:color="auto"/>
-        <w:right w:val="single" w:sz="4" w:space="0" w:color="auto"/>
-        <w:insideH w:val="single" w:sz="4" w:space="0" w:color="auto"/>
-        <w:insideV w:val="single" w:sz="4" w:space="0" w:color="auto"/>
-      </w:tblBorders>
-    </w:tblPr>
-  </w:style>
-  <w:style w:type="character" w:customStyle="1" w:styleId="ae">
-    <w:name w:val="мой стиль Знак"/>
-    <w:link w:val="af"/>
-    <w:locked/>
-    <w:rsid w:val="00427D0B"/>
-    <w:rPr>
-      <w:rFonts w:eastAsia="Calibri"/>
-      <w:kern w:val="32"/>
-      <w:szCs w:val="32"/>
-    </w:rPr>
-  </w:style>
-  <w:style w:type="paragraph" w:customStyle="1" w:styleId="af">
-    <w:name w:val="мой стиль"/>
-    <w:basedOn w:val="a"/>
-    <w:link w:val="ae"/>
-    <w:qFormat/>
-    <w:rsid w:val="00427D0B"/>
-    <w:pPr>
-      <w:spacing w:after="0" w:line="360" w:lineRule="auto"/>
-      <w:ind w:left="708"/>
-      <w:jc w:val="both"/>
-    </w:pPr>
-    <w:rPr>
-      <w:rFonts w:eastAsia="Calibri"/>
-      <w:kern w:val="32"/>
-      <w:szCs w:val="32"/>
-    </w:rPr>
-  </w:style>
-  <w:style w:type="character" w:styleId="af0">
-    <w:name w:val="Book Title"/>
-    <w:basedOn w:val="a0"/>
-    <w:uiPriority w:val="33"/>
-    <w:qFormat/>
-    <w:rsid w:val="00427D0B"/>
-    <w:rPr>
-      <w:b/>
-      <w:bCs/>
-      <w:smallCaps/>
-      <w:spacing w:val="5"/>
-    </w:rPr>
-  </w:style>
-  <w:style w:type="character" w:customStyle="1" w:styleId="10">
-    <w:name w:val="Заголовок 1 Знак"/>
-    <w:basedOn w:val="a0"/>
-    <w:link w:val="1"/>
-    <w:uiPriority w:val="9"/>
-    <w:rsid w:val="007F4119"/>
-    <w:rPr>
-      <w:rFonts w:asciiTheme="majorHAnsi" w:eastAsiaTheme="majorEastAsia" w:hAnsiTheme="majorHAnsi" w:cstheme="majorBidi"/>
-      <w:b/>
-      <w:bCs/>
-      <w:color w:val="2F5496" w:themeColor="accent1" w:themeShade="BF"/>
-      <w:sz w:val="28"/>
-      <w:szCs w:val="28"/>
-    </w:rPr>
-  </w:style>
-  <w:style w:type="paragraph" w:styleId="af1">
-    <w:name w:val="TOC Heading"/>
-    <w:basedOn w:val="1"/>
-    <w:next w:val="a"/>
-    <w:uiPriority w:val="39"/>
-    <w:semiHidden/>
-    <w:unhideWhenUsed/>
-    <w:qFormat/>
-    <w:rsid w:val="007F4119"/>
-    <w:pPr>
-      <w:spacing w:line="276" w:lineRule="auto"/>
-      <w:outlineLvl w:val="9"/>
-    </w:pPr>
-  </w:style>
-  <w:style w:type="paragraph" w:styleId="2">
-    <w:name w:val="toc 2"/>
-    <w:basedOn w:val="a"/>
-    <w:next w:val="a"/>
-    <w:autoRedefine/>
-    <w:uiPriority w:val="39"/>
-    <w:semiHidden/>
-    <w:unhideWhenUsed/>
-    <w:qFormat/>
-    <w:rsid w:val="007F4119"/>
-    <w:pPr>
-      <w:spacing w:after="100" w:line="276" w:lineRule="auto"/>
-      <w:ind w:left="220"/>
-    </w:pPr>
-    <w:rPr>
-      <w:rFonts w:eastAsiaTheme="minorEastAsia"/>
-    </w:rPr>
-  </w:style>
-  <w:style w:type="paragraph" w:styleId="13">
-    <w:name w:val="toc 1"/>
-    <w:basedOn w:val="a"/>
-    <w:next w:val="a"/>
-    <w:autoRedefine/>
-    <w:uiPriority w:val="39"/>
-    <w:unhideWhenUsed/>
-    <w:qFormat/>
-    <w:rsid w:val="007F4119"/>
-    <w:pPr>
-      <w:spacing w:after="100" w:line="276" w:lineRule="auto"/>
-    </w:pPr>
-    <w:rPr>
-      <w:rFonts w:eastAsiaTheme="minorEastAsia"/>
-    </w:rPr>
-  </w:style>
-  <w:style w:type="paragraph" w:styleId="3">
-    <w:name w:val="toc 3"/>
-    <w:basedOn w:val="a"/>
-    <w:next w:val="a"/>
-    <w:autoRedefine/>
-    <w:uiPriority w:val="39"/>
-    <w:semiHidden/>
-    <w:unhideWhenUsed/>
-    <w:qFormat/>
-    <w:rsid w:val="007F4119"/>
-    <w:pPr>
-      <w:spacing w:after="100" w:line="276" w:lineRule="auto"/>
-      <w:ind w:left="440"/>
-    </w:pPr>
-    <w:rPr>
-      <w:rFonts w:eastAsiaTheme="minorEastAsia"/>
-    </w:rPr>
-  </w:style>
-</w:styles>
-</file>
-
-<file path=word/stylesWithEffects.xml><?xml version="1.0" encoding="utf-8"?>
-<w:styles xmlns:wpc="http://schemas.microsoft.com/office/word/2010/wordprocessingCanvas" xmlns:mc="http://schemas.openxmlformats.org/markup-compatibility/2006" xmlns:o="urn:schemas-microsoft-com:office:office" xmlns:r="http://schemas.openxmlformats.org/officeDocument/2006/relationships" xmlns:m="http://schemas.openxmlformats.org/officeDocument/2006/math" xmlns:v="urn:schemas-microsoft-com:vml" xmlns:wp14="http://schemas.microsoft.com/office/word/2010/wordprocessingDrawing" xmlns:wp="http://schemas.openxmlformats.org/drawingml/2006/wordprocessingDrawing" xmlns:w10="urn:schemas-microsoft-com:office:word" xmlns:w="http://schemas.openxmlformats.org/wordprocessingml/2006/main" xmlns:w14="http://schemas.microsoft.com/office/word/2010/wordml" xmlns:wpg="http://schemas.microsoft.com/office/word/2010/wordprocessingGroup" xmlns:wpi="http://schemas.microsoft.com/office/word/2010/wordprocessingInk" xmlns:wne="http://schemas.microsoft.com/office/word/2006/wordml" xmlns:wps="http://schemas.microsoft.com/office/word/2010/wordprocessingShape" mc:Ignorable="w14 wp14">
-  <w:docDefaults>
-    <w:rPrDefault>
-      <w:rPr>
-        <w:rFonts w:asciiTheme="minorHAnsi" w:eastAsiaTheme="minorHAnsi" w:hAnsiTheme="minorHAnsi" w:cstheme="minorBidi"/>
-        <w:sz w:val="22"/>
-        <w:szCs w:val="22"/>
-        <w:lang w:val="ru-RU" w:eastAsia="en-US" w:bidi="ar-SA"/>
-      </w:rPr>
-    </w:rPrDefault>
-    <w:pPrDefault>
-      <w:pPr>
-        <w:spacing w:after="160" w:line="259" w:lineRule="auto"/>
-      </w:pPr>
-    </w:pPrDefault>
-  </w:docDefaults>
-  <w:latentStyles w:defLockedState="0" w:defUIPriority="99" w:defSemiHidden="1" w:defUnhideWhenUsed="1" w:defQFormat="0" w:count="267">
-    <w:lsdException w:name="Normal" w:semiHidden="0" w:uiPriority="0" w:unhideWhenUsed="0" w:qFormat="1"/>
-    <w:lsdException w:name="heading 1" w:semiHidden="0" w:uiPriority="9" w:unhideWhenUsed="0" w:qFormat="1"/>
-    <w:lsdException w:name="heading 2" w:uiPriority="9" w:qFormat="1"/>
-    <w:lsdException w:name="heading 3" w:uiPriority="9" w:qFormat="1"/>
-    <w:lsdException w:name="heading 4" w:uiPriority="9" w:qFormat="1"/>
-    <w:lsdException w:name="heading 5" w:uiPriority="9" w:qFormat="1"/>
-    <w:lsdException w:name="heading 6" w:uiPriority="9" w:qFormat="1"/>
-    <w:lsdException w:name="heading 7" w:uiPriority="9" w:qFormat="1"/>
-    <w:lsdException w:name="heading 8" w:uiPriority="9" w:qFormat="1"/>
-    <w:lsdException w:name="heading 9" w:uiPriority="9" w:qFormat="1"/>
-    <w:lsdException w:name="toc 1" w:uiPriority="39" w:qFormat="1"/>
-    <w:lsdException w:name="toc 2" w:uiPriority="39" w:qFormat="1"/>
-    <w:lsdException w:name="toc 3" w:uiPriority="39" w:qFormat="1"/>
-    <w:lsdException w:name="toc 4" w:uiPriority="39"/>
-    <w:lsdException w:name="toc 5" w:uiPriority="39"/>
-    <w:lsdException w:name="toc 6" w:uiPriority="39"/>
-    <w:lsdException w:name="toc 7" w:uiPriority="39"/>
-    <w:lsdException w:name="toc 8" w:uiPriority="39"/>
-    <w:lsdException w:name="toc 9" w:uiPriority="39"/>
-    <w:lsdException w:name="caption" w:uiPriority="35" w:qFormat="1"/>
-    <w:lsdException w:name="Title" w:semiHidden="0" w:uiPriority="10" w:unhideWhenUsed="0" w:qFormat="1"/>
-    <w:lsdException w:name="Default Paragraph Font" w:uiPriority="1"/>
-    <w:lsdException w:name="Subtitle" w:semiHidden="0" w:uiPriority="11" w:unhideWhenUsed="0" w:qFormat="1"/>
-    <w:lsdException w:name="Strong" w:semiHidden="0" w:uiPriority="22" w:unhideWhenUsed="0" w:qFormat="1"/>
-    <w:lsdException w:name="Emphasis" w:semiHidden="0" w:uiPriority="20" w:unhideWhenUsed="0" w:qFormat="1"/>
-    <w:lsdException w:name="Table Grid" w:semiHidden="0" w:uiPriority="39" w:unhideWhenUsed="0"/>
-    <w:lsdException w:name="Placeholder Text" w:unhideWhenUsed="0"/>
-    <w:lsdException w:name="No Spacing" w:semiHidden="0" w:uiPriority="1" w:unhideWhenUsed="0" w:qFormat="1"/>
-    <w:lsdException w:name="Light Shading" w:semiHidden="0" w:uiPriority="60" w:unhideWhenUsed="0"/>
-    <w:lsdException w:name="Light List" w:semiHidden="0" w:uiPriority="61" w:unhideWhenUsed="0"/>
-    <w:lsdException w:name="Light Grid" w:semiHidden="0" w:uiPriority="62" w:unhideWhenUsed="0"/>
-    <w:lsdException w:name="Medium Shading 1" w:semiHidden="0" w:uiPriority="63" w:unhideWhenUsed="0"/>
-    <w:lsdException w:name="Medium Shading 2" w:semiHidden="0" w:uiPriority="64" w:unhideWhenUsed="0"/>
-    <w:lsdException w:name="Medium List 1" w:semiHidden="0" w:uiPriority="65" w:unhideWhenUsed="0"/>
-    <w:lsdException w:name="Medium List 2" w:semiHidden="0" w:uiPriority="66" w:unhideWhenUsed="0"/>
-    <w:lsdException w:name="Medium Grid 1" w:semiHidden="0" w:uiPriority="67" w:unhideWhenUsed="0"/>
-    <w:lsdException w:name="Medium Grid 2" w:semiHidden="0" w:uiPriority="68" w:unhideWhenUsed="0"/>
-    <w:lsdException w:name="Medium Grid 3" w:semiHidden="0" w:uiPriority="69" w:unhideWhenUsed="0"/>
-    <w:lsdException w:name="Dark List" w:semiHidden="0" w:uiPriority="70" w:unhideWhenUsed="0"/>
-    <w:lsdException w:name="Colorful Shading" w:semiHidden="0" w:uiPriority="71" w:unhideWhenUsed="0"/>
-    <w:lsdException w:name="Colorful List" w:semiHidden="0" w:uiPriority="72" w:unhideWhenUsed="0"/>
-    <w:lsdException w:name="Colorful Grid" w:semiHidden="0" w:uiPriority="73" w:unhideWhenUsed="0"/>
-    <w:lsdException w:name="Light Shading Accent 1" w:semiHidden="0" w:uiPriority="60" w:unhideWhenUsed="0"/>
-    <w:lsdException w:name="Light List Accent 1" w:semiHidden="0" w:uiPriority="61" w:unhideWhenUsed="0"/>
-    <w:lsdException w:name="Light Grid Accent 1" w:semiHidden="0" w:uiPriority="62" w:unhideWhenUsed="0"/>
-    <w:lsdException w:name="Medium Shading 1 Accent 1" w:semiHidden="0" w:uiPriority="63" w:unhideWhenUsed="0"/>
-    <w:lsdException w:name="Medium Shading 2 Accent 1" w:semiHidden="0" w:uiPriority="64" w:unhideWhenUsed="0"/>
-    <w:lsdException w:name="Medium List 1 Accent 1" w:semiHidden="0" w:uiPriority="65" w:unhideWhenUsed="0"/>
-    <w:lsdException w:name="Revision" w:unhideWhenUsed="0"/>
-    <w:lsdException w:name="List Paragraph" w:semiHidden="0" w:uiPriority="34" w:unhideWhenUsed="0" w:qFormat="1"/>
-    <w:lsdException w:name="Quote" w:semiHidden="0" w:uiPriority="29" w:unhideWhenUsed="0" w:qFormat="1"/>
-    <w:lsdException w:name="Intense Quote" w:semiHidden="0" w:uiPriority="30" w:unhideWhenUsed="0" w:qFormat="1"/>
-    <w:lsdException w:name="Medium List 2 Accent 1" w:semiHidden="0" w:uiPriority="66" w:unhideWhenUsed="0"/>
-    <w:lsdException w:name="Medium Grid 1 Accent 1" w:semiHidden="0" w:uiPriority="67" w:unhideWhenUsed="0"/>
-    <w:lsdException w:name="Medium Grid 2 Accent 1" w:semiHidden="0" w:uiPriority="68" w:unhideWhenUsed="0"/>
-    <w:lsdException w:name="Medium Grid 3 Accent 1" w:semiHidden="0" w:uiPriority="69" w:unhideWhenUsed="0"/>
-    <w:lsdException w:name="Dark List Accent 1" w:semiHidden="0" w:uiPriority="70" w:unhideWhenUsed="0"/>
-    <w:lsdException w:name="Colorful Shading Accent 1" w:semiHidden="0" w:uiPriority="71" w:unhideWhenUsed="0"/>
-    <w:lsdException w:name="Colorful List Accent 1" w:semiHidden="0" w:uiPriority="72" w:unhideWhenUsed="0"/>
-    <w:lsdException w:name="Colorful Grid Accent 1" w:semiHidden="0" w:uiPriority="73" w:unhideWhenUsed="0"/>
-    <w:lsdException w:name="Light Shading Accent 2" w:semiHidden="0" w:uiPriority="60" w:unhideWhenUsed="0"/>
-    <w:lsdException w:name="Light List Accent 2" w:semiHidden="0" w:uiPriority="61" w:unhideWhenUsed="0"/>
-    <w:lsdException w:name="Light Grid Accent 2" w:semiHidden="0" w:uiPriority="62" w:unhideWhenUsed="0"/>
-    <w:lsdException w:name="Medium Shading 1 Accent 2" w:semiHidden="0" w:uiPriority="63" w:unhideWhenUsed="0"/>
-    <w:lsdException w:name="Medium Shading 2 Accent 2" w:semiHidden="0" w:uiPriority="64" w:unhideWhenUsed="0"/>
-    <w:lsdException w:name="Medium List 1 Accent 2" w:semiHidden="0" w:uiPriority="65" w:unhideWhenUsed="0"/>
-    <w:lsdException w:name="Medium List 2 Accent 2" w:semiHidden="0" w:uiPriority="66" w:unhideWhenUsed="0"/>
-    <w:lsdException w:name="Medium Grid 1 Accent 2" w:semiHidden="0" w:uiPriority="67" w:unhideWhenUsed="0"/>
-    <w:lsdException w:name="Medium Grid 2 Accent 2" w:semiHidden="0" w:uiPriority="68" w:unhideWhenUsed="0"/>
-    <w:lsdException w:name="Medium Grid 3 Accent 2" w:semiHidden="0" w:uiPriority="69" w:unhideWhenUsed="0"/>
-    <w:lsdException w:name="Dark List Accent 2" w:semiHidden="0" w:uiPriority="70" w:unhideWhenUsed="0"/>
-    <w:lsdException w:name="Colorful Shading Accent 2" w:semiHidden="0" w:uiPriority="71" w:unhideWhenUsed="0"/>
-    <w:lsdException w:name="Colorful List Accent 2" w:semiHidden="0" w:uiPriority="72" w:unhideWhenUsed="0"/>
-    <w:lsdException w:name="Colorful Grid Accent 2" w:semiHidden="0" w:uiPriority="73" w:unhideWhenUsed="0"/>
-    <w:lsdException w:name="Light Shading Accent 3" w:semiHidden="0" w:uiPriority="60" w:unhideWhenUsed="0"/>
-    <w:lsdException w:name="Light List Accent 3" w:semiHidden="0" w:uiPriority="61" w:unhideWhenUsed="0"/>
-    <w:lsdException w:name="Light Grid Accent 3" w:semiHidden="0" w:uiPriority="62" w:unhideWhenUsed="0"/>
-    <w:lsdException w:name="Medium Shading 1 Accent 3" w:semiHidden="0" w:uiPriority="63" w:unhideWhenUsed="0"/>
-    <w:lsdException w:name="Medium Shading 2 Accent 3" w:semiHidden="0" w:uiPriority="64" w:unhideWhenUsed="0"/>
-    <w:lsdException w:name="Medium List 1 Accent 3" w:semiHidden="0" w:uiPriority="65" w:unhideWhenUsed="0"/>
-    <w:lsdException w:name="Medium List 2 Accent 3" w:semiHidden="0" w:uiPriority="66" w:unhideWhenUsed="0"/>
-    <w:lsdException w:name="Medium Grid 1 Accent 3" w:semiHidden="0" w:uiPriority="67" w:unhideWhenUsed="0"/>
-    <w:lsdException w:name="Medium Grid 2 Accent 3" w:semiHidden="0" w:uiPriority="68" w:unhideWhenUsed="0"/>
-    <w:lsdException w:name="Medium Grid 3 Accent 3" w:semiHidden="0" w:uiPriority="69" w:unhideWhenUsed="0"/>
-    <w:lsdException w:name="Dark List Accent 3" w:semiHidden="0" w:uiPriority="70" w:unhideWhenUsed="0"/>
-    <w:lsdException w:name="Colorful Shading Accent 3" w:semiHidden="0" w:uiPriority="71" w:unhideWhenUsed="0"/>
-    <w:lsdException w:name="Colorful List Accent 3" w:semiHidden="0" w:uiPriority="72" w:unhideWhenUsed="0"/>
-    <w:lsdException w:name="Colorful Grid Accent 3" w:semiHidden="0" w:uiPriority="73" w:unhideWhenUsed="0"/>
-    <w:lsdException w:name="Light Shading Accent 4" w:semiHidden="0" w:uiPriority="60" w:unhideWhenUsed="0"/>
-    <w:lsdException w:name="Light List Accent 4" w:semiHidden="0" w:uiPriority="61" w:unhideWhenUsed="0"/>
-    <w:lsdException w:name="Light Grid Accent 4" w:semiHidden="0" w:uiPriority="62" w:unhideWhenUsed="0"/>
-    <w:lsdException w:name="Medium Shading 1 Accent 4" w:semiHidden="0" w:uiPriority="63" w:unhideWhenUsed="0"/>
-    <w:lsdException w:name="Medium Shading 2 Accent 4" w:semiHidden="0" w:uiPriority="64" w:unhideWhenUsed="0"/>
-    <w:lsdException w:name="Medium List 1 Accent 4" w:semiHidden="0" w:uiPriority="65" w:unhideWhenUsed="0"/>
-    <w:lsdException w:name="Medium List 2 Accent 4" w:semiHidden="0" w:uiPriority="66" w:unhideWhenUsed="0"/>
-    <w:lsdException w:name="Medium Grid 1 Accent 4" w:semiHidden="0" w:uiPriority="67" w:unhideWhenUsed="0"/>
-    <w:lsdException w:name="Medium Grid 2 Accent 4" w:semiHidden="0" w:uiPriority="68" w:unhideWhenUsed="0"/>
-    <w:lsdException w:name="Medium Grid 3 Accent 4" w:semiHidden="0" w:uiPriority="69" w:unhideWhenUsed="0"/>
-    <w:lsdException w:name="Dark List Accent 4" w:semiHidden="0" w:uiPriority="70" w:unhideWhenUsed="0"/>
-    <w:lsdException w:name="Colorful Shading Accent 4" w:semiHidden="0" w:uiPriority="71" w:unhideWhenUsed="0"/>
-    <w:lsdException w:name="Colorful List Accent 4" w:semiHidden="0" w:uiPriority="72" w:unhideWhenUsed="0"/>
-    <w:lsdException w:name="Colorful Grid Accent 4" w:semiHidden="0" w:uiPriority="73" w:unhideWhenUsed="0"/>
-    <w:lsdException w:name="Light Shading Accent 5" w:semiHidden="0" w:uiPriority="60" w:unhideWhenUsed="0"/>
-    <w:lsdException w:name="Light List Accent 5" w:semiHidden="0" w:uiPriority="61" w:unhideWhenUsed="0"/>
-    <w:lsdException w:name="Light Grid Accent 5" w:semiHidden="0" w:uiPriority="62" w:unhideWhenUsed="0"/>
-    <w:lsdException w:name="Medium Shading 1 Accent 5" w:semiHidden="0" w:uiPriority="63" w:unhideWhenUsed="0"/>
-    <w:lsdException w:name="Medium Shading 2 Accent 5" w:semiHidden="0" w:uiPriority="64" w:unhideWhenUsed="0"/>
-    <w:lsdException w:name="Medium List 1 Accent 5" w:semiHidden="0" w:uiPriority="65" w:unhideWhenUsed="0"/>
-    <w:lsdException w:name="Medium List 2 Accent 5" w:semiHidden="0" w:uiPriority="66" w:unhideWhenUsed="0"/>
-    <w:lsdException w:name="Medium Grid 1 Accent 5" w:semiHidden="0" w:uiPriority="67" w:unhideWhenUsed="0"/>
-    <w:lsdException w:name="Medium Grid 2 Accent 5" w:semiHidden="0" w:uiPriority="68" w:unhideWhenUsed="0"/>
-    <w:lsdException w:name="Medium Grid 3 Accent 5" w:semiHidden="0" w:uiPriority="69" w:unhideWhenUsed="0"/>
-    <w:lsdException w:name="Dark List Accent 5" w:semiHidden="0" w:uiPriority="70" w:unhideWhenUsed="0"/>
-    <w:lsdException w:name="Colorful Shading Accent 5" w:semiHidden="0" w:uiPriority="71" w:unhideWhenUsed="0"/>
-    <w:lsdException w:name="Colorful List Accent 5" w:semiHidden="0" w:uiPriority="72" w:unhideWhenUsed="0"/>
-    <w:lsdException w:name="Colorful Grid Accent 5" w:semiHidden="0" w:uiPriority="73" w:unhideWhenUsed="0"/>
-    <w:lsdException w:name="Light Shading Accent 6" w:semiHidden="0" w:uiPriority="60" w:unhideWhenUsed="0"/>
-    <w:lsdException w:name="Light List Accent 6" w:semiHidden="0" w:uiPriority="61" w:unhideWhenUsed="0"/>
-    <w:lsdException w:name="Light Grid Accent 6" w:semiHidden="0" w:uiPriority="62" w:unhideWhenUsed="0"/>
-    <w:lsdException w:name="Medium Shading 1 Accent 6" w:semiHidden="0" w:uiPriority="63" w:unhideWhenUsed="0"/>
-    <w:lsdException w:name="Medium Shading 2 Accent 6" w:semiHidden="0" w:uiPriority="64" w:unhideWhenUsed="0"/>
-    <w:lsdException w:name="Medium List 1 Accent 6" w:semiHidden="0" w:uiPriority="65" w:unhideWhenUsed="0"/>
-    <w:lsdException w:name="Medium List 2 Accent 6" w:semiHidden="0" w:uiPriority="66" w:unhideWhenUsed="0"/>
-    <w:lsdException w:name="Medium Grid 1 Accent 6" w:semiHidden="0" w:uiPriority="67" w:unhideWhenUsed="0"/>
-    <w:lsdException w:name="Medium Grid 2 Accent 6" w:semiHidden="0" w:uiPriority="68" w:unhideWhenUsed="0"/>
-    <w:lsdException w:name="Medium Grid 3 Accent 6" w:semiHidden="0" w:uiPriority="69" w:unhideWhenUsed="0"/>
-    <w:lsdException w:name="Dark List Accent 6" w:semiHidden="0" w:uiPriority="70" w:unhideWhenUsed="0"/>
-    <w:lsdException w:name="Colorful Shading Accent 6" w:semiHidden="0" w:uiPriority="71" w:unhideWhenUsed="0"/>
-    <w:lsdException w:name="Colorful List Accent 6" w:semiHidden="0" w:uiPriority="72" w:unhideWhenUsed="0"/>
-    <w:lsdException w:name="Colorful Grid Accent 6" w:semiHidden="0" w:uiPriority="73" w:unhideWhenUsed="0"/>
-    <w:lsdException w:name="Subtle Emphasis" w:semiHidden="0" w:uiPriority="19" w:unhideWhenUsed="0" w:qFormat="1"/>
-    <w:lsdException w:name="Intense Emphasis" w:semiHidden="0" w:uiPriority="21" w:unhideWhenUsed="0" w:qFormat="1"/>
-    <w:lsdException w:name="Subtle Reference" w:semiHidden="0" w:uiPriority="31" w:unhideWhenUsed="0" w:qFormat="1"/>
-    <w:lsdException w:name="Intense Reference" w:semiHidden="0" w:uiPriority="32" w:unhideWhenUsed="0" w:qFormat="1"/>
-    <w:lsdException w:name="Book Title" w:semiHidden="0" w:uiPriority="33" w:unhideWhenUsed="0" w:qFormat="1"/>
-    <w:lsdException w:name="Bibliography" w:uiPriority="37"/>
-    <w:lsdException w:name="TOC Heading" w:uiPriority="39" w:qFormat="1"/>
+  <w:latentStyles w:defLockedState="0" w:defUIPriority="99" w:defSemiHidden="0" w:defUnhideWhenUsed="0" w:defQFormat="0" w:count="371">
+    <w:lsdException w:name="Normal" w:uiPriority="0" w:qFormat="1"/>
+    <w:lsdException w:name="heading 1" w:uiPriority="9" w:qFormat="1"/>
+    <w:lsdException w:name="heading 2" w:semiHidden="1" w:uiPriority="9" w:unhideWhenUsed="1" w:qFormat="1"/>
+    <w:lsdException w:name="heading 3" w:semiHidden="1" w:uiPriority="9" w:unhideWhenUsed="1" w:qFormat="1"/>
+    <w:lsdException w:name="heading 4" w:semiHidden="1" w:uiPriority="9" w:unhideWhenUsed="1" w:qFormat="1"/>
+    <w:lsdException w:name="heading 5" w:semiHidden="1" w:uiPriority="9" w:unhideWhenUsed="1" w:qFormat="1"/>
+    <w:lsdException w:name="heading 6" w:semiHidden="1" w:uiPriority="9" w:unhideWhenUsed="1" w:qFormat="1"/>
+    <w:lsdException w:name="heading 7" w:semiHidden="1" w:uiPriority="9" w:unhideWhenUsed="1" w:qFormat="1"/>
+    <w:lsdException w:name="heading 8" w:semiHidden="1" w:uiPriority="9" w:unhideWhenUsed="1" w:qFormat="1"/>
+    <w:lsdException w:name="heading 9" w:semiHidden="1" w:uiPriority="9" w:unhideWhenUsed="1" w:qFormat="1"/>
+    <w:lsdException w:name="index 1" w:semiHidden="1" w:unhideWhenUsed="1"/>
+    <w:lsdException w:name="index 2" w:semiHidden="1" w:unhideWhenUsed="1"/>
+    <w:lsdException w:name="index 3" w:semiHidden="1" w:unhideWhenUsed="1"/>
+    <w:lsdException w:name="index 4" w:semiHidden="1" w:unhideWhenUsed="1"/>
+    <w:lsdException w:name="index 5" w:semiHidden="1" w:unhideWhenUsed="1"/>
+    <w:lsdException w:name="index 6" w:semiHidden="1" w:unhideWhenUsed="1"/>
+    <w:lsdException w:name="index 7" w:semiHidden="1" w:unhideWhenUsed="1"/>
+    <w:lsdException w:name="index 8" w:semiHidden="1" w:unhideWhenUsed="1"/>
+    <w:lsdException w:name="index 9" w:semiHidden="1" w:unhideWhenUsed="1"/>
+    <w:lsdException w:name="toc 1" w:semiHidden="1" w:uiPriority="39" w:unhideWhenUsed="1" w:qFormat="1"/>
+    <w:lsdException w:name="toc 2" w:semiHidden="1" w:uiPriority="39" w:unhideWhenUsed="1" w:qFormat="1"/>
+    <w:lsdException w:name="toc 3" w:semiHidden="1" w:uiPriority="39" w:unhideWhenUsed="1" w:qFormat="1"/>
+    <w:lsdException w:name="toc 4" w:semiHidden="1" w:uiPriority="39" w:unhideWhenUsed="1"/>
+    <w:lsdException w:name="toc 5" w:semiHidden="1" w:uiPriority="39" w:unhideWhenUsed="1"/>
+    <w:lsdException w:name="toc 6" w:semiHidden="1" w:uiPriority="39" w:unhideWhenUsed="1"/>
+    <w:lsdException w:name="toc 7" w:semiHidden="1" w:uiPriority="39" w:unhideWhenUsed="1"/>
+    <w:lsdException w:name="toc 8" w:semiHidden="1" w:uiPriority="39" w:unhideWhenUsed="1"/>
+    <w:lsdException w:name="toc 9" w:semiHidden="1" w:uiPriority="39" w:unhideWhenUsed="1"/>
+    <w:lsdException w:name="Normal Indent" w:semiHidden="1" w:unhideWhenUsed="1"/>
+    <w:lsdException w:name="footnote text" w:semiHidden="1" w:unhideWhenUsed="1"/>
+    <w:lsdException w:name="annotation text" w:semiHidden="1" w:unhideWhenUsed="1"/>
+    <w:lsdException w:name="header" w:semiHidden="1" w:unhideWhenUsed="1"/>
+    <w:lsdException w:name="footer" w:semiHidden="1" w:unhideWhenUsed="1"/>
+    <w:lsdException w:name="index heading" w:semiHidden="1" w:unhideWhenUsed="1"/>
+    <w:lsdException w:name="caption" w:semiHidden="1" w:uiPriority="35" w:unhideWhenUsed="1" w:qFormat="1"/>
+    <w:lsdException w:name="table of figures" w:semiHidden="1" w:unhideWhenUsed="1"/>
+    <w:lsdException w:name="envelope address" w:semiHidden="1" w:unhideWhenUsed="1"/>
+    <w:lsdException w:name="envelope return" w:semiHidden="1" w:unhideWhenUsed="1"/>
+    <w:lsdException w:name="footnote reference" w:semiHidden="1" w:unhideWhenUsed="1"/>
+    <w:lsdException w:name="annotation reference" w:semiHidden="1" w:unhideWhenUsed="1"/>
+    <w:lsdException w:name="line number" w:semiHidden="1" w:unhideWhenUsed="1"/>
+    <w:lsdException w:name="page number" w:semiHidden="1" w:unhideWhenUsed="1"/>
+    <w:lsdException w:name="endnote reference" w:semiHidden="1" w:unhideWhenUsed="1"/>
+    <w:lsdException w:name="endnote text" w:semiHidden="1" w:unhideWhenUsed="1"/>
+    <w:lsdException w:name="table of authorities" w:semiHidden="1" w:unhideWhenUsed="1"/>
+    <w:lsdException w:name="macro" w:semiHidden="1" w:unhideWhenUsed="1"/>
+    <w:lsdException w:name="toa heading" w:semiHidden="1" w:unhideWhenUsed="1"/>
+    <w:lsdException w:name="List" w:semiHidden="1" w:unhideWhenUsed="1"/>
+    <w:lsdException w:name="List Bullet" w:semiHidden="1" w:unhideWhenUsed="1"/>
+    <w:lsdException w:name="List Number" w:semiHidden="1" w:unhideWhenUsed="1"/>
+    <w:lsdException w:name="List 2" w:semiHidden="1" w:unhideWhenUsed="1"/>
+    <w:lsdException w:name="List 3" w:semiHidden="1" w:unhideWhenUsed="1"/>
+    <w:lsdException w:name="List 4" w:semiHidden="1" w:unhideWhenUsed="1"/>
+    <w:lsdException w:name="List 5" w:semiHidden="1" w:unhideWhenUsed="1"/>
+    <w:lsdException w:name="List Bullet 2" w:semiHidden="1" w:unhideWhenUsed="1"/>
+    <w:lsdException w:name="List Bullet 3" w:semiHidden="1" w:unhideWhenUsed="1"/>
+    <w:lsdException w:name="List Bullet 4" w:semiHidden="1" w:unhideWhenUsed="1"/>
+    <w:lsdException w:name="List Bullet 5" w:semiHidden="1" w:unhideWhenUsed="1"/>
+    <w:lsdException w:name="List Number 2" w:semiHidden="1" w:unhideWhenUsed="1"/>
+    <w:lsdException w:name="List Number 3" w:semiHidden="1" w:unhideWhenUsed="1"/>
+    <w:lsdException w:name="List Number 4" w:semiHidden="1" w:unhideWhenUsed="1"/>
+    <w:lsdException w:name="List Number 5" w:semiHidden="1" w:unhideWhenUsed="1"/>
+    <w:lsdException w:name="Title" w:uiPriority="10" w:qFormat="1"/>
+    <w:lsdException w:name="Closing" w:semiHidden="1" w:unhideWhenUsed="1"/>
+    <w:lsdException w:name="Signature" w:semiHidden="1" w:unhideWhenUsed="1"/>
+    <w:lsdException w:name="Default Paragraph Font" w:semiHidden="1" w:uiPriority="1" w:unhideWhenUsed="1"/>
+    <w:lsdException w:name="Body Text" w:semiHidden="1" w:unhideWhenUsed="1"/>
+    <w:lsdException w:name="Body Text Indent" w:semiHidden="1" w:unhideWhenUsed="1"/>
+    <w:lsdException w:name="List Continue" w:semiHidden="1" w:unhideWhenUsed="1"/>
+    <w:lsdException w:name="List Continue 2" w:semiHidden="1" w:unhideWhenUsed="1"/>
+    <w:lsdException w:name="List Continue 3" w:semiHidden="1" w:unhideWhenUsed="1"/>
+    <w:lsdException w:name="List Continue 4" w:semiHidden="1" w:unhideWhenUsed="1"/>
+    <w:lsdException w:name="List Continue 5" w:semiHidden="1" w:unhideWhenUsed="1"/>
+    <w:lsdException w:name="Message Header" w:semiHidden="1" w:unhideWhenUsed="1"/>
+    <w:lsdException w:name="Subtitle" w:uiPriority="11" w:qFormat="1"/>
+    <w:lsdException w:name="Salutation" w:semiHidden="1" w:unhideWhenUsed="1"/>
+    <w:lsdException w:name="Date" w:semiHidden="1" w:unhideWhenUsed="1"/>
+    <w:lsdException w:name="Body Text First Indent" w:semiHidden="1" w:unhideWhenUsed="1"/>
+    <w:lsdException w:name="Body Text First Indent 2" w:semiHidden="1" w:unhideWhenUsed="1"/>
+    <w:lsdException w:name="Note Heading" w:semiHidden="1" w:unhideWhenUsed="1"/>
+    <w:lsdException w:name="Body Text 2" w:semiHidden="1" w:unhideWhenUsed="1"/>
+    <w:lsdException w:name="Body Text 3" w:semiHidden="1" w:unhideWhenUsed="1"/>
+    <w:lsdException w:name="Body Text Indent 2" w:semiHidden="1" w:unhideWhenUsed="1"/>
+    <w:lsdException w:name="Body Text Indent 3" w:semiHidden="1" w:unhideWhenUsed="1"/>
+    <w:lsdException w:name="Block Text" w:semiHidden="1" w:unhideWhenUsed="1"/>
+    <w:lsdException w:name="Hyperlink" w:semiHidden="1" w:unhideWhenUsed="1"/>
+    <w:lsdException w:name="FollowedHyperlink" w:semiHidden="1" w:unhideWhenUsed="1"/>
+    <w:lsdException w:name="Strong" w:uiPriority="22" w:qFormat="1"/>
+    <w:lsdException w:name="Emphasis" w:uiPriority="20" w:qFormat="1"/>
+    <w:lsdException w:name="Document Map" w:semiHidden="1" w:unhideWhenUsed="1"/>
+    <w:lsdException w:name="Plain Text" w:semiHidden="1" w:unhideWhenUsed="1"/>
+    <w:lsdException w:name="E-mail Signature" w:semiHidden="1" w:unhideWhenUsed="1"/>
+    <w:lsdException w:name="HTML Top of Form" w:semiHidden="1" w:unhideWhenUsed="1"/>
+    <w:lsdException w:name="HTML Bottom of Form" w:semiHidden="1" w:unhideWhenUsed="1"/>
+    <w:lsdException w:name="Normal (Web)" w:semiHidden="1" w:unhideWhenUsed="1"/>
+    <w:lsdException w:name="HTML Acronym" w:semiHidden="1" w:unhideWhenUsed="1"/>
+    <w:lsdException w:name="HTML Address" w:semiHidden="1" w:unhideWhenUsed="1"/>
+    <w:lsdException w:name="HTML Cite" w:semiHidden="1" w:unhideWhenUsed="1"/>
+    <w:lsdException w:name="HTML Code" w:semiHidden="1" w:unhideWhenUsed="1"/>
+    <w:lsdException w:name="HTML Definition" w:semiHidden="1" w:unhideWhenUsed="1"/>
+    <w:lsdException w:name="HTML Keyboard" w:semiHidden="1" w:unhideWhenUsed="1"/>
+    <w:lsdException w:name="HTML Preformatted" w:semiHidden="1" w:unhideWhenUsed="1"/>
+    <w:lsdException w:name="HTML Sample" w:semiHidden="1" w:unhideWhenUsed="1"/>
+    <w:lsdException w:name="HTML Typewriter" w:semiHidden="1" w:unhideWhenUsed="1"/>
+    <w:lsdException w:name="HTML Variable" w:semiHidden="1" w:unhideWhenUsed="1"/>
+    <w:lsdException w:name="Normal Table" w:semiHidden="1" w:unhideWhenUsed="1"/>
+    <w:lsdException w:name="annotation subject" w:semiHidden="1" w:unhideWhenUsed="1"/>
+    <w:lsdException w:name="No List" w:semiHidden="1" w:unhideWhenUsed="1"/>
+    <w:lsdException w:name="Outline List 1" w:semiHidden="1" w:unhideWhenUsed="1"/>
+    <w:lsdException w:name="Outline List 2" w:semiHidden="1" w:unhideWhenUsed="1"/>
+    <w:lsdException w:name="Outline List 3" w:semiHidden="1" w:unhideWhenUsed="1"/>
+    <w:lsdException w:name="Table Simple 1" w:semiHidden="1" w:unhideWhenUsed="1"/>
+    <w:lsdException w:name="Table Simple 2" w:semiHidden="1" w:unhideWhenUsed="1"/>
+    <w:lsdException w:name="Table Simple 3" w:semiHidden="1" w:unhideWhenUsed="1"/>
+    <w:lsdException w:name="Table Classic 1" w:semiHidden="1" w:unhideWhenUsed="1"/>
+    <w:lsdException w:name="Table Classic 2" w:semiHidden="1" w:unhideWhenUsed="1"/>
+    <w:lsdException w:name="Table Classic 3" w:semiHidden="1" w:unhideWhenUsed="1"/>
+    <w:lsdException w:name="Table Classic 4" w:semiHidden="1" w:unhideWhenUsed="1"/>
+    <w:lsdException w:name="Table Colorful 1" w:semiHidden="1" w:unhideWhenUsed="1"/>
+    <w:lsdException w:name="Table Colorful 2" w:semiHidden="1" w:unhideWhenUsed="1"/>
+    <w:lsdException w:name="Table Colorful 3" w:semiHidden="1" w:unhideWhenUsed="1"/>
+    <w:lsdException w:name="Table Columns 1" w:semiHidden="1" w:unhideWhenUsed="1"/>
+    <w:lsdException w:name="Table Columns 2" w:semiHidden="1" w:unhideWhenUsed="1"/>
+    <w:lsdException w:name="Table Columns 3" w:semiHidden="1" w:unhideWhenUsed="1"/>
+    <w:lsdException w:name="Table Columns 4" w:semiHidden="1" w:unhideWhenUsed="1"/>
+    <w:lsdException w:name="Table Columns 5" w:semiHidden="1" w:unhideWhenUsed="1"/>
+    <w:lsdException w:name="Table Grid 1" w:semiHidden="1" w:unhideWhenUsed="1"/>
+    <w:lsdException w:name="Table Grid 2" w:semiHidden="1" w:unhideWhenUsed="1"/>
+    <w:lsdException w:name="Table Grid 3" w:semiHidden="1" w:unhideWhenUsed="1"/>
+    <w:lsdException w:name="Table Grid 4" w:semiHidden="1" w:unhideWhenUsed="1"/>
+    <w:lsdException w:name="Table Grid 5" w:semiHidden="1" w:unhideWhenUsed="1"/>
+    <w:lsdException w:name="Table Grid 6" w:semiHidden="1" w:unhideWhenUsed="1"/>
+    <w:lsdException w:name="Table Grid 7" w:semiHidden="1" w:unhideWhenUsed="1"/>
+    <w:lsdException w:name="Table Grid 8" w:semiHidden="1" w:unhideWhenUsed="1"/>
+    <w:lsdException w:name="Table List 1" w:semiHidden="1" w:unhideWhenUsed="1"/>
+    <w:lsdException w:name="Table List 2" w:semiHidden="1" w:unhideWhenUsed="1"/>
+    <w:lsdException w:name="Table List 3" w:semiHidden="1" w:unhideWhenUsed="1"/>
+    <w:lsdException w:name="Table List 4" w:semiHidden="1" w:unhideWhenUsed="1"/>
+    <w:lsdException w:name="Table List 5" w:semiHidden="1" w:unhideWhenUsed="1"/>
+    <w:lsdException w:name="Table List 6" w:semiHidden="1" w:unhideWhenUsed="1"/>
+    <w:lsdException w:name="Table List 7" w:semiHidden="1" w:unhideWhenUsed="1"/>
+    <w:lsdException w:name="Table List 8" w:semiHidden="1" w:unhideWhenUsed="1"/>
+    <w:lsdException w:name="Table 3D effects 1" w:semiHidden="1" w:unhideWhenUsed="1"/>
+    <w:lsdException w:name="Table 3D effects 2" w:semiHidden="1" w:unhideWhenUsed="1"/>
+    <w:lsdException w:name="Table 3D effects 3" w:semiHidden="1" w:unhideWhenUsed="1"/>
+    <w:lsdException w:name="Table Contemporary" w:semiHidden="1" w:unhideWhenUsed="1"/>
+    <w:lsdException w:name="Table Elegant" w:semiHidden="1" w:unhideWhenUsed="1"/>
+    <w:lsdException w:name="Table Professional" w:semiHidden="1" w:unhideWhenUsed="1"/>
+    <w:lsdException w:name="Table Subtle 1" w:semiHidden="1" w:unhideWhenUsed="1"/>
+    <w:lsdException w:name="Table Subtle 2" w:semiHidden="1" w:unhideWhenUsed="1"/>
+    <w:lsdException w:name="Table Web 1" w:semiHidden="1" w:unhideWhenUsed="1"/>
+    <w:lsdException w:name="Table Web 2" w:semiHidden="1" w:unhideWhenUsed="1"/>
+    <w:lsdException w:name="Table Web 3" w:semiHidden="1" w:unhideWhenUsed="1"/>
+    <w:lsdException w:name="Balloon Text" w:semiHidden="1" w:unhideWhenUsed="1"/>
+    <w:lsdException w:name="Table Grid" w:uiPriority="39"/>
+    <w:lsdException w:name="Table Theme" w:semiHidden="1" w:unhideWhenUsed="1"/>
+    <w:lsdException w:name="Placeholder Text" w:semiHidden="1"/>
+    <w:lsdException w:name="No Spacing" w:uiPriority="1" w:qFormat="1"/>
+    <w:lsdException w:name="Light Shading" w:uiPriority="60"/>
+    <w:lsdException w:name="Light List" w:uiPriority="61"/>
+    <w:lsdException w:name="Light Grid" w:uiPriority="62"/>
+    <w:lsdException w:name="Medium Shading 1" w:uiPriority="63"/>
+    <w:lsdException w:name="Medium Shading 2" w:uiPriority="64"/>
+    <w:lsdException w:name="Medium List 1" w:uiPriority="65"/>
+    <w:lsdException w:name="Medium List 2" w:uiPriority="66"/>
+    <w:lsdException w:name="Medium Grid 1" w:uiPriority="67"/>
+    <w:lsdException w:name="Medium Grid 2" w:uiPriority="68"/>
+    <w:lsdException w:name="Medium Grid 3" w:uiPriority="69"/>
+    <w:lsdException w:name="Dark List" w:uiPriority="70"/>
+    <w:lsdException w:name="Colorful Shading" w:uiPriority="71"/>
+    <w:lsdException w:name="Colorful List" w:uiPriority="72"/>
+    <w:lsdException w:name="Colorful Grid" w:uiPriority="73"/>
+    <w:lsdException w:name="Light Shading Accent 1" w:uiPriority="60"/>
+    <w:lsdException w:name="Light List Accent 1" w:uiPriority="61"/>
+    <w:lsdException w:name="Light Grid Accent 1" w:uiPriority="62"/>
+    <w:lsdException w:name="Medium Shading 1 Accent 1" w:uiPriority="63"/>
+    <w:lsdException w:name="Medium Shading 2 Accent 1" w:uiPriority="64"/>
+    <w:lsdException w:name="Medium List 1 Accent 1" w:uiPriority="65"/>
+    <w:lsdException w:name="Revision" w:semiHidden="1"/>
+    <w:lsdException w:name="List Paragraph" w:uiPriority="34" w:qFormat="1"/>
+    <w:lsdException w:name="Quote" w:uiPriority="29" w:qFormat="1"/>
+    <w:lsdException w:name="Intense Quote" w:uiPriority="30" w:qFormat="1"/>
+    <w:lsdException w:name="Medium List 2 Accent 1" w:uiPriority="66"/>
+    <w:lsdException w:name="Medium Grid 1 Accent 1" w:uiPriority="67"/>
+    <w:lsdException w:name="Medium Grid 2 Accent 1" w:uiPriority="68"/>
+    <w:lsdException w:name="Medium Grid 3 Accent 1" w:uiPriority="69"/>
+    <w:lsdException w:name="Dark List Accent 1" w:uiPriority="70"/>
+    <w:lsdException w:name="Colorful Shading Accent 1" w:uiPriority="71"/>
+    <w:lsdException w:name="Colorful List Accent 1" w:uiPriority="72"/>
+    <w:lsdException w:name="Colorful Grid Accent 1" w:uiPriority="73"/>
+    <w:lsdException w:name="Light Shading Accent 2" w:uiPriority="60"/>
+    <w:lsdException w:name="Light List Accent 2" w:uiPriority="61"/>
+    <w:lsdException w:name="Light Grid Accent 2" w:uiPriority="62"/>
+    <w:lsdException w:name="Medium Shading 1 Accent 2" w:uiPriority="63"/>
+    <w:lsdException w:name="Medium Shading 2 Accent 2" w:uiPriority="64"/>
+    <w:lsdException w:name="Medium List 1 Accent 2" w:uiPriority="65"/>
+    <w:lsdException w:name="Medium List 2 Accent 2" w:uiPriority="66"/>
+    <w:lsdException w:name="Medium Grid 1 Accent 2" w:uiPriority="67"/>
+    <w:lsdException w:name="Medium Grid 2 Accent 2" w:uiPriority="68"/>
+    <w:lsdException w:name="Medium Grid 3 Accent 2" w:uiPriority="69"/>
+    <w:lsdException w:name="Dark List Accent 2" w:uiPriority="70"/>
+    <w:lsdException w:name="Colorful Shading Accent 2" w:uiPriority="71"/>
+    <w:lsdException w:name="Colorful List Accent 2" w:uiPriority="72"/>
+    <w:lsdException w:name="Colorful Grid Accent 2" w:uiPriority="73"/>
+    <w:lsdException w:name="Light Shading Accent 3" w:uiPriority="60"/>
+    <w:lsdException w:name="Light List Accent 3" w:uiPriority="61"/>
+    <w:lsdException w:name="Light Grid Accent 3" w:uiPriority="62"/>
+    <w:lsdException w:name="Medium Shading 1 Accent 3" w:uiPriority="63"/>
+    <w:lsdException w:name="Medium Shading 2 Accent 3" w:uiPriority="64"/>
+    <w:lsdException w:name="Medium List 1 Accent 3" w:uiPriority="65"/>
+    <w:lsdException w:name="Medium List 2 Accent 3" w:uiPriority="66"/>
+    <w:lsdException w:name="Medium Grid 1 Accent 3" w:uiPriority="67"/>
+    <w:lsdException w:name="Medium Grid 2 Accent 3" w:uiPriority="68"/>
+    <w:lsdException w:name="Medium Grid 3 Accent 3" w:uiPriority="69"/>
+    <w:lsdException w:name="Dark List Accent 3" w:uiPriority="70"/>
+    <w:lsdException w:name="Colorful Shading Accent 3" w:uiPriority="71"/>
+    <w:lsdException w:name="Colorful List Accent 3" w:uiPriority="72"/>
+    <w:lsdException w:name="Colorful Grid Accent 3" w:uiPriority="73"/>
+    <w:lsdException w:name="Light Shading Accent 4" w:uiPriority="60"/>
+    <w:lsdException w:name="Light List Accent 4" w:uiPriority="61"/>
+    <w:lsdException w:name="Light Grid Accent 4" w:uiPriority="62"/>
+    <w:lsdException w:name="Medium Shading 1 Accent 4" w:uiPriority="63"/>
+    <w:lsdException w:name="Medium Shading 2 Accent 4" w:uiPriority="64"/>
+    <w:lsdException w:name="Medium List 1 Accent 4" w:uiPriority="65"/>
+    <w:lsdException w:name="Medium List 2 Accent 4" w:uiPriority="66"/>
+    <w:lsdException w:name="Medium Grid 1 Accent 4" w:uiPriority="67"/>
+    <w:lsdException w:name="Medium Grid 2 Accent 4" w:uiPriority="68"/>
+    <w:lsdException w:name="Medium Grid 3 Accent 4" w:uiPriority="69"/>
+    <w:lsdException w:name="Dark List Accent 4" w:uiPriority="70"/>
+    <w:lsdException w:name="Colorful Shading Accent 4" w:uiPriority="71"/>
+    <w:lsdException w:name="Colorful List Accent 4" w:uiPriority="72"/>
+    <w:lsdException w:name="Colorful Grid Accent 4" w:uiPriority="73"/>
+    <w:lsdException w:name="Light Shading Accent 5" w:uiPriority="60"/>
+    <w:lsdException w:name="Light List Accent 5" w:uiPriority="61"/>
+    <w:lsdException w:name="Light Grid Accent 5" w:uiPriority="62"/>
+    <w:lsdException w:name="Medium Shading 1 Accent 5" w:uiPriority="63"/>
+    <w:lsdException w:name="Medium Shading 2 Accent 5" w:uiPriority="64"/>
+    <w:lsdException w:name="Medium List 1 Accent 5" w:uiPriority="65"/>
+    <w:lsdException w:name="Medium List 2 Accent 5" w:uiPriority="66"/>
+    <w:lsdException w:name="Medium Grid 1 Accent 5" w:uiPriority="67"/>
+    <w:lsdException w:name="Medium Grid 2 Accent 5" w:uiPriority="68"/>
+    <w:lsdException w:name="Medium Grid 3 Accent 5" w:uiPriority="69"/>
+    <w:lsdException w:name="Dark List Accent 5" w:uiPriority="70"/>
+    <w:lsdException w:name="Colorful Shading Accent 5" w:uiPriority="71"/>
+    <w:lsdException w:name="Colorful List Accent 5" w:uiPriority="72"/>
+    <w:lsdException w:name="Colorful Grid Accent 5" w:uiPriority="73"/>
+    <w:lsdException w:name="Light Shading Accent 6" w:uiPriority="60"/>
+    <w:lsdException w:name="Light List Accent 6" w:uiPriority="61"/>
+    <w:lsdException w:name="Light Grid Accent 6" w:uiPriority="62"/>
+    <w:lsdException w:name="Medium Shading 1 Accent 6" w:uiPriority="63"/>
+    <w:lsdException w:name="Medium Shading 2 Accent 6" w:uiPriority="64"/>
+    <w:lsdException w:name="Medium List 1 Accent 6" w:uiPriority="65"/>
+    <w:lsdException w:name="Medium List 2 Accent 6" w:uiPriority="66"/>
+    <w:lsdException w:name="Medium Grid 1 Accent 6" w:uiPriority="67"/>
+    <w:lsdException w:name="Medium Grid 2 Accent 6" w:uiPriority="68"/>
+    <w:lsdException w:name="Medium Grid 3 Accent 6" w:uiPriority="69"/>
+    <w:lsdException w:name="Dark List Accent 6" w:uiPriority="70"/>
+    <w:lsdException w:name="Colorful Shading Accent 6" w:uiPriority="71"/>
+    <w:lsdException w:name="Colorful List Accent 6" w:uiPriority="72"/>
+    <w:lsdException w:name="Colorful Grid Accent 6" w:uiPriority="73"/>
+    <w:lsdException w:name="Subtle Emphasis" w:uiPriority="19" w:qFormat="1"/>
+    <w:lsdException w:name="Intense Emphasis" w:uiPriority="21" w:qFormat="1"/>
+    <w:lsdException w:name="Subtle Reference" w:uiPriority="31" w:qFormat="1"/>
+    <w:lsdException w:name="Intense Reference" w:uiPriority="32" w:qFormat="1"/>
+    <w:lsdException w:name="Book Title" w:uiPriority="33" w:qFormat="1"/>
+    <w:lsdException w:name="Bibliography" w:semiHidden="1" w:uiPriority="37" w:unhideWhenUsed="1"/>
+    <w:lsdException w:name="TOC Heading" w:semiHidden="1" w:uiPriority="39" w:unhideWhenUsed="1" w:qFormat="1"/>
+    <w:lsdException w:name="Plain Table 1" w:uiPriority="41"/>
+    <w:lsdException w:name="Plain Table 2" w:uiPriority="42"/>
+    <w:lsdException w:name="Plain Table 3" w:uiPriority="43"/>
+    <w:lsdException w:name="Plain Table 4" w:uiPriority="44"/>
+    <w:lsdException w:name="Plain Table 5" w:uiPriority="45"/>
+    <w:lsdException w:name="Grid Table Light" w:uiPriority="40"/>
+    <w:lsdException w:name="Grid Table 1 Light" w:uiPriority="46"/>
+    <w:lsdException w:name="Grid Table 2" w:uiPriority="47"/>
+    <w:lsdException w:name="Grid Table 3" w:uiPriority="48"/>
+    <w:lsdException w:name="Grid Table 4" w:uiPriority="49"/>
+    <w:lsdException w:name="Grid Table 5 Dark" w:uiPriority="50"/>
+    <w:lsdException w:name="Grid Table 6 Colorful" w:uiPriority="51"/>
+    <w:lsdException w:name="Grid Table 7 Colorful" w:uiPriority="52"/>
+    <w:lsdException w:name="Grid Table 1 Light Accent 1" w:uiPriority="46"/>
+    <w:lsdException w:name="Grid Table 2 Accent 1" w:uiPriority="47"/>
+    <w:lsdException w:name="Grid Table 3 Accent 1" w:uiPriority="48"/>
+    <w:lsdException w:name="Grid Table 4 Accent 1" w:uiPriority="49"/>
+    <w:lsdException w:name="Grid Table 5 Dark Accent 1" w:uiPriority="50"/>
+    <w:lsdException w:name="Grid Table 6 Colorful Accent 1" w:uiPriority="51"/>
+    <w:lsdException w:name="Grid Table 7 Colorful Accent 1" w:uiPriority="52"/>
+    <w:lsdException w:name="Grid Table 1 Light Accent 2" w:uiPriority="46"/>
+    <w:lsdException w:name="Grid Table 2 Accent 2" w:uiPriority="47"/>
+    <w:lsdException w:name="Grid Table 3 Accent 2" w:uiPriority="48"/>
+    <w:lsdException w:name="Grid Table 4 Accent 2" w:uiPriority="49"/>
+    <w:lsdException w:name="Grid Table 5 Dark Accent 2" w:uiPriority="50"/>
+    <w:lsdException w:name="Grid Table 6 Colorful Accent 2" w:uiPriority="51"/>
+    <w:lsdException w:name="Grid Table 7 Colorful Accent 2" w:uiPriority="52"/>
+    <w:lsdException w:name="Grid Table 1 Light Accent 3" w:uiPriority="46"/>
+    <w:lsdException w:name="Grid Table 2 Accent 3" w:uiPriority="47"/>
+    <w:lsdException w:name="Grid Table 3 Accent 3" w:uiPriority="48"/>
+    <w:lsdException w:name="Grid Table 4 Accent 3" w:uiPriority="49"/>
+    <w:lsdException w:name="Grid Table 5 Dark Accent 3" w:uiPriority="50"/>
+    <w:lsdException w:name="Grid Table 6 Colorful Accent 3" w:uiPriority="51"/>
+    <w:lsdException w:name="Grid Table 7 Colorful Accent 3" w:uiPriority="52"/>
+    <w:lsdException w:name="Grid Table 1 Light Accent 4" w:uiPriority="46"/>
+    <w:lsdException w:name="Grid Table 2 Accent 4" w:uiPriority="47"/>
+    <w:lsdException w:name="Grid Table 3 Accent 4" w:uiPriority="48"/>
+    <w:lsdException w:name="Grid Table 4 Accent 4" w:uiPriority="49"/>
+    <w:lsdException w:name="Grid Table 5 Dark Accent 4" w:uiPriority="50"/>
+    <w:lsdException w:name="Grid Table 6 Colorful Accent 4" w:uiPriority="51"/>
+    <w:lsdException w:name="Grid Table 7 Colorful Accent 4" w:uiPriority="52"/>
+    <w:lsdException w:name="Grid Table 1 Light Accent 5" w:uiPriority="46"/>
+    <w:lsdException w:name="Grid Table 2 Accent 5" w:uiPriority="47"/>
+    <w:lsdException w:name="Grid Table 3 Accent 5" w:uiPriority="48"/>
+    <w:lsdException w:name="Grid Table 4 Accent 5" w:uiPriority="49"/>
+    <w:lsdException w:name="Grid Table 5 Dark Accent 5" w:uiPriority="50"/>
+    <w:lsdException w:name="Grid Table 6 Colorful Accent 5" w:uiPriority="51"/>
+    <w:lsdException w:name="Grid Table 7 Colorful Accent 5" w:uiPriority="52"/>
+    <w:lsdException w:name="Grid Table 1 Light Accent 6" w:uiPriority="46"/>
+    <w:lsdException w:name="Grid Table 2 Accent 6" w:uiPriority="47"/>
+    <w:lsdException w:name="Grid Table 3 Accent 6" w:uiPriority="48"/>
+    <w:lsdException w:name="Grid Table 4 Accent 6" w:uiPriority="49"/>
+    <w:lsdException w:name="Grid Table 5 Dark Accent 6" w:uiPriority="50"/>
+    <w:lsdException w:name="Grid Table 6 Colorful Accent 6" w:uiPriority="51"/>
+    <w:lsdException w:name="Grid Table 7 Colorful Accent 6" w:uiPriority="52"/>
+    <w:lsdException w:name="List Table 1 Light" w:uiPriority="46"/>
+    <w:lsdException w:name="List Table 2" w:uiPriority="47"/>
+    <w:lsdException w:name="List Table 3" w:uiPriority="48"/>
+    <w:lsdException w:name="List Table 4" w:uiPriority="49"/>
+    <w:lsdException w:name="List Table 5 Dark" w:uiPriority="50"/>
+    <w:lsdException w:name="List Table 6 Colorful" w:uiPriority="51"/>
+    <w:lsdException w:name="List Table 7 Colorful" w:uiPriority="52"/>
+    <w:lsdException w:name="List Table 1 Light Accent 1" w:uiPriority="46"/>
+    <w:lsdException w:name="List Table 2 Accent 1" w:uiPriority="47"/>
+    <w:lsdException w:name="List Table 3 Accent 1" w:uiPriority="48"/>
+    <w:lsdException w:name="List Table 4 Accent 1" w:uiPriority="49"/>
+    <w:lsdException w:name="List Table 5 Dark Accent 1" w:uiPriority="50"/>
+    <w:lsdException w:name="List Table 6 Colorful Accent 1" w:uiPriority="51"/>
+    <w:lsdException w:name="List Table 7 Colorful Accent 1" w:uiPriority="52"/>
+    <w:lsdException w:name="List Table 1 Light Accent 2" w:uiPriority="46"/>
+    <w:lsdException w:name="List Table 2 Accent 2" w:uiPriority="47"/>
+    <w:lsdException w:name="List Table 3 Accent 2" w:uiPriority="48"/>
+    <w:lsdException w:name="List Table 4 Accent 2" w:uiPriority="49"/>
+    <w:lsdException w:name="List Table 5 Dark Accent 2" w:uiPriority="50"/>
+    <w:lsdException w:name="List Table 6 Colorful Accent 2" w:uiPriority="51"/>
+    <w:lsdException w:name="List Table 7 Colorful Accent 2" w:uiPriority="52"/>
+    <w:lsdException w:name="List Table 1 Light Accent 3" w:uiPriority="46"/>
+    <w:lsdException w:name="List Table 2 Accent 3" w:uiPriority="47"/>
+    <w:lsdException w:name="List Table 3 Accent 3" w:uiPriority="48"/>
+    <w:lsdException w:name="List Table 4 Accent 3" w:uiPriority="49"/>
+    <w:lsdException w:name="List Table 5 Dark Accent 3" w:uiPriority="50"/>
+    <w:lsdException w:name="List Table 6 Colorful Accent 3" w:uiPriority="51"/>
+    <w:lsdException w:name="List Table 7 Colorful Accent 3" w:uiPriority="52"/>
+    <w:lsdException w:name="List Table 1 Light Accent 4" w:uiPriority="46"/>
+    <w:lsdException w:name="List Table 2 Accent 4" w:uiPriority="47"/>
+    <w:lsdException w:name="List Table 3 Accent 4" w:uiPriority="48"/>
+    <w:lsdException w:name="List Table 4 Accent 4" w:uiPriority="49"/>
+    <w:lsdException w:name="List Table 5 Dark Accent 4" w:uiPriority="50"/>
+    <w:lsdException w:name="List Table 6 Colorful Accent 4" w:uiPriority="51"/>
+    <w:lsdException w:name="List Table 7 Colorful Accent 4" w:uiPriority="52"/>
+    <w:lsdException w:name="List Table 1 Light Accent 5" w:uiPriority="46"/>
+    <w:lsdException w:name="List Table 2 Accent 5" w:uiPriority="47"/>
+    <w:lsdException w:name="List Table 3 Accent 5" w:uiPriority="48"/>
+    <w:lsdException w:name="List Table 4 Accent 5" w:uiPriority="49"/>
+    <w:lsdException w:name="List Table 5 Dark Accent 5" w:uiPriority="50"/>
+    <w:lsdException w:name="List Table 6 Colorful Accent 5" w:uiPriority="51"/>
+    <w:lsdException w:name="List Table 7 Colorful Accent 5" w:uiPriority="52"/>
+    <w:lsdException w:name="List Table 1 Light Accent 6" w:uiPriority="46"/>
+    <w:lsdException w:name="List Table 2 Accent 6" w:uiPriority="47"/>
+    <w:lsdException w:name="List Table 3 Accent 6" w:uiPriority="48"/>
+    <w:lsdException w:name="List Table 4 Accent 6" w:uiPriority="49"/>
+    <w:lsdException w:name="List Table 5 Dark Accent 6" w:uiPriority="50"/>
+    <w:lsdException w:name="List Table 6 Colorful Accent 6" w:uiPriority="51"/>
+    <w:lsdException w:name="List Table 7 Colorful Accent 6" w:uiPriority="52"/>
   </w:latentStyles>
   <w:style w:type="paragraph" w:default="1" w:styleId="a">
     <w:name w:val="Normal"/>
@@ -5933,7 +6597,7 @@
   <a:extraClrSchemeLst/>
   <a:extLst>
     <a:ext uri="{05A4C25C-085E-4340-85A3-A5531E510DB2}">
-      <thm15:themeFamily xmlns="" xmlns:thm15="http://schemas.microsoft.com/office/thememl/2012/main" name="Office Theme" id="{62F939B6-93AF-4DB8-9C6B-D6C7DFDC589F}" vid="{4A3C46E8-61CC-4603-A589-7422A47A8E4A}"/>
+      <thm15:themeFamily xmlns:thm15="http://schemas.microsoft.com/office/thememl/2012/main" name="Office Theme" id="{62F939B6-93AF-4DB8-9C6B-D6C7DFDC589F}" vid="{4A3C46E8-61CC-4603-A589-7422A47A8E4A}"/>
     </a:ext>
   </a:extLst>
 </a:theme>
@@ -5944,7 +6608,7 @@
 </file>
 
 <file path=customXml/itemProps1.xml><?xml version="1.0" encoding="utf-8"?>
-<ds:datastoreItem xmlns:ds="http://schemas.openxmlformats.org/officeDocument/2006/customXml" ds:itemID="{53A0E819-D525-48F0-9FC2-2A6804AD8566}">
+<ds:datastoreItem xmlns:ds="http://schemas.openxmlformats.org/officeDocument/2006/customXml" ds:itemID="{9CF24823-5705-4E3F-B62A-09AB93D9FC5B}">
   <ds:schemaRefs>
     <ds:schemaRef ds:uri="http://schemas.openxmlformats.org/officeDocument/2006/bibliography"/>
   </ds:schemaRefs>
